--- a/XMLTaskKLJDUJ/Jegyzőkönyv.docx
+++ b/XMLTaskKLJDUJ/Jegyzőkönyv.docx
@@ -200,7 +200,7 @@
           <w:szCs w:val="40"/>
         </w:rPr>
         <w:lastRenderedPageBreak/>
-        <w:t>Bevezetés</w:t>
+        <w:t>A feladat leírása</w:t>
       </w:r>
     </w:p>
     <w:p>
@@ -219,17 +219,6 @@
         <w:tabs>
           <w:tab w:val="left" w:pos="7088"/>
         </w:tabs>
-        <w:rPr>
-          <w:sz w:val="40"/>
-          <w:szCs w:val="40"/>
-        </w:rPr>
-      </w:pPr>
-    </w:p>
-    <w:p>
-      <w:pPr>
-        <w:tabs>
-          <w:tab w:val="left" w:pos="7088"/>
-        </w:tabs>
       </w:pPr>
       <w:r>
         <w:rPr>
@@ -243,23 +232,7 @@
           <w:sz w:val="24"/>
           <w:szCs w:val="24"/>
         </w:rPr>
-        <w:t xml:space="preserve"> mintavételezési logisztikájának megértésére lett tervezve. Tartalmazza a megyei mentőállomások fontosabb </w:t>
-      </w:r>
-      <w:proofErr w:type="gramStart"/>
-      <w:r>
-        <w:rPr>
-          <w:sz w:val="24"/>
-          <w:szCs w:val="24"/>
-        </w:rPr>
-        <w:t>adatait</w:t>
-      </w:r>
-      <w:proofErr w:type="gramEnd"/>
-      <w:r>
-        <w:rPr>
-          <w:sz w:val="24"/>
-          <w:szCs w:val="24"/>
-        </w:rPr>
-        <w:t xml:space="preserve"> mint város és rendelkezésre álló járművek maximális száma. A kiszállást végző járművekről is tárolja az adatbázis a tervezéskor kívánt adatokat, mint például a </w:t>
+        <w:t xml:space="preserve"> mintavételezési logisztikájának megértésére lett tervezve. Tartalmazza a megyei mentőállomások fontosabb adatait mint város és rendelkezésre álló járművek maximális száma. A kiszállást végző járművekről is tárolja az adatbázis a tervezéskor kívánt adatokat, mint például a </w:t>
       </w:r>
       <w:r>
         <w:rPr>
@@ -273,23 +246,7 @@
           <w:sz w:val="24"/>
           <w:szCs w:val="24"/>
         </w:rPr>
-        <w:t xml:space="preserve">, ezek az adatok </w:t>
-      </w:r>
-      <w:proofErr w:type="spellStart"/>
-      <w:r>
-        <w:rPr>
-          <w:sz w:val="24"/>
-          <w:szCs w:val="24"/>
-        </w:rPr>
-        <w:t>fontosak</w:t>
-      </w:r>
-      <w:proofErr w:type="spellEnd"/>
-      <w:r>
-        <w:rPr>
-          <w:sz w:val="24"/>
-          <w:szCs w:val="24"/>
-        </w:rPr>
-        <w:t xml:space="preserve"> a karbantartás miatt. </w:t>
+        <w:t xml:space="preserve">, ezek az adatok fontosak a karbantartás miatt. </w:t>
       </w:r>
       <w:r>
         <w:rPr>
@@ -356,25 +313,7 @@
           <w:sz w:val="24"/>
           <w:szCs w:val="24"/>
         </w:rPr>
-        <w:t xml:space="preserve">tajszám, születési hely és idő, kontakt-e nem utolsó sorban pedig a tünetek. Lényeges elem a személyzet </w:t>
-      </w:r>
-      <w:proofErr w:type="gramStart"/>
-      <w:r>
-        <w:rPr>
-          <w:rFonts w:cstheme="minorHAnsi"/>
-          <w:sz w:val="24"/>
-          <w:szCs w:val="24"/>
-        </w:rPr>
-        <w:t>tábla</w:t>
-      </w:r>
-      <w:proofErr w:type="gramEnd"/>
-      <w:r>
-        <w:rPr>
-          <w:rFonts w:cstheme="minorHAnsi"/>
-          <w:sz w:val="24"/>
-          <w:szCs w:val="24"/>
-        </w:rPr>
-        <w:t xml:space="preserve"> ahol a </w:t>
+        <w:t xml:space="preserve">tajszám, születési hely és idő, kontakt-e nem utolsó sorban pedig a tünetek. Lényeges elem a személyzet tábla ahol a </w:t>
       </w:r>
       <w:r>
         <w:rPr>
@@ -394,6 +333,666 @@
           <w:tab w:val="left" w:pos="7088"/>
         </w:tabs>
       </w:pPr>
+    </w:p>
+    <w:p>
+      <w:pPr>
+        <w:tabs>
+          <w:tab w:val="left" w:pos="7088"/>
+        </w:tabs>
+        <w:rPr>
+          <w:sz w:val="28"/>
+          <w:szCs w:val="28"/>
+        </w:rPr>
+      </w:pPr>
+      <w:r>
+        <w:rPr>
+          <w:sz w:val="28"/>
+          <w:szCs w:val="28"/>
+        </w:rPr>
+        <w:t>Az adatbázisban lévő egyedek:</w:t>
+      </w:r>
+    </w:p>
+    <w:p>
+      <w:pPr>
+        <w:tabs>
+          <w:tab w:val="left" w:pos="7088"/>
+        </w:tabs>
+      </w:pPr>
+    </w:p>
+    <w:p>
+      <w:pPr>
+        <w:tabs>
+          <w:tab w:val="left" w:pos="7088"/>
+        </w:tabs>
+        <w:spacing w:before="240" w:line="240" w:lineRule="auto"/>
+        <w:rPr>
+          <w:rFonts w:cstheme="minorHAnsi"/>
+          <w:sz w:val="24"/>
+          <w:szCs w:val="24"/>
+        </w:rPr>
+      </w:pPr>
+      <w:r>
+        <w:rPr>
+          <w:rFonts w:cstheme="minorHAnsi"/>
+          <w:b/>
+          <w:bCs/>
+          <w:sz w:val="24"/>
+          <w:szCs w:val="24"/>
+        </w:rPr>
+        <w:t>Mento_allomas</w:t>
+      </w:r>
+      <w:r>
+        <w:rPr>
+          <w:rFonts w:cstheme="minorHAnsi"/>
+          <w:sz w:val="24"/>
+          <w:szCs w:val="24"/>
+        </w:rPr>
+        <w:t>: Mint a neve is tükrözi a mentőállomás, innen indulnak az önkéntesek covid szűrésre megye szerte</w:t>
+      </w:r>
+      <w:r>
+        <w:rPr>
+          <w:rFonts w:cstheme="minorHAnsi"/>
+          <w:sz w:val="24"/>
+          <w:szCs w:val="24"/>
+        </w:rPr>
+        <w:t>.</w:t>
+      </w:r>
+      <w:r>
+        <w:rPr>
+          <w:rFonts w:cstheme="minorHAnsi"/>
+          <w:sz w:val="24"/>
+          <w:szCs w:val="24"/>
+        </w:rPr>
+        <w:t xml:space="preserve"> •</w:t>
+      </w:r>
+      <w:r>
+        <w:rPr>
+          <w:rFonts w:cstheme="minorHAnsi"/>
+          <w:sz w:val="24"/>
+          <w:szCs w:val="24"/>
+          <w:u w:val="single"/>
+        </w:rPr>
+        <w:t>ID</w:t>
+      </w:r>
+      <w:r>
+        <w:rPr>
+          <w:rFonts w:cstheme="minorHAnsi"/>
+          <w:sz w:val="24"/>
+          <w:szCs w:val="24"/>
+        </w:rPr>
+        <w:t>: Az állomás azonosítója (kulcs)</w:t>
+      </w:r>
+      <w:r>
+        <w:rPr>
+          <w:rFonts w:cstheme="minorHAnsi"/>
+          <w:sz w:val="24"/>
+          <w:szCs w:val="24"/>
+        </w:rPr>
+        <w:t xml:space="preserve"> </w:t>
+      </w:r>
+      <w:r>
+        <w:rPr>
+          <w:rFonts w:cstheme="minorHAnsi"/>
+          <w:sz w:val="24"/>
+          <w:szCs w:val="24"/>
+        </w:rPr>
+        <w:t>•</w:t>
+      </w:r>
+      <w:r>
+        <w:rPr>
+          <w:rFonts w:cstheme="minorHAnsi"/>
+          <w:sz w:val="24"/>
+          <w:szCs w:val="24"/>
+          <w:u w:val="single"/>
+        </w:rPr>
+        <w:t>Varos</w:t>
+      </w:r>
+      <w:r>
+        <w:rPr>
+          <w:rFonts w:cstheme="minorHAnsi"/>
+          <w:sz w:val="24"/>
+          <w:szCs w:val="24"/>
+        </w:rPr>
+        <w:t>: Az adott állomás elhelyezkedése</w:t>
+      </w:r>
+      <w:r>
+        <w:rPr>
+          <w:rFonts w:cstheme="minorHAnsi"/>
+          <w:sz w:val="24"/>
+          <w:szCs w:val="24"/>
+        </w:rPr>
+        <w:t xml:space="preserve">. </w:t>
+      </w:r>
+      <w:r>
+        <w:rPr>
+          <w:rFonts w:cstheme="minorHAnsi"/>
+          <w:sz w:val="24"/>
+          <w:szCs w:val="24"/>
+        </w:rPr>
+        <w:t>•</w:t>
+      </w:r>
+      <w:r>
+        <w:rPr>
+          <w:rFonts w:cstheme="minorHAnsi"/>
+          <w:sz w:val="24"/>
+          <w:szCs w:val="24"/>
+          <w:u w:val="single"/>
+        </w:rPr>
+        <w:t>autok_szama</w:t>
+      </w:r>
+      <w:r>
+        <w:rPr>
+          <w:rFonts w:cstheme="minorHAnsi"/>
+          <w:sz w:val="24"/>
+          <w:szCs w:val="24"/>
+        </w:rPr>
+        <w:t>: Maximum hány darab autó áll rendelkezésre.</w:t>
+      </w:r>
+      <w:r>
+        <w:rPr>
+          <w:rFonts w:cstheme="minorHAnsi"/>
+          <w:sz w:val="24"/>
+          <w:szCs w:val="24"/>
+        </w:rPr>
+        <w:t xml:space="preserve"> </w:t>
+      </w:r>
+    </w:p>
+    <w:p>
+      <w:pPr>
+        <w:tabs>
+          <w:tab w:val="left" w:pos="7088"/>
+        </w:tabs>
+        <w:spacing w:before="240" w:line="240" w:lineRule="auto"/>
+        <w:rPr>
+          <w:rFonts w:cstheme="minorHAnsi"/>
+          <w:sz w:val="24"/>
+          <w:szCs w:val="24"/>
+        </w:rPr>
+      </w:pPr>
+      <w:r>
+        <w:rPr>
+          <w:rFonts w:cstheme="minorHAnsi"/>
+          <w:b/>
+          <w:bCs/>
+          <w:sz w:val="24"/>
+          <w:szCs w:val="24"/>
+        </w:rPr>
+        <w:t>Jarmu</w:t>
+      </w:r>
+      <w:r>
+        <w:rPr>
+          <w:rFonts w:cstheme="minorHAnsi"/>
+          <w:sz w:val="24"/>
+          <w:szCs w:val="24"/>
+        </w:rPr>
+        <w:t>: A különböző személygépjárművek ada</w:t>
+      </w:r>
+      <w:r>
+        <w:rPr>
+          <w:rFonts w:cstheme="minorHAnsi"/>
+          <w:sz w:val="24"/>
+          <w:szCs w:val="24"/>
+        </w:rPr>
+        <w:t>tait reprezentálja.</w:t>
+      </w:r>
+      <w:r>
+        <w:rPr>
+          <w:rFonts w:cstheme="minorHAnsi"/>
+          <w:sz w:val="24"/>
+          <w:szCs w:val="24"/>
+        </w:rPr>
+        <w:t xml:space="preserve"> •</w:t>
+      </w:r>
+      <w:r>
+        <w:rPr>
+          <w:rFonts w:cstheme="minorHAnsi"/>
+          <w:sz w:val="24"/>
+          <w:szCs w:val="24"/>
+          <w:u w:val="single"/>
+        </w:rPr>
+        <w:t>ID</w:t>
+      </w:r>
+      <w:r>
+        <w:rPr>
+          <w:rFonts w:cstheme="minorHAnsi"/>
+          <w:sz w:val="24"/>
+          <w:szCs w:val="24"/>
+        </w:rPr>
+        <w:t>: A jármű azonosítója(kulcs) •</w:t>
+      </w:r>
+      <w:r>
+        <w:rPr>
+          <w:rFonts w:cstheme="minorHAnsi"/>
+          <w:sz w:val="24"/>
+          <w:szCs w:val="24"/>
+          <w:u w:val="single"/>
+        </w:rPr>
+        <w:t>SzemelyzetID</w:t>
+      </w:r>
+      <w:r>
+        <w:rPr>
+          <w:rFonts w:cstheme="minorHAnsi"/>
+          <w:sz w:val="24"/>
+          <w:szCs w:val="24"/>
+        </w:rPr>
+        <w:t>: A járművel közlekedő 9nkéntes páros azonosítója •</w:t>
+      </w:r>
+      <w:r>
+        <w:rPr>
+          <w:rFonts w:cstheme="minorHAnsi"/>
+          <w:sz w:val="24"/>
+          <w:szCs w:val="24"/>
+          <w:u w:val="single"/>
+        </w:rPr>
+        <w:t>AllomasID</w:t>
+      </w:r>
+      <w:r>
+        <w:rPr>
+          <w:rFonts w:cstheme="minorHAnsi"/>
+          <w:sz w:val="24"/>
+          <w:szCs w:val="24"/>
+        </w:rPr>
+        <w:t>: A jármő központjának ID-je •</w:t>
+      </w:r>
+      <w:r>
+        <w:rPr>
+          <w:rFonts w:cstheme="minorHAnsi"/>
+          <w:sz w:val="24"/>
+          <w:szCs w:val="24"/>
+          <w:u w:val="single"/>
+        </w:rPr>
+        <w:t>Rendszam</w:t>
+      </w:r>
+      <w:r>
+        <w:rPr>
+          <w:rFonts w:cstheme="minorHAnsi"/>
+          <w:sz w:val="24"/>
+          <w:szCs w:val="24"/>
+        </w:rPr>
+        <w:t>: az autó rendszáma</w:t>
+      </w:r>
+      <w:r>
+        <w:rPr>
+          <w:rFonts w:cstheme="minorHAnsi"/>
+          <w:sz w:val="24"/>
+          <w:szCs w:val="24"/>
+        </w:rPr>
+        <w:t xml:space="preserve"> •</w:t>
+      </w:r>
+      <w:r>
+        <w:rPr>
+          <w:rFonts w:cstheme="minorHAnsi"/>
+          <w:sz w:val="24"/>
+          <w:szCs w:val="24"/>
+          <w:u w:val="single"/>
+        </w:rPr>
+        <w:t>Evjarat</w:t>
+      </w:r>
+      <w:r>
+        <w:rPr>
+          <w:rFonts w:cstheme="minorHAnsi"/>
+          <w:sz w:val="24"/>
+          <w:szCs w:val="24"/>
+        </w:rPr>
+        <w:t>: A jármű gyártási éve •</w:t>
+      </w:r>
+      <w:r>
+        <w:rPr>
+          <w:rFonts w:cstheme="minorHAnsi"/>
+          <w:sz w:val="24"/>
+          <w:szCs w:val="24"/>
+          <w:u w:val="single"/>
+        </w:rPr>
+        <w:t>Uzemanyag_szint</w:t>
+      </w:r>
+      <w:r>
+        <w:rPr>
+          <w:rFonts w:cstheme="minorHAnsi"/>
+          <w:sz w:val="24"/>
+          <w:szCs w:val="24"/>
+        </w:rPr>
+        <w:t xml:space="preserve">: 0-100 egész szám, lineáris skála. </w:t>
+      </w:r>
+      <w:r>
+        <w:rPr>
+          <w:rFonts w:cstheme="minorHAnsi"/>
+          <w:sz w:val="24"/>
+          <w:szCs w:val="24"/>
+        </w:rPr>
+        <w:t>•Tankolni_kell: Ha 40% alatt van az üzemanyag szint tankolni kell(származtatott tulajdonság)</w:t>
+      </w:r>
+    </w:p>
+    <w:p>
+      <w:pPr>
+        <w:tabs>
+          <w:tab w:val="left" w:pos="7088"/>
+        </w:tabs>
+        <w:spacing w:before="240" w:line="240" w:lineRule="auto"/>
+        <w:rPr>
+          <w:rFonts w:cstheme="minorHAnsi"/>
+          <w:sz w:val="24"/>
+          <w:szCs w:val="24"/>
+        </w:rPr>
+      </w:pPr>
+      <w:r>
+        <w:rPr>
+          <w:rFonts w:cstheme="minorHAnsi"/>
+          <w:b/>
+          <w:bCs/>
+          <w:sz w:val="24"/>
+          <w:szCs w:val="24"/>
+        </w:rPr>
+        <w:t>Szemelyzet</w:t>
+      </w:r>
+      <w:r>
+        <w:rPr>
+          <w:rFonts w:cstheme="minorHAnsi"/>
+          <w:sz w:val="24"/>
+          <w:szCs w:val="24"/>
+        </w:rPr>
+        <w:t>: A jármű önkéntes párosát reprezentálja. •</w:t>
+      </w:r>
+      <w:r>
+        <w:rPr>
+          <w:rFonts w:cstheme="minorHAnsi"/>
+          <w:sz w:val="24"/>
+          <w:szCs w:val="24"/>
+          <w:u w:val="single"/>
+        </w:rPr>
+        <w:t>ID</w:t>
+      </w:r>
+      <w:r>
+        <w:rPr>
+          <w:rFonts w:cstheme="minorHAnsi"/>
+          <w:sz w:val="24"/>
+          <w:szCs w:val="24"/>
+        </w:rPr>
+        <w:t>: Azonosító(kulcs) •</w:t>
+      </w:r>
+      <w:r>
+        <w:rPr>
+          <w:rFonts w:cstheme="minorHAnsi"/>
+          <w:sz w:val="24"/>
+          <w:szCs w:val="24"/>
+          <w:u w:val="single"/>
+        </w:rPr>
+        <w:t>Tesztelő</w:t>
+      </w:r>
+      <w:r>
+        <w:rPr>
+          <w:rFonts w:cstheme="minorHAnsi"/>
+          <w:sz w:val="24"/>
+          <w:szCs w:val="24"/>
+        </w:rPr>
+        <w:t>: A kirendelt egészségügyis neve. •</w:t>
+      </w:r>
+      <w:r>
+        <w:rPr>
+          <w:rFonts w:cstheme="minorHAnsi"/>
+          <w:sz w:val="24"/>
+          <w:szCs w:val="24"/>
+          <w:u w:val="single"/>
+        </w:rPr>
+        <w:t>Sofor</w:t>
+      </w:r>
+      <w:r>
+        <w:rPr>
+          <w:rFonts w:cstheme="minorHAnsi"/>
+          <w:sz w:val="24"/>
+          <w:szCs w:val="24"/>
+        </w:rPr>
+        <w:t>: A jármű sofőrjének neve. •</w:t>
+      </w:r>
+      <w:r>
+        <w:rPr>
+          <w:rFonts w:cstheme="minorHAnsi"/>
+          <w:sz w:val="24"/>
+          <w:szCs w:val="24"/>
+          <w:u w:val="single"/>
+        </w:rPr>
+        <w:t>Menetidő</w:t>
+      </w:r>
+      <w:r>
+        <w:rPr>
+          <w:rFonts w:cstheme="minorHAnsi"/>
+          <w:sz w:val="24"/>
+          <w:szCs w:val="24"/>
+        </w:rPr>
+        <w:t xml:space="preserve">: Az autóban töltött idő. </w:t>
+      </w:r>
+    </w:p>
+    <w:p>
+      <w:pPr>
+        <w:tabs>
+          <w:tab w:val="left" w:pos="7088"/>
+        </w:tabs>
+        <w:spacing w:before="240" w:line="240" w:lineRule="auto"/>
+        <w:rPr>
+          <w:rFonts w:cstheme="minorHAnsi"/>
+          <w:sz w:val="24"/>
+          <w:szCs w:val="24"/>
+        </w:rPr>
+      </w:pPr>
+      <w:r>
+        <w:rPr>
+          <w:rFonts w:cstheme="minorHAnsi"/>
+          <w:b/>
+          <w:bCs/>
+          <w:sz w:val="24"/>
+          <w:szCs w:val="24"/>
+        </w:rPr>
+        <w:t>Szemely</w:t>
+      </w:r>
+      <w:r>
+        <w:rPr>
+          <w:rFonts w:cstheme="minorHAnsi"/>
+          <w:sz w:val="24"/>
+          <w:szCs w:val="24"/>
+        </w:rPr>
+        <w:t>: A szűrt személyt reprezentálja. •</w:t>
+      </w:r>
+      <w:r>
+        <w:rPr>
+          <w:rFonts w:cstheme="minorHAnsi"/>
+          <w:sz w:val="24"/>
+          <w:szCs w:val="24"/>
+          <w:u w:val="single"/>
+        </w:rPr>
+        <w:t>TAJ</w:t>
+      </w:r>
+      <w:r>
+        <w:rPr>
+          <w:rFonts w:cstheme="minorHAnsi"/>
+          <w:sz w:val="24"/>
+          <w:szCs w:val="24"/>
+        </w:rPr>
+        <w:t>: Azonosító(kulcs) •</w:t>
+      </w:r>
+      <w:r>
+        <w:rPr>
+          <w:rFonts w:cstheme="minorHAnsi"/>
+          <w:sz w:val="24"/>
+          <w:szCs w:val="24"/>
+          <w:u w:val="single"/>
+        </w:rPr>
+        <w:t>Nev</w:t>
+      </w:r>
+      <w:r>
+        <w:rPr>
+          <w:rFonts w:cstheme="minorHAnsi"/>
+          <w:sz w:val="24"/>
+          <w:szCs w:val="24"/>
+        </w:rPr>
+        <w:t>: A beteg neve. •</w:t>
+      </w:r>
+      <w:r>
+        <w:rPr>
+          <w:rFonts w:cstheme="minorHAnsi"/>
+          <w:sz w:val="24"/>
+          <w:szCs w:val="24"/>
+          <w:u w:val="single"/>
+        </w:rPr>
+        <w:t>Szuletesi</w:t>
+      </w:r>
+      <w:r>
+        <w:rPr>
+          <w:rFonts w:cstheme="minorHAnsi"/>
+          <w:sz w:val="24"/>
+          <w:szCs w:val="24"/>
+        </w:rPr>
+        <w:t xml:space="preserve">: </w:t>
+      </w:r>
+      <w:r>
+        <w:rPr>
+          <w:rFonts w:cstheme="minorHAnsi"/>
+          <w:sz w:val="24"/>
+          <w:szCs w:val="24"/>
+        </w:rPr>
+        <w:t>Összetett tulajdonság</w:t>
+      </w:r>
+      <w:r>
+        <w:rPr>
+          <w:rFonts w:cstheme="minorHAnsi"/>
+          <w:sz w:val="24"/>
+          <w:szCs w:val="24"/>
+        </w:rPr>
+        <w:t>.</w:t>
+      </w:r>
+      <w:r>
+        <w:rPr>
+          <w:rFonts w:cstheme="minorHAnsi"/>
+          <w:sz w:val="24"/>
+          <w:szCs w:val="24"/>
+        </w:rPr>
+        <w:t xml:space="preserve"> </w:t>
+      </w:r>
+      <w:r>
+        <w:rPr>
+          <w:rFonts w:cstheme="minorHAnsi"/>
+          <w:sz w:val="24"/>
+          <w:szCs w:val="24"/>
+        </w:rPr>
+        <w:t>•Hely: A születési helye •Ido: A születési ideje</w:t>
+      </w:r>
+      <w:r>
+        <w:rPr>
+          <w:rFonts w:cstheme="minorHAnsi"/>
+          <w:sz w:val="24"/>
+          <w:szCs w:val="24"/>
+        </w:rPr>
+        <w:t xml:space="preserve"> •</w:t>
+      </w:r>
+      <w:r>
+        <w:rPr>
+          <w:rFonts w:cstheme="minorHAnsi"/>
+          <w:sz w:val="24"/>
+          <w:szCs w:val="24"/>
+          <w:u w:val="single"/>
+        </w:rPr>
+        <w:t>Lakcim</w:t>
+      </w:r>
+      <w:r>
+        <w:rPr>
+          <w:rFonts w:cstheme="minorHAnsi"/>
+          <w:sz w:val="24"/>
+          <w:szCs w:val="24"/>
+        </w:rPr>
+        <w:t>: A beteg tesztelési helyszínét adja meg. •</w:t>
+      </w:r>
+      <w:r>
+        <w:rPr>
+          <w:rFonts w:cstheme="minorHAnsi"/>
+          <w:sz w:val="24"/>
+          <w:szCs w:val="24"/>
+          <w:u w:val="single"/>
+        </w:rPr>
+        <w:t>Telefonszam</w:t>
+      </w:r>
+      <w:r>
+        <w:rPr>
+          <w:rFonts w:cstheme="minorHAnsi"/>
+          <w:sz w:val="24"/>
+          <w:szCs w:val="24"/>
+        </w:rPr>
+        <w:t>: A beteg elérhetőségét adja meg. •</w:t>
+      </w:r>
+      <w:r>
+        <w:rPr>
+          <w:rFonts w:cstheme="minorHAnsi"/>
+          <w:sz w:val="24"/>
+          <w:szCs w:val="24"/>
+          <w:u w:val="single"/>
+        </w:rPr>
+        <w:t>Kontakt</w:t>
+      </w:r>
+      <w:r>
+        <w:rPr>
+          <w:rFonts w:cstheme="minorHAnsi"/>
+          <w:sz w:val="24"/>
+          <w:szCs w:val="24"/>
+        </w:rPr>
+        <w:t>: Ha nincs is tünete a betegnek akkor egy pozitív emberrel való találkozást reprezentálja.</w:t>
+      </w:r>
+    </w:p>
+    <w:p>
+      <w:pPr>
+        <w:tabs>
+          <w:tab w:val="left" w:pos="7088"/>
+        </w:tabs>
+        <w:spacing w:before="240" w:line="240" w:lineRule="auto"/>
+        <w:rPr>
+          <w:rFonts w:cstheme="minorHAnsi"/>
+          <w:sz w:val="24"/>
+          <w:szCs w:val="24"/>
+        </w:rPr>
+      </w:pPr>
+    </w:p>
+    <w:p>
+      <w:pPr>
+        <w:tabs>
+          <w:tab w:val="left" w:pos="7088"/>
+        </w:tabs>
+        <w:spacing w:before="240" w:line="240" w:lineRule="auto"/>
+        <w:rPr>
+          <w:rFonts w:cstheme="minorHAnsi"/>
+          <w:sz w:val="24"/>
+          <w:szCs w:val="24"/>
+        </w:rPr>
+      </w:pPr>
+    </w:p>
+    <w:p>
+      <w:pPr>
+        <w:tabs>
+          <w:tab w:val="left" w:pos="7088"/>
+        </w:tabs>
+        <w:spacing w:before="240" w:line="240" w:lineRule="auto"/>
+        <w:rPr>
+          <w:rFonts w:cstheme="minorHAnsi"/>
+          <w:sz w:val="24"/>
+          <w:szCs w:val="24"/>
+        </w:rPr>
+      </w:pPr>
+    </w:p>
+    <w:p>
+      <w:pPr>
+        <w:tabs>
+          <w:tab w:val="left" w:pos="7088"/>
+        </w:tabs>
+        <w:spacing w:before="240" w:line="240" w:lineRule="auto"/>
+        <w:rPr>
+          <w:rFonts w:cstheme="minorHAnsi"/>
+          <w:sz w:val="24"/>
+          <w:szCs w:val="24"/>
+        </w:rPr>
+      </w:pPr>
+      <w:r>
+        <w:rPr>
+          <w:rFonts w:cstheme="minorHAnsi"/>
+          <w:sz w:val="24"/>
+          <w:szCs w:val="24"/>
+        </w:rPr>
+        <w:t xml:space="preserve"> </w:t>
+      </w:r>
     </w:p>
     <w:p>
       <w:pPr>
@@ -415,6 +1014,7 @@
           <w:sz w:val="40"/>
           <w:szCs w:val="40"/>
         </w:rPr>
+        <w:lastRenderedPageBreak/>
         <w:t>Feladat</w:t>
       </w:r>
     </w:p>
@@ -439,13 +1039,31 @@
     </w:p>
     <w:p>
       <w:pPr>
-        <w:tabs>
-          <w:tab w:val="left" w:pos="7088"/>
-        </w:tabs>
-        <w:rPr>
-          <w:rFonts w:cstheme="minorHAnsi"/>
-          <w:sz w:val="24"/>
-          <w:szCs w:val="24"/>
+        <w:pStyle w:val="Listaszerbekezds"/>
+        <w:tabs>
+          <w:tab w:val="left" w:pos="7088"/>
+        </w:tabs>
+        <w:rPr>
+          <w:sz w:val="32"/>
+          <w:szCs w:val="32"/>
+        </w:rPr>
+      </w:pPr>
+      <w:r>
+        <w:rPr>
+          <w:sz w:val="32"/>
+          <w:szCs w:val="32"/>
+        </w:rPr>
+        <w:t xml:space="preserve">    Az adatbázis ER modellje:</w:t>
+      </w:r>
+    </w:p>
+    <w:p>
+      <w:pPr>
+        <w:tabs>
+          <w:tab w:val="left" w:pos="7088"/>
+        </w:tabs>
+        <w:rPr>
+          <w:sz w:val="32"/>
+          <w:szCs w:val="32"/>
         </w:rPr>
       </w:pPr>
       <w:r>
@@ -453,8 +1071,8 @@
           <w:noProof/>
         </w:rPr>
         <w:drawing>
-          <wp:inline distT="0" distB="0" distL="0" distR="0" wp14:anchorId="0C0EEEA4" wp14:editId="6ECA4549">
-            <wp:extent cx="5704926" cy="4107546"/>
+          <wp:inline distT="0" distB="0" distL="0" distR="0" wp14:anchorId="4C472AC4" wp14:editId="4DE33B2F">
+            <wp:extent cx="5704925" cy="4107546"/>
             <wp:effectExtent l="0" t="0" r="0" b="7620"/>
             <wp:docPr id="2" name="Kép 2"/>
             <wp:cNvGraphicFramePr>
@@ -470,7 +1088,7 @@
                     </pic:cNvPicPr>
                   </pic:nvPicPr>
                   <pic:blipFill>
-                    <a:blip r:embed="rId6">
+                    <a:blip r:embed="rId8">
                       <a:extLst>
                         <a:ext uri="{28A0092B-C50C-407E-A947-70E740481C1C}">
                           <a14:useLocalDpi xmlns:a14="http://schemas.microsoft.com/office/drawing/2010/main" val="0"/>
@@ -484,7 +1102,7 @@
                   <pic:spPr bwMode="auto">
                     <a:xfrm>
                       <a:off x="0" y="0"/>
-                      <a:ext cx="5704926" cy="4107546"/>
+                      <a:ext cx="5704925" cy="4107546"/>
                     </a:xfrm>
                     <a:prstGeom prst="rect">
                       <a:avLst/>
@@ -503,6 +1121,354 @@
     </w:p>
     <w:p>
       <w:pPr>
+        <w:rPr>
+          <w:sz w:val="32"/>
+          <w:szCs w:val="32"/>
+        </w:rPr>
+      </w:pPr>
+    </w:p>
+    <w:p>
+      <w:pPr>
+        <w:rPr>
+          <w:sz w:val="32"/>
+          <w:szCs w:val="32"/>
+        </w:rPr>
+      </w:pPr>
+    </w:p>
+    <w:p>
+      <w:pPr>
+        <w:rPr>
+          <w:sz w:val="32"/>
+          <w:szCs w:val="32"/>
+        </w:rPr>
+      </w:pPr>
+    </w:p>
+    <w:p>
+      <w:pPr>
+        <w:rPr>
+          <w:sz w:val="32"/>
+          <w:szCs w:val="32"/>
+        </w:rPr>
+      </w:pPr>
+    </w:p>
+    <w:p>
+      <w:pPr>
+        <w:rPr>
+          <w:sz w:val="32"/>
+          <w:szCs w:val="32"/>
+        </w:rPr>
+      </w:pPr>
+    </w:p>
+    <w:p>
+      <w:pPr>
+        <w:rPr>
+          <w:sz w:val="32"/>
+          <w:szCs w:val="32"/>
+        </w:rPr>
+      </w:pPr>
+    </w:p>
+    <w:p>
+      <w:pPr>
+        <w:pStyle w:val="Listaszerbekezds"/>
+        <w:tabs>
+          <w:tab w:val="left" w:pos="7088"/>
+        </w:tabs>
+        <w:rPr>
+          <w:sz w:val="32"/>
+          <w:szCs w:val="32"/>
+        </w:rPr>
+      </w:pPr>
+      <w:r>
+        <w:rPr>
+          <w:sz w:val="32"/>
+          <w:szCs w:val="32"/>
+        </w:rPr>
+        <w:t>1/b</w:t>
+      </w:r>
+    </w:p>
+    <w:p>
+      <w:pPr>
+        <w:pStyle w:val="Listaszerbekezds"/>
+        <w:tabs>
+          <w:tab w:val="left" w:pos="7088"/>
+        </w:tabs>
+        <w:rPr>
+          <w:sz w:val="32"/>
+          <w:szCs w:val="32"/>
+        </w:rPr>
+      </w:pPr>
+    </w:p>
+    <w:p>
+      <w:pPr>
+        <w:pStyle w:val="Listaszerbekezds"/>
+        <w:tabs>
+          <w:tab w:val="left" w:pos="7088"/>
+        </w:tabs>
+        <w:rPr>
+          <w:sz w:val="32"/>
+          <w:szCs w:val="32"/>
+        </w:rPr>
+      </w:pPr>
+      <w:r>
+        <w:rPr>
+          <w:sz w:val="32"/>
+          <w:szCs w:val="32"/>
+        </w:rPr>
+        <w:t>Konvertálás XDM modellre:</w:t>
+      </w:r>
+    </w:p>
+    <w:p>
+      <w:pPr>
+        <w:pStyle w:val="Listaszerbekezds"/>
+        <w:tabs>
+          <w:tab w:val="left" w:pos="7088"/>
+        </w:tabs>
+        <w:rPr>
+          <w:sz w:val="24"/>
+          <w:szCs w:val="24"/>
+        </w:rPr>
+      </w:pPr>
+      <w:r>
+        <w:rPr>
+          <w:sz w:val="24"/>
+          <w:szCs w:val="24"/>
+        </w:rPr>
+        <w:t>Az adatbázis ER modelljének konvertálása miatt létrejöttek idegen kulcsok, JarmuID, AllomasID, MentoA, amik referálnak a hozzájuk tartozó elsődleges kulcsra.</w:t>
+      </w:r>
+    </w:p>
+    <w:p>
+      <w:pPr>
+        <w:pStyle w:val="Listaszerbekezds"/>
+        <w:tabs>
+          <w:tab w:val="left" w:pos="7088"/>
+        </w:tabs>
+        <w:rPr>
+          <w:sz w:val="24"/>
+          <w:szCs w:val="24"/>
+        </w:rPr>
+      </w:pPr>
+      <w:r>
+        <w:rPr>
+          <w:sz w:val="24"/>
+          <w:szCs w:val="24"/>
+        </w:rPr>
+        <w:t>Továbbá egy N:M kapcsolatnál kapcsoló elemet hozunk létre.</w:t>
+      </w:r>
+    </w:p>
+    <w:p>
+      <w:pPr>
+        <w:tabs>
+          <w:tab w:val="left" w:pos="7088"/>
+        </w:tabs>
+        <w:rPr>
+          <w:sz w:val="24"/>
+          <w:szCs w:val="24"/>
+        </w:rPr>
+      </w:pPr>
+      <w:r>
+        <w:rPr>
+          <w:noProof/>
+        </w:rPr>
+        <w:lastRenderedPageBreak/>
+        <w:drawing>
+          <wp:inline distT="0" distB="0" distL="0" distR="0" wp14:anchorId="50465944" wp14:editId="35DB7280">
+            <wp:extent cx="5760720" cy="6411366"/>
+            <wp:effectExtent l="0" t="0" r="0" b="8890"/>
+            <wp:docPr id="3" name="Kép 3"/>
+            <wp:cNvGraphicFramePr>
+              <a:graphicFrameLocks xmlns:a="http://schemas.openxmlformats.org/drawingml/2006/main" noChangeAspect="1"/>
+            </wp:cNvGraphicFramePr>
+            <a:graphic xmlns:a="http://schemas.openxmlformats.org/drawingml/2006/main">
+              <a:graphicData uri="http://schemas.openxmlformats.org/drawingml/2006/picture">
+                <pic:pic xmlns:pic="http://schemas.openxmlformats.org/drawingml/2006/picture">
+                  <pic:nvPicPr>
+                    <pic:cNvPr id="3" name="Kép 3"/>
+                    <pic:cNvPicPr>
+                      <a:picLocks noChangeAspect="1" noChangeArrowheads="1"/>
+                    </pic:cNvPicPr>
+                  </pic:nvPicPr>
+                  <pic:blipFill>
+                    <a:blip r:embed="rId9">
+                      <a:extLst>
+                        <a:ext uri="{28A0092B-C50C-407E-A947-70E740481C1C}">
+                          <a14:useLocalDpi xmlns:a14="http://schemas.microsoft.com/office/drawing/2010/main" val="0"/>
+                        </a:ext>
+                      </a:extLst>
+                    </a:blip>
+                    <a:stretch>
+                      <a:fillRect/>
+                    </a:stretch>
+                  </pic:blipFill>
+                  <pic:spPr bwMode="auto">
+                    <a:xfrm>
+                      <a:off x="0" y="0"/>
+                      <a:ext cx="5760720" cy="6411366"/>
+                    </a:xfrm>
+                    <a:prstGeom prst="rect">
+                      <a:avLst/>
+                    </a:prstGeom>
+                    <a:noFill/>
+                    <a:ln>
+                      <a:noFill/>
+                    </a:ln>
+                  </pic:spPr>
+                </pic:pic>
+              </a:graphicData>
+            </a:graphic>
+          </wp:inline>
+        </w:drawing>
+      </w:r>
+    </w:p>
+    <w:p>
+      <w:pPr>
+        <w:pStyle w:val="Listaszerbekezds"/>
+        <w:tabs>
+          <w:tab w:val="left" w:pos="7088"/>
+        </w:tabs>
+        <w:rPr>
+          <w:sz w:val="32"/>
+          <w:szCs w:val="32"/>
+        </w:rPr>
+      </w:pPr>
+    </w:p>
+    <w:p>
+      <w:pPr>
+        <w:pStyle w:val="Listaszerbekezds"/>
+        <w:tabs>
+          <w:tab w:val="left" w:pos="7088"/>
+        </w:tabs>
+        <w:rPr>
+          <w:sz w:val="32"/>
+          <w:szCs w:val="32"/>
+        </w:rPr>
+      </w:pPr>
+    </w:p>
+    <w:p>
+      <w:pPr>
+        <w:pStyle w:val="Listaszerbekezds"/>
+        <w:tabs>
+          <w:tab w:val="left" w:pos="7088"/>
+        </w:tabs>
+        <w:rPr>
+          <w:sz w:val="32"/>
+          <w:szCs w:val="32"/>
+        </w:rPr>
+      </w:pPr>
+    </w:p>
+    <w:p>
+      <w:pPr>
+        <w:pStyle w:val="Listaszerbekezds"/>
+        <w:tabs>
+          <w:tab w:val="left" w:pos="7088"/>
+        </w:tabs>
+        <w:rPr>
+          <w:sz w:val="32"/>
+          <w:szCs w:val="32"/>
+        </w:rPr>
+      </w:pPr>
+    </w:p>
+    <w:p>
+      <w:pPr>
+        <w:pStyle w:val="Listaszerbekezds"/>
+        <w:tabs>
+          <w:tab w:val="left" w:pos="7088"/>
+        </w:tabs>
+        <w:rPr>
+          <w:sz w:val="32"/>
+          <w:szCs w:val="32"/>
+        </w:rPr>
+      </w:pPr>
+    </w:p>
+    <w:p>
+      <w:pPr>
+        <w:pStyle w:val="Listaszerbekezds"/>
+        <w:tabs>
+          <w:tab w:val="left" w:pos="7088"/>
+        </w:tabs>
+        <w:rPr>
+          <w:sz w:val="32"/>
+          <w:szCs w:val="32"/>
+        </w:rPr>
+      </w:pPr>
+    </w:p>
+    <w:p>
+      <w:pPr>
+        <w:pStyle w:val="Listaszerbekezds"/>
+        <w:tabs>
+          <w:tab w:val="left" w:pos="7088"/>
+        </w:tabs>
+        <w:rPr>
+          <w:sz w:val="32"/>
+          <w:szCs w:val="32"/>
+        </w:rPr>
+      </w:pPr>
+    </w:p>
+    <w:p>
+      <w:pPr>
+        <w:pStyle w:val="Listaszerbekezds"/>
+        <w:tabs>
+          <w:tab w:val="left" w:pos="7088"/>
+        </w:tabs>
+        <w:rPr>
+          <w:sz w:val="32"/>
+          <w:szCs w:val="32"/>
+        </w:rPr>
+      </w:pPr>
+    </w:p>
+    <w:p>
+      <w:pPr>
+        <w:pStyle w:val="Listaszerbekezds"/>
+        <w:tabs>
+          <w:tab w:val="left" w:pos="7088"/>
+        </w:tabs>
+        <w:rPr>
+          <w:sz w:val="32"/>
+          <w:szCs w:val="32"/>
+        </w:rPr>
+      </w:pPr>
+      <w:r>
+        <w:rPr>
+          <w:sz w:val="32"/>
+          <w:szCs w:val="32"/>
+        </w:rPr>
+        <w:lastRenderedPageBreak/>
+        <w:t>1/c</w:t>
+      </w:r>
+    </w:p>
+    <w:p>
+      <w:pPr>
+        <w:pStyle w:val="Listaszerbekezds"/>
+        <w:tabs>
+          <w:tab w:val="left" w:pos="7088"/>
+        </w:tabs>
+        <w:rPr>
+          <w:sz w:val="32"/>
+          <w:szCs w:val="32"/>
+        </w:rPr>
+      </w:pPr>
+      <w:r>
+        <w:rPr>
+          <w:sz w:val="32"/>
+          <w:szCs w:val="32"/>
+        </w:rPr>
+        <w:t xml:space="preserve">    XML dokumentum létrehozása az XDM modell alapján:</w:t>
+      </w:r>
+    </w:p>
+    <w:p>
+      <w:pPr>
+        <w:pStyle w:val="Listaszerbekezds"/>
+        <w:tabs>
+          <w:tab w:val="left" w:pos="7088"/>
+        </w:tabs>
+        <w:rPr>
+          <w:rFonts w:cstheme="minorHAnsi"/>
+          <w:sz w:val="24"/>
+          <w:szCs w:val="24"/>
+        </w:rPr>
+      </w:pPr>
+    </w:p>
+    <w:p>
+      <w:pPr>
         <w:tabs>
           <w:tab w:val="left" w:pos="7088"/>
         </w:tabs>
@@ -526,135 +1492,159 @@
           <w:szCs w:val="24"/>
         </w:rPr>
       </w:pPr>
-      <w:proofErr w:type="spellStart"/>
-      <w:r>
-        <w:rPr>
-          <w:rFonts w:cstheme="minorHAnsi"/>
-          <w:b/>
-          <w:bCs/>
+    </w:p>
+    <w:p>
+      <w:pPr>
+        <w:tabs>
+          <w:tab w:val="left" w:pos="7088"/>
+        </w:tabs>
+        <w:spacing w:before="240" w:line="240" w:lineRule="auto"/>
+        <w:rPr>
+          <w:rFonts w:cstheme="minorHAnsi"/>
+          <w:sz w:val="24"/>
+          <w:szCs w:val="24"/>
+        </w:rPr>
+      </w:pPr>
+      <w:r>
+        <w:rPr>
+          <w:rFonts w:cstheme="minorHAnsi"/>
+          <w:sz w:val="24"/>
+          <w:szCs w:val="24"/>
+        </w:rPr>
+        <w:drawing>
+          <wp:inline distT="0" distB="0" distL="0" distR="0" wp14:anchorId="0A8655BE" wp14:editId="3E94A2DD">
+            <wp:extent cx="5760720" cy="7212330"/>
+            <wp:effectExtent l="0" t="0" r="0" b="7620"/>
+            <wp:docPr id="1" name="Kép 1" descr="A képen szöveg látható&#10;&#10;Automatikusan generált leírás"/>
+            <wp:cNvGraphicFramePr>
+              <a:graphicFrameLocks xmlns:a="http://schemas.openxmlformats.org/drawingml/2006/main" noChangeAspect="1"/>
+            </wp:cNvGraphicFramePr>
+            <a:graphic xmlns:a="http://schemas.openxmlformats.org/drawingml/2006/main">
+              <a:graphicData uri="http://schemas.openxmlformats.org/drawingml/2006/picture">
+                <pic:pic xmlns:pic="http://schemas.openxmlformats.org/drawingml/2006/picture">
+                  <pic:nvPicPr>
+                    <pic:cNvPr id="1" name="Kép 1" descr="A képen szöveg látható&#10;&#10;Automatikusan generált leírás"/>
+                    <pic:cNvPicPr/>
+                  </pic:nvPicPr>
+                  <pic:blipFill>
+                    <a:blip r:embed="rId10"/>
+                    <a:stretch>
+                      <a:fillRect/>
+                    </a:stretch>
+                  </pic:blipFill>
+                  <pic:spPr>
+                    <a:xfrm>
+                      <a:off x="0" y="0"/>
+                      <a:ext cx="5760720" cy="7212330"/>
+                    </a:xfrm>
+                    <a:prstGeom prst="rect">
+                      <a:avLst/>
+                    </a:prstGeom>
+                  </pic:spPr>
+                </pic:pic>
+              </a:graphicData>
+            </a:graphic>
+          </wp:inline>
+        </w:drawing>
+      </w:r>
+    </w:p>
+    <w:p>
+      <w:pPr>
+        <w:tabs>
+          <w:tab w:val="left" w:pos="7088"/>
+        </w:tabs>
+        <w:spacing w:before="240" w:line="240" w:lineRule="auto"/>
+        <w:rPr>
+          <w:rFonts w:cstheme="minorHAnsi"/>
+          <w:sz w:val="24"/>
+          <w:szCs w:val="24"/>
+        </w:rPr>
+      </w:pPr>
+      <w:r>
+        <w:rPr>
+          <w:rFonts w:cstheme="minorHAnsi"/>
           <w:sz w:val="24"/>
           <w:szCs w:val="24"/>
         </w:rPr>
         <w:lastRenderedPageBreak/>
-        <w:t>Mento_allomas</w:t>
-      </w:r>
-      <w:proofErr w:type="spellEnd"/>
-      <w:r>
-        <w:rPr>
-          <w:rFonts w:cstheme="minorHAnsi"/>
-          <w:sz w:val="24"/>
-          <w:szCs w:val="24"/>
-        </w:rPr>
-        <w:t>: Mint a neve is tükrözi a mentőállomás, innen indulnak az önkéntesek covid szűrésre megye szerte</w:t>
-      </w:r>
-      <w:r>
-        <w:rPr>
-          <w:rFonts w:cstheme="minorHAnsi"/>
-          <w:sz w:val="24"/>
-          <w:szCs w:val="24"/>
-        </w:rPr>
-        <w:t>.</w:t>
-      </w:r>
-      <w:r>
-        <w:rPr>
-          <w:rFonts w:cstheme="minorHAnsi"/>
-          <w:sz w:val="24"/>
-          <w:szCs w:val="24"/>
-        </w:rPr>
-        <w:t xml:space="preserve"> •</w:t>
-      </w:r>
-      <w:r>
-        <w:rPr>
-          <w:rFonts w:cstheme="minorHAnsi"/>
-          <w:sz w:val="24"/>
-          <w:szCs w:val="24"/>
-          <w:u w:val="single"/>
-        </w:rPr>
-        <w:t>ID</w:t>
-      </w:r>
-      <w:r>
-        <w:rPr>
-          <w:rFonts w:cstheme="minorHAnsi"/>
-          <w:sz w:val="24"/>
-          <w:szCs w:val="24"/>
-        </w:rPr>
-        <w:t>: Az állomás azonosítója (kulcs)</w:t>
-      </w:r>
-      <w:r>
-        <w:rPr>
-          <w:rFonts w:cstheme="minorHAnsi"/>
-          <w:sz w:val="24"/>
-          <w:szCs w:val="24"/>
-        </w:rPr>
-        <w:t xml:space="preserve"> </w:t>
-      </w:r>
-      <w:r>
-        <w:rPr>
-          <w:rFonts w:cstheme="minorHAnsi"/>
-          <w:sz w:val="24"/>
-          <w:szCs w:val="24"/>
-        </w:rPr>
-        <w:t>•</w:t>
-      </w:r>
-      <w:r>
-        <w:rPr>
-          <w:rFonts w:cstheme="minorHAnsi"/>
-          <w:sz w:val="24"/>
-          <w:szCs w:val="24"/>
-          <w:u w:val="single"/>
-        </w:rPr>
-        <w:t>Varos</w:t>
-      </w:r>
-      <w:r>
-        <w:rPr>
-          <w:rFonts w:cstheme="minorHAnsi"/>
-          <w:sz w:val="24"/>
-          <w:szCs w:val="24"/>
-        </w:rPr>
-        <w:t>: Az adott állomás elhelyezkedése</w:t>
-      </w:r>
-      <w:r>
-        <w:rPr>
-          <w:rFonts w:cstheme="minorHAnsi"/>
-          <w:sz w:val="24"/>
-          <w:szCs w:val="24"/>
-        </w:rPr>
-        <w:t xml:space="preserve">. </w:t>
-      </w:r>
-      <w:r>
-        <w:rPr>
-          <w:rFonts w:cstheme="minorHAnsi"/>
-          <w:sz w:val="24"/>
-          <w:szCs w:val="24"/>
-        </w:rPr>
-        <w:t>•</w:t>
-      </w:r>
-      <w:proofErr w:type="spellStart"/>
-      <w:r>
-        <w:rPr>
-          <w:rFonts w:cstheme="minorHAnsi"/>
-          <w:sz w:val="24"/>
-          <w:szCs w:val="24"/>
-          <w:u w:val="single"/>
-        </w:rPr>
-        <w:t>autok_szama</w:t>
-      </w:r>
-      <w:proofErr w:type="spellEnd"/>
-      <w:r>
-        <w:rPr>
-          <w:rFonts w:cstheme="minorHAnsi"/>
-          <w:sz w:val="24"/>
-          <w:szCs w:val="24"/>
-        </w:rPr>
-        <w:t>: Maximum hány darab autó áll rendelkezésre.</w:t>
-      </w:r>
-      <w:r>
-        <w:rPr>
-          <w:rFonts w:cstheme="minorHAnsi"/>
-          <w:sz w:val="24"/>
-          <w:szCs w:val="24"/>
-        </w:rPr>
-        <w:t xml:space="preserve"> </w:t>
+        <w:drawing>
+          <wp:inline distT="0" distB="0" distL="0" distR="0" wp14:anchorId="0DC206FA" wp14:editId="6129C9E1">
+            <wp:extent cx="5760720" cy="7212330"/>
+            <wp:effectExtent l="0" t="0" r="0" b="7620"/>
+            <wp:docPr id="9" name="Kép 9" descr="A képen szöveg látható&#10;&#10;Automatikusan generált leírás"/>
+            <wp:cNvGraphicFramePr>
+              <a:graphicFrameLocks xmlns:a="http://schemas.openxmlformats.org/drawingml/2006/main" noChangeAspect="1"/>
+            </wp:cNvGraphicFramePr>
+            <a:graphic xmlns:a="http://schemas.openxmlformats.org/drawingml/2006/main">
+              <a:graphicData uri="http://schemas.openxmlformats.org/drawingml/2006/picture">
+                <pic:pic xmlns:pic="http://schemas.openxmlformats.org/drawingml/2006/picture">
+                  <pic:nvPicPr>
+                    <pic:cNvPr id="9" name="Kép 9" descr="A képen szöveg látható&#10;&#10;Automatikusan generált leírás"/>
+                    <pic:cNvPicPr/>
+                  </pic:nvPicPr>
+                  <pic:blipFill>
+                    <a:blip r:embed="rId11"/>
+                    <a:stretch>
+                      <a:fillRect/>
+                    </a:stretch>
+                  </pic:blipFill>
+                  <pic:spPr>
+                    <a:xfrm>
+                      <a:off x="0" y="0"/>
+                      <a:ext cx="5760720" cy="7212330"/>
+                    </a:xfrm>
+                    <a:prstGeom prst="rect">
+                      <a:avLst/>
+                    </a:prstGeom>
+                  </pic:spPr>
+                </pic:pic>
+              </a:graphicData>
+            </a:graphic>
+          </wp:inline>
+        </w:drawing>
+      </w:r>
+      <w:r>
+        <w:rPr>
+          <w:rFonts w:cstheme="minorHAnsi"/>
+          <w:sz w:val="24"/>
+          <w:szCs w:val="24"/>
+        </w:rPr>
+        <w:lastRenderedPageBreak/>
+        <w:drawing>
+          <wp:inline distT="0" distB="0" distL="0" distR="0" wp14:anchorId="6AA30AAA" wp14:editId="27718D2D">
+            <wp:extent cx="5760720" cy="6611620"/>
+            <wp:effectExtent l="0" t="0" r="0" b="0"/>
+            <wp:docPr id="10" name="Kép 10" descr="A képen szöveg látható&#10;&#10;Automatikusan generált leírás"/>
+            <wp:cNvGraphicFramePr>
+              <a:graphicFrameLocks xmlns:a="http://schemas.openxmlformats.org/drawingml/2006/main" noChangeAspect="1"/>
+            </wp:cNvGraphicFramePr>
+            <a:graphic xmlns:a="http://schemas.openxmlformats.org/drawingml/2006/main">
+              <a:graphicData uri="http://schemas.openxmlformats.org/drawingml/2006/picture">
+                <pic:pic xmlns:pic="http://schemas.openxmlformats.org/drawingml/2006/picture">
+                  <pic:nvPicPr>
+                    <pic:cNvPr id="10" name="Kép 10" descr="A képen szöveg látható&#10;&#10;Automatikusan generált leírás"/>
+                    <pic:cNvPicPr/>
+                  </pic:nvPicPr>
+                  <pic:blipFill>
+                    <a:blip r:embed="rId12"/>
+                    <a:stretch>
+                      <a:fillRect/>
+                    </a:stretch>
+                  </pic:blipFill>
+                  <pic:spPr>
+                    <a:xfrm>
+                      <a:off x="0" y="0"/>
+                      <a:ext cx="5760720" cy="6611620"/>
+                    </a:xfrm>
+                    <a:prstGeom prst="rect">
+                      <a:avLst/>
+                    </a:prstGeom>
+                  </pic:spPr>
+                </pic:pic>
+              </a:graphicData>
+            </a:graphic>
+          </wp:inline>
+        </w:drawing>
       </w:r>
     </w:p>
     <w:p>
@@ -669,222 +1659,6 @@
           <w:szCs w:val="24"/>
         </w:rPr>
       </w:pPr>
-      <w:proofErr w:type="spellStart"/>
-      <w:r>
-        <w:rPr>
-          <w:rFonts w:cstheme="minorHAnsi"/>
-          <w:b/>
-          <w:bCs/>
-          <w:sz w:val="24"/>
-          <w:szCs w:val="24"/>
-        </w:rPr>
-        <w:t>Jarmu</w:t>
-      </w:r>
-      <w:proofErr w:type="spellEnd"/>
-      <w:r>
-        <w:rPr>
-          <w:rFonts w:cstheme="minorHAnsi"/>
-          <w:sz w:val="24"/>
-          <w:szCs w:val="24"/>
-        </w:rPr>
-        <w:t>: A különböző személygépjárművek ada</w:t>
-      </w:r>
-      <w:r>
-        <w:rPr>
-          <w:rFonts w:cstheme="minorHAnsi"/>
-          <w:sz w:val="24"/>
-          <w:szCs w:val="24"/>
-        </w:rPr>
-        <w:t>tait reprezentálja.</w:t>
-      </w:r>
-      <w:r>
-        <w:rPr>
-          <w:rFonts w:cstheme="minorHAnsi"/>
-          <w:sz w:val="24"/>
-          <w:szCs w:val="24"/>
-        </w:rPr>
-        <w:t xml:space="preserve"> •</w:t>
-      </w:r>
-      <w:r>
-        <w:rPr>
-          <w:rFonts w:cstheme="minorHAnsi"/>
-          <w:sz w:val="24"/>
-          <w:szCs w:val="24"/>
-          <w:u w:val="single"/>
-        </w:rPr>
-        <w:t>ID</w:t>
-      </w:r>
-      <w:r>
-        <w:rPr>
-          <w:rFonts w:cstheme="minorHAnsi"/>
-          <w:sz w:val="24"/>
-          <w:szCs w:val="24"/>
-        </w:rPr>
-        <w:t>: A jármű azonosítója(kulcs) •</w:t>
-      </w:r>
-      <w:proofErr w:type="spellStart"/>
-      <w:r>
-        <w:rPr>
-          <w:rFonts w:cstheme="minorHAnsi"/>
-          <w:sz w:val="24"/>
-          <w:szCs w:val="24"/>
-          <w:u w:val="single"/>
-        </w:rPr>
-        <w:t>SzemelyzetID</w:t>
-      </w:r>
-      <w:proofErr w:type="spellEnd"/>
-      <w:r>
-        <w:rPr>
-          <w:rFonts w:cstheme="minorHAnsi"/>
-          <w:sz w:val="24"/>
-          <w:szCs w:val="24"/>
-        </w:rPr>
-        <w:t>: A járművel közlekedő 9nkéntes páros azonosítója •</w:t>
-      </w:r>
-      <w:proofErr w:type="spellStart"/>
-      <w:r>
-        <w:rPr>
-          <w:rFonts w:cstheme="minorHAnsi"/>
-          <w:sz w:val="24"/>
-          <w:szCs w:val="24"/>
-          <w:u w:val="single"/>
-        </w:rPr>
-        <w:t>AllomasID</w:t>
-      </w:r>
-      <w:proofErr w:type="spellEnd"/>
-      <w:r>
-        <w:rPr>
-          <w:rFonts w:cstheme="minorHAnsi"/>
-          <w:sz w:val="24"/>
-          <w:szCs w:val="24"/>
-        </w:rPr>
-        <w:t xml:space="preserve">: A </w:t>
-      </w:r>
-      <w:proofErr w:type="spellStart"/>
-      <w:r>
-        <w:rPr>
-          <w:rFonts w:cstheme="minorHAnsi"/>
-          <w:sz w:val="24"/>
-          <w:szCs w:val="24"/>
-        </w:rPr>
-        <w:t>jármő</w:t>
-      </w:r>
-      <w:proofErr w:type="spellEnd"/>
-      <w:r>
-        <w:rPr>
-          <w:rFonts w:cstheme="minorHAnsi"/>
-          <w:sz w:val="24"/>
-          <w:szCs w:val="24"/>
-        </w:rPr>
-        <w:t xml:space="preserve"> központjának ID-je •</w:t>
-      </w:r>
-      <w:r>
-        <w:rPr>
-          <w:rFonts w:cstheme="minorHAnsi"/>
-          <w:sz w:val="24"/>
-          <w:szCs w:val="24"/>
-          <w:u w:val="single"/>
-        </w:rPr>
-        <w:t>Rendszam</w:t>
-      </w:r>
-      <w:r>
-        <w:rPr>
-          <w:rFonts w:cstheme="minorHAnsi"/>
-          <w:sz w:val="24"/>
-          <w:szCs w:val="24"/>
-        </w:rPr>
-        <w:t>: az autó rendszáma</w:t>
-      </w:r>
-      <w:r>
-        <w:rPr>
-          <w:rFonts w:cstheme="minorHAnsi"/>
-          <w:sz w:val="24"/>
-          <w:szCs w:val="24"/>
-        </w:rPr>
-        <w:t xml:space="preserve"> •</w:t>
-      </w:r>
-      <w:proofErr w:type="spellStart"/>
-      <w:r>
-        <w:rPr>
-          <w:rFonts w:cstheme="minorHAnsi"/>
-          <w:sz w:val="24"/>
-          <w:szCs w:val="24"/>
-          <w:u w:val="single"/>
-        </w:rPr>
-        <w:t>Evjarat</w:t>
-      </w:r>
-      <w:proofErr w:type="spellEnd"/>
-      <w:r>
-        <w:rPr>
-          <w:rFonts w:cstheme="minorHAnsi"/>
-          <w:sz w:val="24"/>
-          <w:szCs w:val="24"/>
-        </w:rPr>
-        <w:t>: A jármű gyártási éve •</w:t>
-      </w:r>
-      <w:proofErr w:type="spellStart"/>
-      <w:r>
-        <w:rPr>
-          <w:rFonts w:cstheme="minorHAnsi"/>
-          <w:sz w:val="24"/>
-          <w:szCs w:val="24"/>
-          <w:u w:val="single"/>
-        </w:rPr>
-        <w:t>Uzemanyag_szint</w:t>
-      </w:r>
-      <w:proofErr w:type="spellEnd"/>
-      <w:r>
-        <w:rPr>
-          <w:rFonts w:cstheme="minorHAnsi"/>
-          <w:sz w:val="24"/>
-          <w:szCs w:val="24"/>
-        </w:rPr>
-        <w:t xml:space="preserve">: 0-100 egész szám, lineáris skála. </w:t>
-      </w:r>
-      <w:r>
-        <w:rPr>
-          <w:rFonts w:cstheme="minorHAnsi"/>
-          <w:sz w:val="24"/>
-          <w:szCs w:val="24"/>
-        </w:rPr>
-        <w:t>•</w:t>
-      </w:r>
-      <w:proofErr w:type="spellStart"/>
-      <w:r>
-        <w:rPr>
-          <w:rFonts w:cstheme="minorHAnsi"/>
-          <w:sz w:val="24"/>
-          <w:szCs w:val="24"/>
-        </w:rPr>
-        <w:t>Tankolni_kell</w:t>
-      </w:r>
-      <w:proofErr w:type="spellEnd"/>
-      <w:r>
-        <w:rPr>
-          <w:rFonts w:cstheme="minorHAnsi"/>
-          <w:sz w:val="24"/>
-          <w:szCs w:val="24"/>
-        </w:rPr>
-        <w:t xml:space="preserve">: Ha 40% alatt van az üzemanyag szint tankolni </w:t>
-      </w:r>
-      <w:proofErr w:type="gramStart"/>
-      <w:r>
-        <w:rPr>
-          <w:rFonts w:cstheme="minorHAnsi"/>
-          <w:sz w:val="24"/>
-          <w:szCs w:val="24"/>
-        </w:rPr>
-        <w:t>kell(</w:t>
-      </w:r>
-      <w:proofErr w:type="gramEnd"/>
-      <w:r>
-        <w:rPr>
-          <w:rFonts w:cstheme="minorHAnsi"/>
-          <w:sz w:val="24"/>
-          <w:szCs w:val="24"/>
-        </w:rPr>
-        <w:t>származtatott tulajdonság)</w:t>
-      </w:r>
     </w:p>
     <w:p>
       <w:pPr>
@@ -898,114 +1672,6 @@
           <w:szCs w:val="24"/>
         </w:rPr>
       </w:pPr>
-      <w:proofErr w:type="spellStart"/>
-      <w:r>
-        <w:rPr>
-          <w:rFonts w:cstheme="minorHAnsi"/>
-          <w:b/>
-          <w:bCs/>
-          <w:sz w:val="24"/>
-          <w:szCs w:val="24"/>
-        </w:rPr>
-        <w:t>Szemelyzet</w:t>
-      </w:r>
-      <w:proofErr w:type="spellEnd"/>
-      <w:r>
-        <w:rPr>
-          <w:rFonts w:cstheme="minorHAnsi"/>
-          <w:sz w:val="24"/>
-          <w:szCs w:val="24"/>
-        </w:rPr>
-        <w:t>: A jármű önkéntes párosát reprezentálja. •</w:t>
-      </w:r>
-      <w:r>
-        <w:rPr>
-          <w:rFonts w:cstheme="minorHAnsi"/>
-          <w:sz w:val="24"/>
-          <w:szCs w:val="24"/>
-          <w:u w:val="single"/>
-        </w:rPr>
-        <w:t>ID</w:t>
-      </w:r>
-      <w:r>
-        <w:rPr>
-          <w:rFonts w:cstheme="minorHAnsi"/>
-          <w:sz w:val="24"/>
-          <w:szCs w:val="24"/>
-        </w:rPr>
-        <w:t>: Azonosító(kulcs) •</w:t>
-      </w:r>
-      <w:r>
-        <w:rPr>
-          <w:rFonts w:cstheme="minorHAnsi"/>
-          <w:sz w:val="24"/>
-          <w:szCs w:val="24"/>
-          <w:u w:val="single"/>
-        </w:rPr>
-        <w:t>Tesztelő</w:t>
-      </w:r>
-      <w:r>
-        <w:rPr>
-          <w:rFonts w:cstheme="minorHAnsi"/>
-          <w:sz w:val="24"/>
-          <w:szCs w:val="24"/>
-        </w:rPr>
-        <w:t xml:space="preserve">: A kirendelt </w:t>
-      </w:r>
-      <w:proofErr w:type="spellStart"/>
-      <w:r>
-        <w:rPr>
-          <w:rFonts w:cstheme="minorHAnsi"/>
-          <w:sz w:val="24"/>
-          <w:szCs w:val="24"/>
-        </w:rPr>
-        <w:t>egészségügyis</w:t>
-      </w:r>
-      <w:proofErr w:type="spellEnd"/>
-      <w:r>
-        <w:rPr>
-          <w:rFonts w:cstheme="minorHAnsi"/>
-          <w:sz w:val="24"/>
-          <w:szCs w:val="24"/>
-        </w:rPr>
-        <w:t xml:space="preserve"> neve. •</w:t>
-      </w:r>
-      <w:proofErr w:type="spellStart"/>
-      <w:r>
-        <w:rPr>
-          <w:rFonts w:cstheme="minorHAnsi"/>
-          <w:sz w:val="24"/>
-          <w:szCs w:val="24"/>
-          <w:u w:val="single"/>
-        </w:rPr>
-        <w:t>Sofor</w:t>
-      </w:r>
-      <w:proofErr w:type="spellEnd"/>
-      <w:r>
-        <w:rPr>
-          <w:rFonts w:cstheme="minorHAnsi"/>
-          <w:sz w:val="24"/>
-          <w:szCs w:val="24"/>
-        </w:rPr>
-        <w:t>: A jármű sofőrjének neve. •</w:t>
-      </w:r>
-      <w:r>
-        <w:rPr>
-          <w:rFonts w:cstheme="minorHAnsi"/>
-          <w:sz w:val="24"/>
-          <w:szCs w:val="24"/>
-          <w:u w:val="single"/>
-        </w:rPr>
-        <w:t>Menetidő</w:t>
-      </w:r>
-      <w:r>
-        <w:rPr>
-          <w:rFonts w:cstheme="minorHAnsi"/>
-          <w:sz w:val="24"/>
-          <w:szCs w:val="24"/>
-        </w:rPr>
-        <w:t xml:space="preserve">: Az autóban töltött idő. </w:t>
-      </w:r>
     </w:p>
     <w:p>
       <w:pPr>
@@ -1019,218 +1685,452 @@
           <w:szCs w:val="24"/>
         </w:rPr>
       </w:pPr>
-      <w:r>
-        <w:rPr>
-          <w:rFonts w:cstheme="minorHAnsi"/>
-          <w:b/>
-          <w:bCs/>
-          <w:sz w:val="24"/>
-          <w:szCs w:val="24"/>
-        </w:rPr>
-        <w:t>Szemely</w:t>
-      </w:r>
-      <w:r>
-        <w:rPr>
-          <w:rFonts w:cstheme="minorHAnsi"/>
-          <w:sz w:val="24"/>
-          <w:szCs w:val="24"/>
-        </w:rPr>
-        <w:t>: A szűrt személyt reprezentálja. •</w:t>
-      </w:r>
-      <w:r>
-        <w:rPr>
-          <w:rFonts w:cstheme="minorHAnsi"/>
-          <w:sz w:val="24"/>
-          <w:szCs w:val="24"/>
-          <w:u w:val="single"/>
-        </w:rPr>
-        <w:t>TAJ</w:t>
-      </w:r>
-      <w:r>
-        <w:rPr>
-          <w:rFonts w:cstheme="minorHAnsi"/>
-          <w:sz w:val="24"/>
-          <w:szCs w:val="24"/>
-        </w:rPr>
-        <w:t>: Azonosító(kulcs) •</w:t>
-      </w:r>
-      <w:proofErr w:type="spellStart"/>
-      <w:r>
-        <w:rPr>
-          <w:rFonts w:cstheme="minorHAnsi"/>
-          <w:sz w:val="24"/>
-          <w:szCs w:val="24"/>
-          <w:u w:val="single"/>
-        </w:rPr>
-        <w:t>Nev</w:t>
-      </w:r>
-      <w:proofErr w:type="spellEnd"/>
-      <w:r>
-        <w:rPr>
-          <w:rFonts w:cstheme="minorHAnsi"/>
-          <w:sz w:val="24"/>
-          <w:szCs w:val="24"/>
-        </w:rPr>
-        <w:t>: A beteg neve. •</w:t>
-      </w:r>
-      <w:proofErr w:type="spellStart"/>
-      <w:r>
-        <w:rPr>
-          <w:rFonts w:cstheme="minorHAnsi"/>
-          <w:sz w:val="24"/>
-          <w:szCs w:val="24"/>
-          <w:u w:val="single"/>
-        </w:rPr>
-        <w:t>Szuletesi</w:t>
-      </w:r>
-      <w:proofErr w:type="spellEnd"/>
-      <w:r>
-        <w:rPr>
-          <w:rFonts w:cstheme="minorHAnsi"/>
-          <w:sz w:val="24"/>
-          <w:szCs w:val="24"/>
-        </w:rPr>
-        <w:t xml:space="preserve">: </w:t>
-      </w:r>
-      <w:r>
-        <w:rPr>
-          <w:rFonts w:cstheme="minorHAnsi"/>
-          <w:sz w:val="24"/>
-          <w:szCs w:val="24"/>
-        </w:rPr>
-        <w:t>Összetett tulajdonság</w:t>
-      </w:r>
-      <w:r>
-        <w:rPr>
-          <w:rFonts w:cstheme="minorHAnsi"/>
-          <w:sz w:val="24"/>
-          <w:szCs w:val="24"/>
-        </w:rPr>
-        <w:t>.</w:t>
-      </w:r>
-      <w:r>
-        <w:rPr>
-          <w:rFonts w:cstheme="minorHAnsi"/>
-          <w:sz w:val="24"/>
-          <w:szCs w:val="24"/>
-        </w:rPr>
-        <w:t xml:space="preserve"> </w:t>
-      </w:r>
-      <w:r>
-        <w:rPr>
-          <w:rFonts w:cstheme="minorHAnsi"/>
-          <w:sz w:val="24"/>
-          <w:szCs w:val="24"/>
-        </w:rPr>
-        <w:t>•</w:t>
-      </w:r>
-      <w:r>
-        <w:rPr>
-          <w:rFonts w:cstheme="minorHAnsi"/>
-          <w:sz w:val="24"/>
-          <w:szCs w:val="24"/>
-        </w:rPr>
-        <w:t xml:space="preserve">Hely: A születési helye </w:t>
-      </w:r>
-      <w:r>
-        <w:rPr>
-          <w:rFonts w:cstheme="minorHAnsi"/>
-          <w:sz w:val="24"/>
-          <w:szCs w:val="24"/>
-        </w:rPr>
-        <w:t>•</w:t>
-      </w:r>
-      <w:proofErr w:type="spellStart"/>
-      <w:r>
-        <w:rPr>
-          <w:rFonts w:cstheme="minorHAnsi"/>
-          <w:sz w:val="24"/>
-          <w:szCs w:val="24"/>
-        </w:rPr>
-        <w:t>Ido</w:t>
-      </w:r>
-      <w:proofErr w:type="spellEnd"/>
-      <w:r>
-        <w:rPr>
-          <w:rFonts w:cstheme="minorHAnsi"/>
-          <w:sz w:val="24"/>
-          <w:szCs w:val="24"/>
-        </w:rPr>
-        <w:t>: A születési ideje</w:t>
-      </w:r>
-      <w:r>
-        <w:rPr>
-          <w:rFonts w:cstheme="minorHAnsi"/>
-          <w:sz w:val="24"/>
-          <w:szCs w:val="24"/>
-        </w:rPr>
-        <w:t xml:space="preserve"> •</w:t>
-      </w:r>
-      <w:proofErr w:type="spellStart"/>
-      <w:r>
-        <w:rPr>
-          <w:rFonts w:cstheme="minorHAnsi"/>
-          <w:sz w:val="24"/>
-          <w:szCs w:val="24"/>
-          <w:u w:val="single"/>
-        </w:rPr>
-        <w:t>Lakcim</w:t>
-      </w:r>
-      <w:proofErr w:type="spellEnd"/>
-      <w:r>
-        <w:rPr>
-          <w:rFonts w:cstheme="minorHAnsi"/>
-          <w:sz w:val="24"/>
-          <w:szCs w:val="24"/>
-        </w:rPr>
-        <w:t>: A beteg tesztelési helyszínét adja meg. •</w:t>
-      </w:r>
-      <w:r>
-        <w:rPr>
-          <w:rFonts w:cstheme="minorHAnsi"/>
-          <w:sz w:val="24"/>
-          <w:szCs w:val="24"/>
-          <w:u w:val="single"/>
-        </w:rPr>
-        <w:t>Telefonszam</w:t>
-      </w:r>
-      <w:r>
-        <w:rPr>
-          <w:rFonts w:cstheme="minorHAnsi"/>
-          <w:sz w:val="24"/>
-          <w:szCs w:val="24"/>
-        </w:rPr>
-        <w:t>: A beteg elérhetőségét adja meg. •</w:t>
-      </w:r>
-      <w:r>
-        <w:rPr>
-          <w:rFonts w:cstheme="minorHAnsi"/>
-          <w:sz w:val="24"/>
-          <w:szCs w:val="24"/>
-          <w:u w:val="single"/>
-        </w:rPr>
-        <w:t>Kontakt</w:t>
-      </w:r>
-      <w:r>
-        <w:rPr>
-          <w:rFonts w:cstheme="minorHAnsi"/>
-          <w:sz w:val="24"/>
-          <w:szCs w:val="24"/>
-        </w:rPr>
-        <w:t xml:space="preserve">: Ha nincs is tünete a betegnek akkor egy pozitív emberrel való találkozást reprezentálja. </w:t>
-      </w:r>
-    </w:p>
-    <w:p>
-      <w:pPr>
-        <w:tabs>
-          <w:tab w:val="left" w:pos="7088"/>
-        </w:tabs>
-        <w:rPr>
-          <w:rFonts w:cstheme="minorHAnsi"/>
-          <w:sz w:val="24"/>
-          <w:szCs w:val="24"/>
-        </w:rPr>
-      </w:pPr>
+    </w:p>
+    <w:p>
+      <w:pPr>
+        <w:tabs>
+          <w:tab w:val="left" w:pos="7088"/>
+        </w:tabs>
+        <w:spacing w:before="240" w:line="240" w:lineRule="auto"/>
+        <w:rPr>
+          <w:rFonts w:cstheme="minorHAnsi"/>
+          <w:sz w:val="24"/>
+          <w:szCs w:val="24"/>
+        </w:rPr>
+      </w:pPr>
+    </w:p>
+    <w:p>
+      <w:pPr>
+        <w:tabs>
+          <w:tab w:val="left" w:pos="7088"/>
+        </w:tabs>
+        <w:spacing w:before="240" w:line="240" w:lineRule="auto"/>
+        <w:rPr>
+          <w:rFonts w:cstheme="minorHAnsi"/>
+          <w:sz w:val="24"/>
+          <w:szCs w:val="24"/>
+        </w:rPr>
+      </w:pPr>
+    </w:p>
+    <w:p>
+      <w:pPr>
+        <w:tabs>
+          <w:tab w:val="left" w:pos="7088"/>
+        </w:tabs>
+        <w:rPr>
+          <w:sz w:val="32"/>
+          <w:szCs w:val="32"/>
+        </w:rPr>
+      </w:pPr>
+    </w:p>
+    <w:p>
+      <w:pPr>
+        <w:pStyle w:val="Listaszerbekezds"/>
+        <w:tabs>
+          <w:tab w:val="left" w:pos="7088"/>
+        </w:tabs>
+        <w:rPr>
+          <w:sz w:val="32"/>
+          <w:szCs w:val="32"/>
+        </w:rPr>
+      </w:pPr>
+      <w:r>
+        <w:rPr>
+          <w:sz w:val="32"/>
+          <w:szCs w:val="32"/>
+        </w:rPr>
+        <w:lastRenderedPageBreak/>
+        <w:t>1/d</w:t>
+      </w:r>
+    </w:p>
+    <w:p>
+      <w:pPr>
+        <w:pStyle w:val="Listaszerbekezds"/>
+        <w:tabs>
+          <w:tab w:val="left" w:pos="7088"/>
+        </w:tabs>
+        <w:rPr>
+          <w:sz w:val="32"/>
+          <w:szCs w:val="32"/>
+        </w:rPr>
+      </w:pPr>
+      <w:r>
+        <w:rPr>
+          <w:sz w:val="32"/>
+          <w:szCs w:val="32"/>
+        </w:rPr>
+        <w:t xml:space="preserve">    XML dokumentum sémájának kialakítása</w:t>
+      </w:r>
+      <w:r>
+        <w:rPr>
+          <w:sz w:val="32"/>
+          <w:szCs w:val="32"/>
+        </w:rPr>
+        <w:t>:</w:t>
+      </w:r>
+      <w:r>
+        <w:rPr>
+          <w:rFonts w:cstheme="minorHAnsi"/>
+          <w:sz w:val="24"/>
+          <w:szCs w:val="24"/>
+        </w:rPr>
+        <w:drawing>
+          <wp:inline distT="0" distB="0" distL="0" distR="0" wp14:anchorId="1123788E" wp14:editId="49AA9A15">
+            <wp:extent cx="5760720" cy="6275705"/>
+            <wp:effectExtent l="0" t="0" r="0" b="0"/>
+            <wp:docPr id="6" name="Kép 6" descr="A képen szöveg látható&#10;&#10;Automatikusan generált leírás"/>
+            <wp:cNvGraphicFramePr>
+              <a:graphicFrameLocks xmlns:a="http://schemas.openxmlformats.org/drawingml/2006/main" noChangeAspect="1"/>
+            </wp:cNvGraphicFramePr>
+            <a:graphic xmlns:a="http://schemas.openxmlformats.org/drawingml/2006/main">
+              <a:graphicData uri="http://schemas.openxmlformats.org/drawingml/2006/picture">
+                <pic:pic xmlns:pic="http://schemas.openxmlformats.org/drawingml/2006/picture">
+                  <pic:nvPicPr>
+                    <pic:cNvPr id="6" name="Kép 6" descr="A képen szöveg látható&#10;&#10;Automatikusan generált leírás"/>
+                    <pic:cNvPicPr/>
+                  </pic:nvPicPr>
+                  <pic:blipFill>
+                    <a:blip r:embed="rId13"/>
+                    <a:stretch>
+                      <a:fillRect/>
+                    </a:stretch>
+                  </pic:blipFill>
+                  <pic:spPr>
+                    <a:xfrm>
+                      <a:off x="0" y="0"/>
+                      <a:ext cx="5760720" cy="6275705"/>
+                    </a:xfrm>
+                    <a:prstGeom prst="rect">
+                      <a:avLst/>
+                    </a:prstGeom>
+                  </pic:spPr>
+                </pic:pic>
+              </a:graphicData>
+            </a:graphic>
+          </wp:inline>
+        </w:drawing>
+      </w:r>
+    </w:p>
+    <w:p>
+      <w:pPr>
+        <w:tabs>
+          <w:tab w:val="left" w:pos="7088"/>
+        </w:tabs>
+        <w:rPr>
+          <w:sz w:val="32"/>
+          <w:szCs w:val="32"/>
+        </w:rPr>
+      </w:pPr>
+      <w:r>
+        <w:lastRenderedPageBreak/>
+        <w:drawing>
+          <wp:inline distT="0" distB="0" distL="0" distR="0" wp14:anchorId="2C50C1E0" wp14:editId="0A01B768">
+            <wp:extent cx="5760720" cy="6909435"/>
+            <wp:effectExtent l="0" t="0" r="0" b="5715"/>
+            <wp:docPr id="7" name="Kép 7" descr="A képen szöveg látható&#10;&#10;Automatikusan generált leírás"/>
+            <wp:cNvGraphicFramePr>
+              <a:graphicFrameLocks xmlns:a="http://schemas.openxmlformats.org/drawingml/2006/main" noChangeAspect="1"/>
+            </wp:cNvGraphicFramePr>
+            <a:graphic xmlns:a="http://schemas.openxmlformats.org/drawingml/2006/main">
+              <a:graphicData uri="http://schemas.openxmlformats.org/drawingml/2006/picture">
+                <pic:pic xmlns:pic="http://schemas.openxmlformats.org/drawingml/2006/picture">
+                  <pic:nvPicPr>
+                    <pic:cNvPr id="7" name="Kép 7" descr="A képen szöveg látható&#10;&#10;Automatikusan generált leírás"/>
+                    <pic:cNvPicPr/>
+                  </pic:nvPicPr>
+                  <pic:blipFill>
+                    <a:blip r:embed="rId14"/>
+                    <a:stretch>
+                      <a:fillRect/>
+                    </a:stretch>
+                  </pic:blipFill>
+                  <pic:spPr>
+                    <a:xfrm>
+                      <a:off x="0" y="0"/>
+                      <a:ext cx="5760720" cy="6909435"/>
+                    </a:xfrm>
+                    <a:prstGeom prst="rect">
+                      <a:avLst/>
+                    </a:prstGeom>
+                  </pic:spPr>
+                </pic:pic>
+              </a:graphicData>
+            </a:graphic>
+          </wp:inline>
+        </w:drawing>
+      </w:r>
+      <w:r>
+        <w:lastRenderedPageBreak/>
+        <w:drawing>
+          <wp:inline distT="0" distB="0" distL="0" distR="0" wp14:anchorId="46B5DBE9" wp14:editId="170AD2E8">
+            <wp:extent cx="5760720" cy="6463665"/>
+            <wp:effectExtent l="0" t="0" r="0" b="0"/>
+            <wp:docPr id="8" name="Kép 8" descr="A képen szöveg látható&#10;&#10;Automatikusan generált leírás"/>
+            <wp:cNvGraphicFramePr>
+              <a:graphicFrameLocks xmlns:a="http://schemas.openxmlformats.org/drawingml/2006/main" noChangeAspect="1"/>
+            </wp:cNvGraphicFramePr>
+            <a:graphic xmlns:a="http://schemas.openxmlformats.org/drawingml/2006/main">
+              <a:graphicData uri="http://schemas.openxmlformats.org/drawingml/2006/picture">
+                <pic:pic xmlns:pic="http://schemas.openxmlformats.org/drawingml/2006/picture">
+                  <pic:nvPicPr>
+                    <pic:cNvPr id="8" name="Kép 8" descr="A képen szöveg látható&#10;&#10;Automatikusan generált leírás"/>
+                    <pic:cNvPicPr/>
+                  </pic:nvPicPr>
+                  <pic:blipFill>
+                    <a:blip r:embed="rId15"/>
+                    <a:stretch>
+                      <a:fillRect/>
+                    </a:stretch>
+                  </pic:blipFill>
+                  <pic:spPr>
+                    <a:xfrm>
+                      <a:off x="0" y="0"/>
+                      <a:ext cx="5760720" cy="6463665"/>
+                    </a:xfrm>
+                    <a:prstGeom prst="rect">
+                      <a:avLst/>
+                    </a:prstGeom>
+                  </pic:spPr>
+                </pic:pic>
+              </a:graphicData>
+            </a:graphic>
+          </wp:inline>
+        </w:drawing>
+      </w:r>
+    </w:p>
+    <w:p>
+      <w:pPr>
+        <w:pStyle w:val="Listaszerbekezds"/>
+        <w:tabs>
+          <w:tab w:val="left" w:pos="7088"/>
+        </w:tabs>
+        <w:rPr>
+          <w:sz w:val="32"/>
+          <w:szCs w:val="32"/>
+        </w:rPr>
+      </w:pPr>
+    </w:p>
+    <w:p>
+      <w:pPr>
+        <w:pStyle w:val="Listaszerbekezds"/>
+        <w:tabs>
+          <w:tab w:val="left" w:pos="7088"/>
+        </w:tabs>
+        <w:rPr>
+          <w:sz w:val="32"/>
+          <w:szCs w:val="32"/>
+        </w:rPr>
+      </w:pPr>
+    </w:p>
+    <w:p>
+      <w:pPr>
+        <w:pStyle w:val="Listaszerbekezds"/>
+        <w:tabs>
+          <w:tab w:val="left" w:pos="7088"/>
+        </w:tabs>
+        <w:rPr>
+          <w:sz w:val="32"/>
+          <w:szCs w:val="32"/>
+        </w:rPr>
+      </w:pPr>
+    </w:p>
+    <w:p>
+      <w:pPr>
+        <w:pStyle w:val="Listaszerbekezds"/>
+        <w:tabs>
+          <w:tab w:val="left" w:pos="7088"/>
+        </w:tabs>
+        <w:rPr>
+          <w:sz w:val="32"/>
+          <w:szCs w:val="32"/>
+        </w:rPr>
+      </w:pPr>
+    </w:p>
+    <w:p>
+      <w:pPr>
+        <w:pStyle w:val="Listaszerbekezds"/>
+        <w:tabs>
+          <w:tab w:val="left" w:pos="7088"/>
+        </w:tabs>
+        <w:rPr>
+          <w:sz w:val="32"/>
+          <w:szCs w:val="32"/>
+        </w:rPr>
+      </w:pPr>
+    </w:p>
+    <w:p>
+      <w:pPr>
+        <w:pStyle w:val="Listaszerbekezds"/>
+        <w:tabs>
+          <w:tab w:val="left" w:pos="7088"/>
+        </w:tabs>
+        <w:rPr>
+          <w:sz w:val="32"/>
+          <w:szCs w:val="32"/>
+        </w:rPr>
+      </w:pPr>
+    </w:p>
+    <w:p>
+      <w:pPr>
+        <w:pStyle w:val="Listaszerbekezds"/>
+        <w:tabs>
+          <w:tab w:val="left" w:pos="7088"/>
+        </w:tabs>
+        <w:rPr>
+          <w:sz w:val="32"/>
+          <w:szCs w:val="32"/>
+        </w:rPr>
+      </w:pPr>
+    </w:p>
+    <w:p>
+      <w:pPr>
+        <w:pStyle w:val="Listaszerbekezds"/>
+        <w:tabs>
+          <w:tab w:val="left" w:pos="7088"/>
+        </w:tabs>
+        <w:rPr>
+          <w:sz w:val="32"/>
+          <w:szCs w:val="32"/>
+        </w:rPr>
+      </w:pPr>
+    </w:p>
+    <w:p>
+      <w:pPr>
+        <w:pStyle w:val="Listaszerbekezds"/>
+        <w:numPr>
+          <w:ilvl w:val="0"/>
+          <w:numId w:val="4"/>
+        </w:numPr>
+        <w:tabs>
+          <w:tab w:val="left" w:pos="7088"/>
+        </w:tabs>
+        <w:rPr>
+          <w:sz w:val="32"/>
+          <w:szCs w:val="32"/>
+        </w:rPr>
+      </w:pPr>
+      <w:r>
+        <w:rPr>
+          <w:sz w:val="32"/>
+          <w:szCs w:val="32"/>
+        </w:rPr>
+        <w:lastRenderedPageBreak/>
+        <w:t>Java DOM programok</w:t>
+      </w:r>
+    </w:p>
+    <w:p>
+      <w:pPr>
+        <w:pStyle w:val="Listaszerbekezds"/>
+        <w:tabs>
+          <w:tab w:val="left" w:pos="7088"/>
+        </w:tabs>
+        <w:rPr>
+          <w:sz w:val="28"/>
+          <w:szCs w:val="28"/>
+        </w:rPr>
+      </w:pPr>
+      <w:r>
+        <w:rPr>
+          <w:sz w:val="28"/>
+          <w:szCs w:val="28"/>
+        </w:rPr>
+        <w:t>DOMREAD</w:t>
+      </w:r>
+    </w:p>
+    <w:p>
+      <w:pPr>
+        <w:tabs>
+          <w:tab w:val="left" w:pos="7088"/>
+        </w:tabs>
+        <w:rPr>
+          <w:sz w:val="32"/>
+          <w:szCs w:val="32"/>
+        </w:rPr>
+      </w:pPr>
+    </w:p>
+    <w:p>
+      <w:pPr>
+        <w:tabs>
+          <w:tab w:val="left" w:pos="7088"/>
+        </w:tabs>
+        <w:rPr>
+          <w:sz w:val="32"/>
+          <w:szCs w:val="32"/>
+        </w:rPr>
+      </w:pPr>
+      <w:r>
+        <w:drawing>
+          <wp:inline distT="0" distB="0" distL="0" distR="0" wp14:anchorId="028463E5" wp14:editId="37D0CE92">
+            <wp:extent cx="5760720" cy="3494405"/>
+            <wp:effectExtent l="0" t="0" r="0" b="0"/>
+            <wp:docPr id="11" name="Kép 11" descr="A képen szöveg látható&#10;&#10;Automatikusan generált leírás"/>
+            <wp:cNvGraphicFramePr>
+              <a:graphicFrameLocks xmlns:a="http://schemas.openxmlformats.org/drawingml/2006/main" noChangeAspect="1"/>
+            </wp:cNvGraphicFramePr>
+            <a:graphic xmlns:a="http://schemas.openxmlformats.org/drawingml/2006/main">
+              <a:graphicData uri="http://schemas.openxmlformats.org/drawingml/2006/picture">
+                <pic:pic xmlns:pic="http://schemas.openxmlformats.org/drawingml/2006/picture">
+                  <pic:nvPicPr>
+                    <pic:cNvPr id="11" name="Kép 11" descr="A képen szöveg látható&#10;&#10;Automatikusan generált leírás"/>
+                    <pic:cNvPicPr/>
+                  </pic:nvPicPr>
+                  <pic:blipFill>
+                    <a:blip r:embed="rId16"/>
+                    <a:stretch>
+                      <a:fillRect/>
+                    </a:stretch>
+                  </pic:blipFill>
+                  <pic:spPr>
+                    <a:xfrm>
+                      <a:off x="0" y="0"/>
+                      <a:ext cx="5760720" cy="3494405"/>
+                    </a:xfrm>
+                    <a:prstGeom prst="rect">
+                      <a:avLst/>
+                    </a:prstGeom>
+                  </pic:spPr>
+                </pic:pic>
+              </a:graphicData>
+            </a:graphic>
+          </wp:inline>
+        </w:drawing>
+      </w:r>
+    </w:p>
+    <w:p>
+      <w:pPr>
+        <w:tabs>
+          <w:tab w:val="left" w:pos="7088"/>
+        </w:tabs>
+        <w:rPr>
+          <w:sz w:val="28"/>
+          <w:szCs w:val="28"/>
+        </w:rPr>
+      </w:pPr>
+      <w:r>
+        <w:rPr>
+          <w:sz w:val="28"/>
+          <w:szCs w:val="28"/>
+        </w:rPr>
+        <w:t>DOMREAD METÓDUSOK:</w:t>
+      </w:r>
+    </w:p>
+    <w:p>
+      <w:pPr>
+        <w:tabs>
+          <w:tab w:val="left" w:pos="7088"/>
+        </w:tabs>
+        <w:rPr>
+          <w:sz w:val="28"/>
+          <w:szCs w:val="28"/>
+        </w:rPr>
+      </w:pPr>
+      <w:r>
+        <w:rPr>
+          <w:sz w:val="28"/>
+          <w:szCs w:val="28"/>
+        </w:rPr>
+        <w:t>introduce</w:t>
+      </w:r>
     </w:p>
     <w:sectPr>
       <w:pgSz w:w="11906" w:h="16838"/>
@@ -1240,6 +2140,56 @@
     </w:sectPr>
   </w:body>
 </w:document>
+</file>
+
+<file path=word/endnotes.xml><?xml version="1.0" encoding="utf-8"?>
+<w:endnotes xmlns:wpc="http://schemas.microsoft.com/office/word/2010/wordprocessingCanvas" xmlns:cx="http://schemas.microsoft.com/office/drawing/2014/chartex" xmlns:cx1="http://schemas.microsoft.com/office/drawing/2015/9/8/chartex" xmlns:cx2="http://schemas.microsoft.com/office/drawing/2015/10/21/chartex" xmlns:cx3="http://schemas.microsoft.com/office/drawing/2016/5/9/chartex" xmlns:cx4="http://schemas.microsoft.com/office/drawing/2016/5/10/chartex" xmlns:cx5="http://schemas.microsoft.com/office/drawing/2016/5/11/chartex" xmlns:cx6="http://schemas.microsoft.com/office/drawing/2016/5/12/chartex" xmlns:cx7="http://schemas.microsoft.com/office/drawing/2016/5/13/chartex" xmlns:cx8="http://schemas.microsoft.com/office/drawing/2016/5/14/chartex" xmlns:mc="http://schemas.openxmlformats.org/markup-compatibility/2006" xmlns:aink="http://schemas.microsoft.com/office/drawing/2016/ink" xmlns:am3d="http://schemas.microsoft.com/office/drawing/2017/model3d" xmlns:o="urn:schemas-microsoft-com:office:office" xmlns:r="http://schemas.openxmlformats.org/officeDocument/2006/relationships" xmlns:m="http://schemas.openxmlformats.org/officeDocument/2006/math" xmlns:v="urn:schemas-microsoft-com:vml" xmlns:wp14="http://schemas.microsoft.com/office/word/2010/wordprocessingDrawing" xmlns:wp="http://schemas.openxmlformats.org/drawingml/2006/wordprocessingDrawing" xmlns:w10="urn:schemas-microsoft-com:office:word" xmlns:w="http://schemas.openxmlformats.org/wordprocessingml/2006/main" xmlns:w14="http://schemas.microsoft.com/office/word/2010/wordml" xmlns:w15="http://schemas.microsoft.com/office/word/2012/wordml" xmlns:w16cex="http://schemas.microsoft.com/office/word/2018/wordml/cex" xmlns:w16cid="http://schemas.microsoft.com/office/word/2016/wordml/cid" xmlns:w16="http://schemas.microsoft.com/office/word/2018/wordml" xmlns:w16sdtdh="http://schemas.microsoft.com/office/word/2020/wordml/sdtdatahash" xmlns:w16se="http://schemas.microsoft.com/office/word/2015/wordml/symex" xmlns:wpg="http://schemas.microsoft.com/office/word/2010/wordprocessingGroup" xmlns:wpi="http://schemas.microsoft.com/office/word/2010/wordprocessingInk" xmlns:wne="http://schemas.microsoft.com/office/word/2006/wordml" xmlns:wps="http://schemas.microsoft.com/office/word/2010/wordprocessingShape" mc:Ignorable="w14 w15 w16se w16cid w16 w16cex w16sdtdh wp14">
+  <w:endnote w:type="separator" w:id="-1">
+    <w:p>
+      <w:pPr>
+        <w:spacing w:after="0" w:line="240" w:lineRule="auto"/>
+      </w:pPr>
+      <w:r>
+        <w:separator/>
+      </w:r>
+    </w:p>
+  </w:endnote>
+  <w:endnote w:type="continuationSeparator" w:id="0">
+    <w:p>
+      <w:pPr>
+        <w:spacing w:after="0" w:line="240" w:lineRule="auto"/>
+      </w:pPr>
+      <w:r>
+        <w:continuationSeparator/>
+      </w:r>
+    </w:p>
+  </w:endnote>
+</w:endnotes>
+</file>
+
+<file path=word/footnotes.xml><?xml version="1.0" encoding="utf-8"?>
+<w:footnotes xmlns:wpc="http://schemas.microsoft.com/office/word/2010/wordprocessingCanvas" xmlns:cx="http://schemas.microsoft.com/office/drawing/2014/chartex" xmlns:cx1="http://schemas.microsoft.com/office/drawing/2015/9/8/chartex" xmlns:cx2="http://schemas.microsoft.com/office/drawing/2015/10/21/chartex" xmlns:cx3="http://schemas.microsoft.com/office/drawing/2016/5/9/chartex" xmlns:cx4="http://schemas.microsoft.com/office/drawing/2016/5/10/chartex" xmlns:cx5="http://schemas.microsoft.com/office/drawing/2016/5/11/chartex" xmlns:cx6="http://schemas.microsoft.com/office/drawing/2016/5/12/chartex" xmlns:cx7="http://schemas.microsoft.com/office/drawing/2016/5/13/chartex" xmlns:cx8="http://schemas.microsoft.com/office/drawing/2016/5/14/chartex" xmlns:mc="http://schemas.openxmlformats.org/markup-compatibility/2006" xmlns:aink="http://schemas.microsoft.com/office/drawing/2016/ink" xmlns:am3d="http://schemas.microsoft.com/office/drawing/2017/model3d" xmlns:o="urn:schemas-microsoft-com:office:office" xmlns:r="http://schemas.openxmlformats.org/officeDocument/2006/relationships" xmlns:m="http://schemas.openxmlformats.org/officeDocument/2006/math" xmlns:v="urn:schemas-microsoft-com:vml" xmlns:wp14="http://schemas.microsoft.com/office/word/2010/wordprocessingDrawing" xmlns:wp="http://schemas.openxmlformats.org/drawingml/2006/wordprocessingDrawing" xmlns:w10="urn:schemas-microsoft-com:office:word" xmlns:w="http://schemas.openxmlformats.org/wordprocessingml/2006/main" xmlns:w14="http://schemas.microsoft.com/office/word/2010/wordml" xmlns:w15="http://schemas.microsoft.com/office/word/2012/wordml" xmlns:w16cex="http://schemas.microsoft.com/office/word/2018/wordml/cex" xmlns:w16cid="http://schemas.microsoft.com/office/word/2016/wordml/cid" xmlns:w16="http://schemas.microsoft.com/office/word/2018/wordml" xmlns:w16sdtdh="http://schemas.microsoft.com/office/word/2020/wordml/sdtdatahash" xmlns:w16se="http://schemas.microsoft.com/office/word/2015/wordml/symex" xmlns:wpg="http://schemas.microsoft.com/office/word/2010/wordprocessingGroup" xmlns:wpi="http://schemas.microsoft.com/office/word/2010/wordprocessingInk" xmlns:wne="http://schemas.microsoft.com/office/word/2006/wordml" xmlns:wps="http://schemas.microsoft.com/office/word/2010/wordprocessingShape" mc:Ignorable="w14 w15 w16se w16cid w16 w16cex w16sdtdh wp14">
+  <w:footnote w:type="separator" w:id="-1">
+    <w:p>
+      <w:pPr>
+        <w:spacing w:after="0" w:line="240" w:lineRule="auto"/>
+      </w:pPr>
+      <w:r>
+        <w:separator/>
+      </w:r>
+    </w:p>
+  </w:footnote>
+  <w:footnote w:type="continuationSeparator" w:id="0">
+    <w:p>
+      <w:pPr>
+        <w:spacing w:after="0" w:line="240" w:lineRule="auto"/>
+      </w:pPr>
+      <w:r>
+        <w:continuationSeparator/>
+      </w:r>
+    </w:p>
+  </w:footnote>
+</w:footnotes>
 </file>
 
 <file path=word/numbering.xml><?xml version="1.0" encoding="utf-8"?>
@@ -2134,6 +3084,50 @@
       <w:szCs w:val="32"/>
     </w:rPr>
   </w:style>
+  <w:style w:type="paragraph" w:styleId="lfej">
+    <w:name w:val="header"/>
+    <w:basedOn w:val="Norml"/>
+    <w:link w:val="lfejChar"/>
+    <w:uiPriority w:val="99"/>
+    <w:unhideWhenUsed/>
+    <w:rsid w:val="00667969"/>
+    <w:pPr>
+      <w:tabs>
+        <w:tab w:val="center" w:pos="4536"/>
+        <w:tab w:val="right" w:pos="9072"/>
+      </w:tabs>
+      <w:spacing w:after="0" w:line="240" w:lineRule="auto"/>
+    </w:pPr>
+  </w:style>
+  <w:style w:type="character" w:customStyle="1" w:styleId="lfejChar">
+    <w:name w:val="Élőfej Char"/>
+    <w:basedOn w:val="Bekezdsalapbettpusa"/>
+    <w:link w:val="lfej"/>
+    <w:uiPriority w:val="99"/>
+    <w:rsid w:val="00667969"/>
+  </w:style>
+  <w:style w:type="paragraph" w:styleId="llb">
+    <w:name w:val="footer"/>
+    <w:basedOn w:val="Norml"/>
+    <w:link w:val="llbChar"/>
+    <w:uiPriority w:val="99"/>
+    <w:unhideWhenUsed/>
+    <w:rsid w:val="00667969"/>
+    <w:pPr>
+      <w:tabs>
+        <w:tab w:val="center" w:pos="4536"/>
+        <w:tab w:val="right" w:pos="9072"/>
+      </w:tabs>
+      <w:spacing w:after="0" w:line="240" w:lineRule="auto"/>
+    </w:pPr>
+  </w:style>
+  <w:style w:type="character" w:customStyle="1" w:styleId="llbChar">
+    <w:name w:val="Élőláb Char"/>
+    <w:basedOn w:val="Bekezdsalapbettpusa"/>
+    <w:link w:val="llb"/>
+    <w:uiPriority w:val="99"/>
+    <w:rsid w:val="00667969"/>
+  </w:style>
 </w:styles>
 </file>
 

--- a/XMLTaskKLJDUJ/Jegyzőkönyv.docx
+++ b/XMLTaskKLJDUJ/Jegyzőkönyv.docx
@@ -232,7 +232,23 @@
           <w:sz w:val="24"/>
           <w:szCs w:val="24"/>
         </w:rPr>
-        <w:t xml:space="preserve"> mintavételezési logisztikájának megértésére lett tervezve. Tartalmazza a megyei mentőállomások fontosabb adatait mint város és rendelkezésre álló járművek maximális száma. A kiszállást végző járművekről is tárolja az adatbázis a tervezéskor kívánt adatokat, mint például a </w:t>
+        <w:t xml:space="preserve"> mintavételezési logisztikájának megértésére lett tervezve. Tartalmazza a megyei mentőállomások fontosabb </w:t>
+      </w:r>
+      <w:proofErr w:type="gramStart"/>
+      <w:r>
+        <w:rPr>
+          <w:sz w:val="24"/>
+          <w:szCs w:val="24"/>
+        </w:rPr>
+        <w:t>adatait</w:t>
+      </w:r>
+      <w:proofErr w:type="gramEnd"/>
+      <w:r>
+        <w:rPr>
+          <w:sz w:val="24"/>
+          <w:szCs w:val="24"/>
+        </w:rPr>
+        <w:t xml:space="preserve"> mint város és rendelkezésre álló járművek maximális száma. A kiszállást végző járművekről is tárolja az adatbázis a tervezéskor kívánt adatokat, mint például a </w:t>
       </w:r>
       <w:r>
         <w:rPr>
@@ -246,7 +262,23 @@
           <w:sz w:val="24"/>
           <w:szCs w:val="24"/>
         </w:rPr>
-        <w:t xml:space="preserve">, ezek az adatok fontosak a karbantartás miatt. </w:t>
+        <w:t xml:space="preserve">, ezek az adatok </w:t>
+      </w:r>
+      <w:proofErr w:type="spellStart"/>
+      <w:r>
+        <w:rPr>
+          <w:sz w:val="24"/>
+          <w:szCs w:val="24"/>
+        </w:rPr>
+        <w:t>fontosak</w:t>
+      </w:r>
+      <w:proofErr w:type="spellEnd"/>
+      <w:r>
+        <w:rPr>
+          <w:sz w:val="24"/>
+          <w:szCs w:val="24"/>
+        </w:rPr>
+        <w:t xml:space="preserve"> a karbantartás miatt. </w:t>
       </w:r>
       <w:r>
         <w:rPr>
@@ -313,7 +345,25 @@
           <w:sz w:val="24"/>
           <w:szCs w:val="24"/>
         </w:rPr>
-        <w:t xml:space="preserve">tajszám, születési hely és idő, kontakt-e nem utolsó sorban pedig a tünetek. Lényeges elem a személyzet tábla ahol a </w:t>
+        <w:t xml:space="preserve">tajszám, születési hely és idő, kontakt-e nem utolsó sorban pedig a tünetek. Lényeges elem a személyzet </w:t>
+      </w:r>
+      <w:proofErr w:type="gramStart"/>
+      <w:r>
+        <w:rPr>
+          <w:rFonts w:cstheme="minorHAnsi"/>
+          <w:sz w:val="24"/>
+          <w:szCs w:val="24"/>
+        </w:rPr>
+        <w:t>tábla</w:t>
+      </w:r>
+      <w:proofErr w:type="gramEnd"/>
+      <w:r>
+        <w:rPr>
+          <w:rFonts w:cstheme="minorHAnsi"/>
+          <w:sz w:val="24"/>
+          <w:szCs w:val="24"/>
+        </w:rPr>
+        <w:t xml:space="preserve"> ahol a </w:t>
       </w:r>
       <w:r>
         <w:rPr>
@@ -349,7 +399,23 @@
           <w:sz w:val="28"/>
           <w:szCs w:val="28"/>
         </w:rPr>
-        <w:t>Az adatbázisban lévő egyedek:</w:t>
+        <w:t xml:space="preserve">Az adatbázisban lévő </w:t>
+      </w:r>
+      <w:proofErr w:type="spellStart"/>
+      <w:r>
+        <w:rPr>
+          <w:sz w:val="28"/>
+          <w:szCs w:val="28"/>
+        </w:rPr>
+        <w:t>egyedek</w:t>
+      </w:r>
+      <w:proofErr w:type="spellEnd"/>
+      <w:r>
+        <w:rPr>
+          <w:sz w:val="28"/>
+          <w:szCs w:val="28"/>
+        </w:rPr>
+        <w:t>:</w:t>
       </w:r>
     </w:p>
     <w:p>
@@ -371,6 +437,7 @@
           <w:szCs w:val="24"/>
         </w:rPr>
       </w:pPr>
+      <w:proofErr w:type="spellStart"/>
       <w:r>
         <w:rPr>
           <w:rFonts w:cstheme="minorHAnsi"/>
@@ -381,6 +448,7 @@
         </w:rPr>
         <w:t>Mento_allomas</w:t>
       </w:r>
+      <w:proofErr w:type="spellEnd"/>
       <w:r>
         <w:rPr>
           <w:rFonts w:cstheme="minorHAnsi"/>
@@ -471,6 +539,7 @@
         </w:rPr>
         <w:t>•</w:t>
       </w:r>
+      <w:proofErr w:type="spellStart"/>
       <w:r>
         <w:rPr>
           <w:rFonts w:cstheme="minorHAnsi"/>
@@ -480,6 +549,7 @@
         </w:rPr>
         <w:t>autok_szama</w:t>
       </w:r>
+      <w:proofErr w:type="spellEnd"/>
       <w:r>
         <w:rPr>
           <w:rFonts w:cstheme="minorHAnsi"/>
@@ -509,6 +579,7 @@
           <w:szCs w:val="24"/>
         </w:rPr>
       </w:pPr>
+      <w:proofErr w:type="spellStart"/>
       <w:r>
         <w:rPr>
           <w:rFonts w:cstheme="minorHAnsi"/>
@@ -519,6 +590,7 @@
         </w:rPr>
         <w:t>Jarmu</w:t>
       </w:r>
+      <w:proofErr w:type="spellEnd"/>
       <w:r>
         <w:rPr>
           <w:rFonts w:cstheme="minorHAnsi"/>
@@ -560,6 +632,7 @@
         </w:rPr>
         <w:t>: A jármű azonosítója(kulcs) •</w:t>
       </w:r>
+      <w:proofErr w:type="spellStart"/>
       <w:r>
         <w:rPr>
           <w:rFonts w:cstheme="minorHAnsi"/>
@@ -569,6 +642,7 @@
         </w:rPr>
         <w:t>SzemelyzetID</w:t>
       </w:r>
+      <w:proofErr w:type="spellEnd"/>
       <w:r>
         <w:rPr>
           <w:rFonts w:cstheme="minorHAnsi"/>
@@ -577,6 +651,7 @@
         </w:rPr>
         <w:t>: A járművel közlekedő 9nkéntes páros azonosítója •</w:t>
       </w:r>
+      <w:proofErr w:type="spellStart"/>
       <w:r>
         <w:rPr>
           <w:rFonts w:cstheme="minorHAnsi"/>
@@ -586,13 +661,32 @@
         </w:rPr>
         <w:t>AllomasID</w:t>
       </w:r>
-      <w:r>
-        <w:rPr>
-          <w:rFonts w:cstheme="minorHAnsi"/>
-          <w:sz w:val="24"/>
-          <w:szCs w:val="24"/>
-        </w:rPr>
-        <w:t>: A jármő központjának ID-je •</w:t>
+      <w:proofErr w:type="spellEnd"/>
+      <w:r>
+        <w:rPr>
+          <w:rFonts w:cstheme="minorHAnsi"/>
+          <w:sz w:val="24"/>
+          <w:szCs w:val="24"/>
+        </w:rPr>
+        <w:t xml:space="preserve">: A </w:t>
+      </w:r>
+      <w:proofErr w:type="spellStart"/>
+      <w:r>
+        <w:rPr>
+          <w:rFonts w:cstheme="minorHAnsi"/>
+          <w:sz w:val="24"/>
+          <w:szCs w:val="24"/>
+        </w:rPr>
+        <w:t>jármő</w:t>
+      </w:r>
+      <w:proofErr w:type="spellEnd"/>
+      <w:r>
+        <w:rPr>
+          <w:rFonts w:cstheme="minorHAnsi"/>
+          <w:sz w:val="24"/>
+          <w:szCs w:val="24"/>
+        </w:rPr>
+        <w:t xml:space="preserve"> központjának ID-je •</w:t>
       </w:r>
       <w:r>
         <w:rPr>
@@ -619,6 +713,7 @@
         </w:rPr>
         <w:t xml:space="preserve"> •</w:t>
       </w:r>
+      <w:proofErr w:type="spellStart"/>
       <w:r>
         <w:rPr>
           <w:rFonts w:cstheme="minorHAnsi"/>
@@ -628,6 +723,7 @@
         </w:rPr>
         <w:t>Evjarat</w:t>
       </w:r>
+      <w:proofErr w:type="spellEnd"/>
       <w:r>
         <w:rPr>
           <w:rFonts w:cstheme="minorHAnsi"/>
@@ -636,6 +732,7 @@
         </w:rPr>
         <w:t>: A jármű gyártási éve •</w:t>
       </w:r>
+      <w:proofErr w:type="spellStart"/>
       <w:r>
         <w:rPr>
           <w:rFonts w:cstheme="minorHAnsi"/>
@@ -645,6 +742,7 @@
         </w:rPr>
         <w:t>Uzemanyag_szint</w:t>
       </w:r>
+      <w:proofErr w:type="spellEnd"/>
       <w:r>
         <w:rPr>
           <w:rFonts w:cstheme="minorHAnsi"/>
@@ -659,7 +757,43 @@
           <w:sz w:val="24"/>
           <w:szCs w:val="24"/>
         </w:rPr>
-        <w:t>•Tankolni_kell: Ha 40% alatt van az üzemanyag szint tankolni kell(származtatott tulajdonság)</w:t>
+        <w:t>•</w:t>
+      </w:r>
+      <w:proofErr w:type="spellStart"/>
+      <w:r>
+        <w:rPr>
+          <w:rFonts w:cstheme="minorHAnsi"/>
+          <w:sz w:val="24"/>
+          <w:szCs w:val="24"/>
+        </w:rPr>
+        <w:t>Tankolni_kell</w:t>
+      </w:r>
+      <w:proofErr w:type="spellEnd"/>
+      <w:r>
+        <w:rPr>
+          <w:rFonts w:cstheme="minorHAnsi"/>
+          <w:sz w:val="24"/>
+          <w:szCs w:val="24"/>
+        </w:rPr>
+        <w:t xml:space="preserve">: Ha 40% alatt van az üzemanyag szint tankolni </w:t>
+      </w:r>
+      <w:proofErr w:type="gramStart"/>
+      <w:r>
+        <w:rPr>
+          <w:rFonts w:cstheme="minorHAnsi"/>
+          <w:sz w:val="24"/>
+          <w:szCs w:val="24"/>
+        </w:rPr>
+        <w:t>kell(</w:t>
+      </w:r>
+      <w:proofErr w:type="gramEnd"/>
+      <w:r>
+        <w:rPr>
+          <w:rFonts w:cstheme="minorHAnsi"/>
+          <w:sz w:val="24"/>
+          <w:szCs w:val="24"/>
+        </w:rPr>
+        <w:t>származtatott tulajdonság)</w:t>
       </w:r>
     </w:p>
     <w:p>
@@ -674,6 +808,7 @@
           <w:szCs w:val="24"/>
         </w:rPr>
       </w:pPr>
+      <w:proofErr w:type="spellStart"/>
       <w:r>
         <w:rPr>
           <w:rFonts w:cstheme="minorHAnsi"/>
@@ -684,6 +819,7 @@
         </w:rPr>
         <w:t>Szemelyzet</w:t>
       </w:r>
+      <w:proofErr w:type="spellEnd"/>
       <w:r>
         <w:rPr>
           <w:rFonts w:cstheme="minorHAnsi"/>
@@ -724,8 +860,27 @@
           <w:sz w:val="24"/>
           <w:szCs w:val="24"/>
         </w:rPr>
-        <w:t>: A kirendelt egészségügyis neve. •</w:t>
-      </w:r>
+        <w:t xml:space="preserve">: A kirendelt </w:t>
+      </w:r>
+      <w:proofErr w:type="spellStart"/>
+      <w:r>
+        <w:rPr>
+          <w:rFonts w:cstheme="minorHAnsi"/>
+          <w:sz w:val="24"/>
+          <w:szCs w:val="24"/>
+        </w:rPr>
+        <w:t>egészségügyis</w:t>
+      </w:r>
+      <w:proofErr w:type="spellEnd"/>
+      <w:r>
+        <w:rPr>
+          <w:rFonts w:cstheme="minorHAnsi"/>
+          <w:sz w:val="24"/>
+          <w:szCs w:val="24"/>
+        </w:rPr>
+        <w:t xml:space="preserve"> neve. •</w:t>
+      </w:r>
+      <w:proofErr w:type="spellStart"/>
       <w:r>
         <w:rPr>
           <w:rFonts w:cstheme="minorHAnsi"/>
@@ -735,6 +890,7 @@
         </w:rPr>
         <w:t>Sofor</w:t>
       </w:r>
+      <w:proofErr w:type="spellEnd"/>
       <w:r>
         <w:rPr>
           <w:rFonts w:cstheme="minorHAnsi"/>
@@ -808,6 +964,7 @@
         </w:rPr>
         <w:t>: Azonosító(kulcs) •</w:t>
       </w:r>
+      <w:proofErr w:type="spellStart"/>
       <w:r>
         <w:rPr>
           <w:rFonts w:cstheme="minorHAnsi"/>
@@ -817,6 +974,7 @@
         </w:rPr>
         <w:t>Nev</w:t>
       </w:r>
+      <w:proofErr w:type="spellEnd"/>
       <w:r>
         <w:rPr>
           <w:rFonts w:cstheme="minorHAnsi"/>
@@ -825,6 +983,7 @@
         </w:rPr>
         <w:t>: A beteg neve. •</w:t>
       </w:r>
+      <w:proofErr w:type="spellStart"/>
       <w:r>
         <w:rPr>
           <w:rFonts w:cstheme="minorHAnsi"/>
@@ -834,6 +993,7 @@
         </w:rPr>
         <w:t>Szuletesi</w:t>
       </w:r>
+      <w:proofErr w:type="spellEnd"/>
       <w:r>
         <w:rPr>
           <w:rFonts w:cstheme="minorHAnsi"/>
@@ -872,7 +1032,25 @@
           <w:sz w:val="24"/>
           <w:szCs w:val="24"/>
         </w:rPr>
-        <w:t>•Hely: A születési helye •Ido: A születési ideje</w:t>
+        <w:t>•Hely: A születési helye •</w:t>
+      </w:r>
+      <w:proofErr w:type="spellStart"/>
+      <w:r>
+        <w:rPr>
+          <w:rFonts w:cstheme="minorHAnsi"/>
+          <w:sz w:val="24"/>
+          <w:szCs w:val="24"/>
+        </w:rPr>
+        <w:t>Ido</w:t>
+      </w:r>
+      <w:proofErr w:type="spellEnd"/>
+      <w:r>
+        <w:rPr>
+          <w:rFonts w:cstheme="minorHAnsi"/>
+          <w:sz w:val="24"/>
+          <w:szCs w:val="24"/>
+        </w:rPr>
+        <w:t>: A születési ideje</w:t>
       </w:r>
       <w:r>
         <w:rPr>
@@ -882,6 +1060,7 @@
         </w:rPr>
         <w:t xml:space="preserve"> •</w:t>
       </w:r>
+      <w:proofErr w:type="spellStart"/>
       <w:r>
         <w:rPr>
           <w:rFonts w:cstheme="minorHAnsi"/>
@@ -891,6 +1070,7 @@
         </w:rPr>
         <w:t>Lakcim</w:t>
       </w:r>
+      <w:proofErr w:type="spellEnd"/>
       <w:r>
         <w:rPr>
           <w:rFonts w:cstheme="minorHAnsi"/>
@@ -1233,7 +1413,55 @@
           <w:sz w:val="24"/>
           <w:szCs w:val="24"/>
         </w:rPr>
-        <w:t>Az adatbázis ER modelljének konvertálása miatt létrejöttek idegen kulcsok, JarmuID, AllomasID, MentoA, amik referálnak a hozzájuk tartozó elsődleges kulcsra.</w:t>
+        <w:t xml:space="preserve">Az adatbázis ER modelljének konvertálása miatt létrejöttek idegen kulcsok, </w:t>
+      </w:r>
+      <w:proofErr w:type="spellStart"/>
+      <w:r>
+        <w:rPr>
+          <w:sz w:val="24"/>
+          <w:szCs w:val="24"/>
+        </w:rPr>
+        <w:t>JarmuID</w:t>
+      </w:r>
+      <w:proofErr w:type="spellEnd"/>
+      <w:r>
+        <w:rPr>
+          <w:sz w:val="24"/>
+          <w:szCs w:val="24"/>
+        </w:rPr>
+        <w:t xml:space="preserve">, </w:t>
+      </w:r>
+      <w:proofErr w:type="spellStart"/>
+      <w:r>
+        <w:rPr>
+          <w:sz w:val="24"/>
+          <w:szCs w:val="24"/>
+        </w:rPr>
+        <w:t>AllomasID</w:t>
+      </w:r>
+      <w:proofErr w:type="spellEnd"/>
+      <w:r>
+        <w:rPr>
+          <w:sz w:val="24"/>
+          <w:szCs w:val="24"/>
+        </w:rPr>
+        <w:t xml:space="preserve">, </w:t>
+      </w:r>
+      <w:proofErr w:type="spellStart"/>
+      <w:r>
+        <w:rPr>
+          <w:sz w:val="24"/>
+          <w:szCs w:val="24"/>
+        </w:rPr>
+        <w:t>MentoA</w:t>
+      </w:r>
+      <w:proofErr w:type="spellEnd"/>
+      <w:r>
+        <w:rPr>
+          <w:sz w:val="24"/>
+          <w:szCs w:val="24"/>
+        </w:rPr>
+        <w:t>, amik referálnak a hozzájuk tartozó elsődleges kulcsra.</w:t>
       </w:r>
     </w:p>
     <w:p>
@@ -2129,7 +2357,1076 @@
           <w:sz w:val="28"/>
           <w:szCs w:val="28"/>
         </w:rPr>
-        <w:t>introduce</w:t>
+        <w:drawing>
+          <wp:inline distT="0" distB="0" distL="0" distR="0" wp14:anchorId="6D17703C" wp14:editId="5586951C">
+            <wp:extent cx="5760720" cy="2385695"/>
+            <wp:effectExtent l="0" t="0" r="0" b="0"/>
+            <wp:docPr id="12" name="Kép 12" descr="A képen szöveg látható&#10;&#10;Automatikusan generált leírás"/>
+            <wp:cNvGraphicFramePr>
+              <a:graphicFrameLocks xmlns:a="http://schemas.openxmlformats.org/drawingml/2006/main" noChangeAspect="1"/>
+            </wp:cNvGraphicFramePr>
+            <a:graphic xmlns:a="http://schemas.openxmlformats.org/drawingml/2006/main">
+              <a:graphicData uri="http://schemas.openxmlformats.org/drawingml/2006/picture">
+                <pic:pic xmlns:pic="http://schemas.openxmlformats.org/drawingml/2006/picture">
+                  <pic:nvPicPr>
+                    <pic:cNvPr id="12" name="Kép 12" descr="A képen szöveg látható&#10;&#10;Automatikusan generált leírás"/>
+                    <pic:cNvPicPr/>
+                  </pic:nvPicPr>
+                  <pic:blipFill>
+                    <a:blip r:embed="rId17"/>
+                    <a:stretch>
+                      <a:fillRect/>
+                    </a:stretch>
+                  </pic:blipFill>
+                  <pic:spPr>
+                    <a:xfrm>
+                      <a:off x="0" y="0"/>
+                      <a:ext cx="5760720" cy="2385695"/>
+                    </a:xfrm>
+                    <a:prstGeom prst="rect">
+                      <a:avLst/>
+                    </a:prstGeom>
+                  </pic:spPr>
+                </pic:pic>
+              </a:graphicData>
+            </a:graphic>
+          </wp:inline>
+        </w:drawing>
+      </w:r>
+    </w:p>
+    <w:p>
+      <w:pPr>
+        <w:tabs>
+          <w:tab w:val="left" w:pos="7088"/>
+        </w:tabs>
+        <w:rPr>
+          <w:sz w:val="28"/>
+          <w:szCs w:val="28"/>
+        </w:rPr>
+      </w:pPr>
+      <w:r>
+        <w:rPr>
+          <w:sz w:val="28"/>
+          <w:szCs w:val="28"/>
+        </w:rPr>
+        <w:drawing>
+          <wp:inline distT="0" distB="0" distL="0" distR="0" wp14:anchorId="4FA61680" wp14:editId="55AA2932">
+            <wp:extent cx="5760720" cy="798830"/>
+            <wp:effectExtent l="0" t="0" r="0" b="1270"/>
+            <wp:docPr id="13" name="Kép 13" descr="A képen szöveg látható&#10;&#10;Automatikusan generált leírás"/>
+            <wp:cNvGraphicFramePr>
+              <a:graphicFrameLocks xmlns:a="http://schemas.openxmlformats.org/drawingml/2006/main" noChangeAspect="1"/>
+            </wp:cNvGraphicFramePr>
+            <a:graphic xmlns:a="http://schemas.openxmlformats.org/drawingml/2006/main">
+              <a:graphicData uri="http://schemas.openxmlformats.org/drawingml/2006/picture">
+                <pic:pic xmlns:pic="http://schemas.openxmlformats.org/drawingml/2006/picture">
+                  <pic:nvPicPr>
+                    <pic:cNvPr id="13" name="Kép 13" descr="A képen szöveg látható&#10;&#10;Automatikusan generált leírás"/>
+                    <pic:cNvPicPr/>
+                  </pic:nvPicPr>
+                  <pic:blipFill>
+                    <a:blip r:embed="rId18"/>
+                    <a:stretch>
+                      <a:fillRect/>
+                    </a:stretch>
+                  </pic:blipFill>
+                  <pic:spPr>
+                    <a:xfrm>
+                      <a:off x="0" y="0"/>
+                      <a:ext cx="5760720" cy="798830"/>
+                    </a:xfrm>
+                    <a:prstGeom prst="rect">
+                      <a:avLst/>
+                    </a:prstGeom>
+                  </pic:spPr>
+                </pic:pic>
+              </a:graphicData>
+            </a:graphic>
+          </wp:inline>
+        </w:drawing>
+      </w:r>
+    </w:p>
+    <w:p>
+      <w:pPr>
+        <w:tabs>
+          <w:tab w:val="left" w:pos="7088"/>
+        </w:tabs>
+        <w:rPr>
+          <w:sz w:val="28"/>
+          <w:szCs w:val="28"/>
+        </w:rPr>
+      </w:pPr>
+      <w:r>
+        <w:rPr>
+          <w:sz w:val="28"/>
+          <w:szCs w:val="28"/>
+        </w:rPr>
+        <w:lastRenderedPageBreak/>
+        <w:drawing>
+          <wp:inline distT="0" distB="0" distL="0" distR="0" wp14:anchorId="358581D8" wp14:editId="5659EF16">
+            <wp:extent cx="5760720" cy="2298700"/>
+            <wp:effectExtent l="0" t="0" r="0" b="6350"/>
+            <wp:docPr id="14" name="Kép 14" descr="A képen szöveg látható&#10;&#10;Automatikusan generált leírás"/>
+            <wp:cNvGraphicFramePr>
+              <a:graphicFrameLocks xmlns:a="http://schemas.openxmlformats.org/drawingml/2006/main" noChangeAspect="1"/>
+            </wp:cNvGraphicFramePr>
+            <a:graphic xmlns:a="http://schemas.openxmlformats.org/drawingml/2006/main">
+              <a:graphicData uri="http://schemas.openxmlformats.org/drawingml/2006/picture">
+                <pic:pic xmlns:pic="http://schemas.openxmlformats.org/drawingml/2006/picture">
+                  <pic:nvPicPr>
+                    <pic:cNvPr id="14" name="Kép 14" descr="A képen szöveg látható&#10;&#10;Automatikusan generált leírás"/>
+                    <pic:cNvPicPr/>
+                  </pic:nvPicPr>
+                  <pic:blipFill>
+                    <a:blip r:embed="rId19"/>
+                    <a:stretch>
+                      <a:fillRect/>
+                    </a:stretch>
+                  </pic:blipFill>
+                  <pic:spPr>
+                    <a:xfrm>
+                      <a:off x="0" y="0"/>
+                      <a:ext cx="5760720" cy="2298700"/>
+                    </a:xfrm>
+                    <a:prstGeom prst="rect">
+                      <a:avLst/>
+                    </a:prstGeom>
+                  </pic:spPr>
+                </pic:pic>
+              </a:graphicData>
+            </a:graphic>
+          </wp:inline>
+        </w:drawing>
+      </w:r>
+    </w:p>
+    <w:p>
+      <w:pPr>
+        <w:tabs>
+          <w:tab w:val="left" w:pos="7088"/>
+        </w:tabs>
+        <w:rPr>
+          <w:sz w:val="28"/>
+          <w:szCs w:val="28"/>
+        </w:rPr>
+      </w:pPr>
+      <w:r>
+        <w:rPr>
+          <w:sz w:val="28"/>
+          <w:szCs w:val="28"/>
+        </w:rPr>
+        <w:drawing>
+          <wp:inline distT="0" distB="0" distL="0" distR="0" wp14:anchorId="49BB715E" wp14:editId="23891BFA">
+            <wp:extent cx="5760720" cy="1142365"/>
+            <wp:effectExtent l="0" t="0" r="0" b="635"/>
+            <wp:docPr id="15" name="Kép 15" descr="A képen szöveg látható&#10;&#10;Automatikusan generált leírás"/>
+            <wp:cNvGraphicFramePr>
+              <a:graphicFrameLocks xmlns:a="http://schemas.openxmlformats.org/drawingml/2006/main" noChangeAspect="1"/>
+            </wp:cNvGraphicFramePr>
+            <a:graphic xmlns:a="http://schemas.openxmlformats.org/drawingml/2006/main">
+              <a:graphicData uri="http://schemas.openxmlformats.org/drawingml/2006/picture">
+                <pic:pic xmlns:pic="http://schemas.openxmlformats.org/drawingml/2006/picture">
+                  <pic:nvPicPr>
+                    <pic:cNvPr id="15" name="Kép 15" descr="A képen szöveg látható&#10;&#10;Automatikusan generált leírás"/>
+                    <pic:cNvPicPr/>
+                  </pic:nvPicPr>
+                  <pic:blipFill>
+                    <a:blip r:embed="rId20"/>
+                    <a:stretch>
+                      <a:fillRect/>
+                    </a:stretch>
+                  </pic:blipFill>
+                  <pic:spPr>
+                    <a:xfrm>
+                      <a:off x="0" y="0"/>
+                      <a:ext cx="5760720" cy="1142365"/>
+                    </a:xfrm>
+                    <a:prstGeom prst="rect">
+                      <a:avLst/>
+                    </a:prstGeom>
+                  </pic:spPr>
+                </pic:pic>
+              </a:graphicData>
+            </a:graphic>
+          </wp:inline>
+        </w:drawing>
+      </w:r>
+    </w:p>
+    <w:p>
+      <w:pPr>
+        <w:tabs>
+          <w:tab w:val="left" w:pos="7088"/>
+        </w:tabs>
+        <w:rPr>
+          <w:sz w:val="28"/>
+          <w:szCs w:val="28"/>
+        </w:rPr>
+      </w:pPr>
+      <w:r>
+        <w:rPr>
+          <w:sz w:val="28"/>
+          <w:szCs w:val="28"/>
+        </w:rPr>
+        <w:t xml:space="preserve">            </w:t>
+      </w:r>
+    </w:p>
+    <w:p>
+      <w:pPr>
+        <w:rPr>
+          <w:sz w:val="28"/>
+          <w:szCs w:val="28"/>
+        </w:rPr>
+      </w:pPr>
+      <w:r>
+        <w:rPr>
+          <w:sz w:val="28"/>
+          <w:szCs w:val="28"/>
+        </w:rPr>
+        <w:br w:type="page"/>
+      </w:r>
+    </w:p>
+    <w:p>
+      <w:pPr>
+        <w:tabs>
+          <w:tab w:val="left" w:pos="7088"/>
+        </w:tabs>
+        <w:rPr>
+          <w:sz w:val="28"/>
+          <w:szCs w:val="28"/>
+        </w:rPr>
+      </w:pPr>
+    </w:p>
+    <w:p>
+      <w:pPr>
+        <w:rPr>
+          <w:sz w:val="28"/>
+          <w:szCs w:val="28"/>
+        </w:rPr>
+      </w:pPr>
+      <w:r>
+        <w:rPr>
+          <w:sz w:val="28"/>
+          <w:szCs w:val="28"/>
+        </w:rPr>
+        <w:t xml:space="preserve"> DOMMODIFY</w:t>
+      </w:r>
+    </w:p>
+    <w:p>
+      <w:pPr>
+        <w:tabs>
+          <w:tab w:val="left" w:pos="7088"/>
+        </w:tabs>
+        <w:rPr>
+          <w:sz w:val="28"/>
+          <w:szCs w:val="28"/>
+        </w:rPr>
+      </w:pPr>
+      <w:r>
+        <w:rPr>
+          <w:sz w:val="28"/>
+          <w:szCs w:val="28"/>
+        </w:rPr>
+        <w:drawing>
+          <wp:inline distT="0" distB="0" distL="0" distR="0" wp14:anchorId="03C98800" wp14:editId="07DCC333">
+            <wp:extent cx="5760720" cy="2394585"/>
+            <wp:effectExtent l="0" t="0" r="0" b="5715"/>
+            <wp:docPr id="17" name="Kép 17" descr="A képen szöveg látható&#10;&#10;Automatikusan generált leírás"/>
+            <wp:cNvGraphicFramePr>
+              <a:graphicFrameLocks xmlns:a="http://schemas.openxmlformats.org/drawingml/2006/main" noChangeAspect="1"/>
+            </wp:cNvGraphicFramePr>
+            <a:graphic xmlns:a="http://schemas.openxmlformats.org/drawingml/2006/main">
+              <a:graphicData uri="http://schemas.openxmlformats.org/drawingml/2006/picture">
+                <pic:pic xmlns:pic="http://schemas.openxmlformats.org/drawingml/2006/picture">
+                  <pic:nvPicPr>
+                    <pic:cNvPr id="17" name="Kép 17" descr="A képen szöveg látható&#10;&#10;Automatikusan generált leírás"/>
+                    <pic:cNvPicPr/>
+                  </pic:nvPicPr>
+                  <pic:blipFill>
+                    <a:blip r:embed="rId21"/>
+                    <a:stretch>
+                      <a:fillRect/>
+                    </a:stretch>
+                  </pic:blipFill>
+                  <pic:spPr>
+                    <a:xfrm>
+                      <a:off x="0" y="0"/>
+                      <a:ext cx="5760720" cy="2394585"/>
+                    </a:xfrm>
+                    <a:prstGeom prst="rect">
+                      <a:avLst/>
+                    </a:prstGeom>
+                  </pic:spPr>
+                </pic:pic>
+              </a:graphicData>
+            </a:graphic>
+          </wp:inline>
+        </w:drawing>
+      </w:r>
+    </w:p>
+    <w:p>
+      <w:pPr>
+        <w:tabs>
+          <w:tab w:val="left" w:pos="7088"/>
+        </w:tabs>
+        <w:rPr>
+          <w:sz w:val="28"/>
+          <w:szCs w:val="28"/>
+        </w:rPr>
+      </w:pPr>
+      <w:r>
+        <w:rPr>
+          <w:sz w:val="28"/>
+          <w:szCs w:val="28"/>
+        </w:rPr>
+        <w:drawing>
+          <wp:inline distT="0" distB="0" distL="0" distR="0" wp14:anchorId="014938F9" wp14:editId="345EEFB4">
+            <wp:extent cx="5760720" cy="3277870"/>
+            <wp:effectExtent l="0" t="0" r="0" b="0"/>
+            <wp:docPr id="16" name="Kép 16" descr="A képen szöveg látható&#10;&#10;Automatikusan generált leírás"/>
+            <wp:cNvGraphicFramePr>
+              <a:graphicFrameLocks xmlns:a="http://schemas.openxmlformats.org/drawingml/2006/main" noChangeAspect="1"/>
+            </wp:cNvGraphicFramePr>
+            <a:graphic xmlns:a="http://schemas.openxmlformats.org/drawingml/2006/main">
+              <a:graphicData uri="http://schemas.openxmlformats.org/drawingml/2006/picture">
+                <pic:pic xmlns:pic="http://schemas.openxmlformats.org/drawingml/2006/picture">
+                  <pic:nvPicPr>
+                    <pic:cNvPr id="16" name="Kép 16" descr="A képen szöveg látható&#10;&#10;Automatikusan generált leírás"/>
+                    <pic:cNvPicPr/>
+                  </pic:nvPicPr>
+                  <pic:blipFill>
+                    <a:blip r:embed="rId22"/>
+                    <a:stretch>
+                      <a:fillRect/>
+                    </a:stretch>
+                  </pic:blipFill>
+                  <pic:spPr>
+                    <a:xfrm>
+                      <a:off x="0" y="0"/>
+                      <a:ext cx="5760720" cy="3277870"/>
+                    </a:xfrm>
+                    <a:prstGeom prst="rect">
+                      <a:avLst/>
+                    </a:prstGeom>
+                  </pic:spPr>
+                </pic:pic>
+              </a:graphicData>
+            </a:graphic>
+          </wp:inline>
+        </w:drawing>
+      </w:r>
+    </w:p>
+    <w:p>
+      <w:pPr>
+        <w:tabs>
+          <w:tab w:val="left" w:pos="7088"/>
+        </w:tabs>
+        <w:rPr>
+          <w:sz w:val="28"/>
+          <w:szCs w:val="28"/>
+        </w:rPr>
+      </w:pPr>
+    </w:p>
+    <w:p>
+      <w:pPr>
+        <w:tabs>
+          <w:tab w:val="left" w:pos="7088"/>
+        </w:tabs>
+        <w:rPr>
+          <w:sz w:val="28"/>
+          <w:szCs w:val="28"/>
+        </w:rPr>
+      </w:pPr>
+    </w:p>
+    <w:p>
+      <w:pPr>
+        <w:tabs>
+          <w:tab w:val="left" w:pos="7088"/>
+        </w:tabs>
+        <w:rPr>
+          <w:sz w:val="28"/>
+          <w:szCs w:val="28"/>
+        </w:rPr>
+      </w:pPr>
+    </w:p>
+    <w:p>
+      <w:pPr>
+        <w:tabs>
+          <w:tab w:val="left" w:pos="7088"/>
+        </w:tabs>
+        <w:rPr>
+          <w:sz w:val="28"/>
+          <w:szCs w:val="28"/>
+        </w:rPr>
+      </w:pPr>
+    </w:p>
+    <w:p>
+      <w:pPr>
+        <w:tabs>
+          <w:tab w:val="left" w:pos="7088"/>
+        </w:tabs>
+        <w:rPr>
+          <w:sz w:val="28"/>
+          <w:szCs w:val="28"/>
+        </w:rPr>
+      </w:pPr>
+    </w:p>
+    <w:p>
+      <w:pPr>
+        <w:tabs>
+          <w:tab w:val="left" w:pos="7088"/>
+        </w:tabs>
+        <w:rPr>
+          <w:sz w:val="28"/>
+          <w:szCs w:val="28"/>
+        </w:rPr>
+      </w:pPr>
+    </w:p>
+    <w:p>
+      <w:pPr>
+        <w:tabs>
+          <w:tab w:val="left" w:pos="7088"/>
+        </w:tabs>
+        <w:rPr>
+          <w:sz w:val="28"/>
+          <w:szCs w:val="28"/>
+        </w:rPr>
+      </w:pPr>
+    </w:p>
+    <w:p>
+      <w:pPr>
+        <w:tabs>
+          <w:tab w:val="left" w:pos="7088"/>
+        </w:tabs>
+        <w:rPr>
+          <w:sz w:val="28"/>
+          <w:szCs w:val="28"/>
+        </w:rPr>
+      </w:pPr>
+    </w:p>
+    <w:p>
+      <w:pPr>
+        <w:tabs>
+          <w:tab w:val="left" w:pos="7088"/>
+        </w:tabs>
+        <w:rPr>
+          <w:sz w:val="28"/>
+          <w:szCs w:val="28"/>
+        </w:rPr>
+      </w:pPr>
+    </w:p>
+    <w:p>
+      <w:pPr>
+        <w:tabs>
+          <w:tab w:val="left" w:pos="7088"/>
+        </w:tabs>
+        <w:rPr>
+          <w:sz w:val="28"/>
+          <w:szCs w:val="28"/>
+        </w:rPr>
+      </w:pPr>
+      <w:r>
+        <w:rPr>
+          <w:sz w:val="28"/>
+          <w:szCs w:val="28"/>
+        </w:rPr>
+        <w:drawing>
+          <wp:inline distT="0" distB="0" distL="0" distR="0" wp14:anchorId="2B7477C8" wp14:editId="10EF78B0">
+            <wp:extent cx="5760720" cy="3258185"/>
+            <wp:effectExtent l="0" t="0" r="0" b="0"/>
+            <wp:docPr id="21" name="Kép 21" descr="A képen szöveg látható&#10;&#10;Automatikusan generált leírás"/>
+            <wp:cNvGraphicFramePr>
+              <a:graphicFrameLocks xmlns:a="http://schemas.openxmlformats.org/drawingml/2006/main" noChangeAspect="1"/>
+            </wp:cNvGraphicFramePr>
+            <a:graphic xmlns:a="http://schemas.openxmlformats.org/drawingml/2006/main">
+              <a:graphicData uri="http://schemas.openxmlformats.org/drawingml/2006/picture">
+                <pic:pic xmlns:pic="http://schemas.openxmlformats.org/drawingml/2006/picture">
+                  <pic:nvPicPr>
+                    <pic:cNvPr id="21" name="Kép 21" descr="A képen szöveg látható&#10;&#10;Automatikusan generált leírás"/>
+                    <pic:cNvPicPr/>
+                  </pic:nvPicPr>
+                  <pic:blipFill>
+                    <a:blip r:embed="rId23"/>
+                    <a:stretch>
+                      <a:fillRect/>
+                    </a:stretch>
+                  </pic:blipFill>
+                  <pic:spPr>
+                    <a:xfrm>
+                      <a:off x="0" y="0"/>
+                      <a:ext cx="5760720" cy="3258185"/>
+                    </a:xfrm>
+                    <a:prstGeom prst="rect">
+                      <a:avLst/>
+                    </a:prstGeom>
+                  </pic:spPr>
+                </pic:pic>
+              </a:graphicData>
+            </a:graphic>
+          </wp:inline>
+        </w:drawing>
+      </w:r>
+    </w:p>
+    <w:p>
+      <w:pPr>
+        <w:tabs>
+          <w:tab w:val="left" w:pos="7088"/>
+        </w:tabs>
+        <w:rPr>
+          <w:sz w:val="28"/>
+          <w:szCs w:val="28"/>
+        </w:rPr>
+      </w:pPr>
+    </w:p>
+    <w:p>
+      <w:pPr>
+        <w:tabs>
+          <w:tab w:val="left" w:pos="7088"/>
+        </w:tabs>
+        <w:rPr>
+          <w:sz w:val="28"/>
+          <w:szCs w:val="28"/>
+        </w:rPr>
+      </w:pPr>
+    </w:p>
+    <w:p>
+      <w:pPr>
+        <w:tabs>
+          <w:tab w:val="left" w:pos="7088"/>
+        </w:tabs>
+        <w:rPr>
+          <w:sz w:val="28"/>
+          <w:szCs w:val="28"/>
+        </w:rPr>
+      </w:pPr>
+    </w:p>
+    <w:p>
+      <w:pPr>
+        <w:tabs>
+          <w:tab w:val="left" w:pos="7088"/>
+        </w:tabs>
+        <w:rPr>
+          <w:sz w:val="28"/>
+          <w:szCs w:val="28"/>
+        </w:rPr>
+      </w:pPr>
+    </w:p>
+    <w:p>
+      <w:pPr>
+        <w:tabs>
+          <w:tab w:val="left" w:pos="7088"/>
+        </w:tabs>
+        <w:rPr>
+          <w:sz w:val="28"/>
+          <w:szCs w:val="28"/>
+        </w:rPr>
+      </w:pPr>
+    </w:p>
+    <w:p>
+      <w:pPr>
+        <w:tabs>
+          <w:tab w:val="left" w:pos="7088"/>
+        </w:tabs>
+        <w:rPr>
+          <w:sz w:val="28"/>
+          <w:szCs w:val="28"/>
+        </w:rPr>
+      </w:pPr>
+    </w:p>
+    <w:p>
+      <w:pPr>
+        <w:tabs>
+          <w:tab w:val="left" w:pos="7088"/>
+        </w:tabs>
+        <w:rPr>
+          <w:sz w:val="28"/>
+          <w:szCs w:val="28"/>
+        </w:rPr>
+      </w:pPr>
+    </w:p>
+    <w:p>
+      <w:pPr>
+        <w:tabs>
+          <w:tab w:val="left" w:pos="7088"/>
+        </w:tabs>
+        <w:rPr>
+          <w:sz w:val="28"/>
+          <w:szCs w:val="28"/>
+        </w:rPr>
+      </w:pPr>
+    </w:p>
+    <w:p>
+      <w:pPr>
+        <w:tabs>
+          <w:tab w:val="left" w:pos="7088"/>
+        </w:tabs>
+        <w:rPr>
+          <w:sz w:val="28"/>
+          <w:szCs w:val="28"/>
+        </w:rPr>
+      </w:pPr>
+    </w:p>
+    <w:p>
+      <w:pPr>
+        <w:tabs>
+          <w:tab w:val="left" w:pos="7088"/>
+        </w:tabs>
+        <w:rPr>
+          <w:sz w:val="28"/>
+          <w:szCs w:val="28"/>
+        </w:rPr>
+      </w:pPr>
+    </w:p>
+    <w:p>
+      <w:pPr>
+        <w:tabs>
+          <w:tab w:val="left" w:pos="7088"/>
+        </w:tabs>
+        <w:rPr>
+          <w:sz w:val="28"/>
+          <w:szCs w:val="28"/>
+        </w:rPr>
+      </w:pPr>
+    </w:p>
+    <w:p>
+      <w:pPr>
+        <w:tabs>
+          <w:tab w:val="left" w:pos="7088"/>
+        </w:tabs>
+        <w:rPr>
+          <w:sz w:val="28"/>
+          <w:szCs w:val="28"/>
+        </w:rPr>
+      </w:pPr>
+    </w:p>
+    <w:p>
+      <w:pPr>
+        <w:tabs>
+          <w:tab w:val="left" w:pos="7088"/>
+        </w:tabs>
+        <w:rPr>
+          <w:sz w:val="28"/>
+          <w:szCs w:val="28"/>
+        </w:rPr>
+      </w:pPr>
+    </w:p>
+    <w:p>
+      <w:pPr>
+        <w:tabs>
+          <w:tab w:val="left" w:pos="7088"/>
+        </w:tabs>
+        <w:rPr>
+          <w:sz w:val="28"/>
+          <w:szCs w:val="28"/>
+        </w:rPr>
+      </w:pPr>
+      <w:r>
+        <w:rPr>
+          <w:sz w:val="28"/>
+          <w:szCs w:val="28"/>
+        </w:rPr>
+        <w:lastRenderedPageBreak/>
+        <w:t>DOMMOODIFY metódusok</w:t>
+      </w:r>
+      <w:r>
+        <w:rPr>
+          <w:sz w:val="28"/>
+          <w:szCs w:val="28"/>
+        </w:rPr>
+        <w:drawing>
+          <wp:inline distT="0" distB="0" distL="0" distR="0" wp14:anchorId="02A3DD62" wp14:editId="24FBD190">
+            <wp:extent cx="5760720" cy="4490085"/>
+            <wp:effectExtent l="0" t="0" r="0" b="5715"/>
+            <wp:docPr id="22" name="Kép 22" descr="A képen szöveg látható&#10;&#10;Automatikusan generált leírás"/>
+            <wp:cNvGraphicFramePr>
+              <a:graphicFrameLocks xmlns:a="http://schemas.openxmlformats.org/drawingml/2006/main" noChangeAspect="1"/>
+            </wp:cNvGraphicFramePr>
+            <a:graphic xmlns:a="http://schemas.openxmlformats.org/drawingml/2006/main">
+              <a:graphicData uri="http://schemas.openxmlformats.org/drawingml/2006/picture">
+                <pic:pic xmlns:pic="http://schemas.openxmlformats.org/drawingml/2006/picture">
+                  <pic:nvPicPr>
+                    <pic:cNvPr id="22" name="Kép 22" descr="A képen szöveg látható&#10;&#10;Automatikusan generált leírás"/>
+                    <pic:cNvPicPr/>
+                  </pic:nvPicPr>
+                  <pic:blipFill>
+                    <a:blip r:embed="rId24"/>
+                    <a:stretch>
+                      <a:fillRect/>
+                    </a:stretch>
+                  </pic:blipFill>
+                  <pic:spPr>
+                    <a:xfrm>
+                      <a:off x="0" y="0"/>
+                      <a:ext cx="5760720" cy="4490085"/>
+                    </a:xfrm>
+                    <a:prstGeom prst="rect">
+                      <a:avLst/>
+                    </a:prstGeom>
+                  </pic:spPr>
+                </pic:pic>
+              </a:graphicData>
+            </a:graphic>
+          </wp:inline>
+        </w:drawing>
+      </w:r>
+      <w:r>
+        <w:rPr>
+          <w:sz w:val="28"/>
+          <w:szCs w:val="28"/>
+        </w:rPr>
+        <w:drawing>
+          <wp:inline distT="0" distB="0" distL="0" distR="0" wp14:anchorId="57436E8E" wp14:editId="659B2938">
+            <wp:extent cx="5760720" cy="2062480"/>
+            <wp:effectExtent l="0" t="0" r="0" b="0"/>
+            <wp:docPr id="20" name="Kép 20" descr="A képen szöveg látható&#10;&#10;Automatikusan generált leírás"/>
+            <wp:cNvGraphicFramePr>
+              <a:graphicFrameLocks xmlns:a="http://schemas.openxmlformats.org/drawingml/2006/main" noChangeAspect="1"/>
+            </wp:cNvGraphicFramePr>
+            <a:graphic xmlns:a="http://schemas.openxmlformats.org/drawingml/2006/main">
+              <a:graphicData uri="http://schemas.openxmlformats.org/drawingml/2006/picture">
+                <pic:pic xmlns:pic="http://schemas.openxmlformats.org/drawingml/2006/picture">
+                  <pic:nvPicPr>
+                    <pic:cNvPr id="20" name="Kép 20" descr="A képen szöveg látható&#10;&#10;Automatikusan generált leírás"/>
+                    <pic:cNvPicPr/>
+                  </pic:nvPicPr>
+                  <pic:blipFill>
+                    <a:blip r:embed="rId25"/>
+                    <a:stretch>
+                      <a:fillRect/>
+                    </a:stretch>
+                  </pic:blipFill>
+                  <pic:spPr>
+                    <a:xfrm>
+                      <a:off x="0" y="0"/>
+                      <a:ext cx="5760720" cy="2062480"/>
+                    </a:xfrm>
+                    <a:prstGeom prst="rect">
+                      <a:avLst/>
+                    </a:prstGeom>
+                  </pic:spPr>
+                </pic:pic>
+              </a:graphicData>
+            </a:graphic>
+          </wp:inline>
+        </w:drawing>
+      </w:r>
+    </w:p>
+    <w:p>
+      <w:pPr>
+        <w:rPr>
+          <w:sz w:val="28"/>
+          <w:szCs w:val="28"/>
+        </w:rPr>
+      </w:pPr>
+      <w:r>
+        <w:rPr>
+          <w:sz w:val="28"/>
+          <w:szCs w:val="28"/>
+        </w:rPr>
+        <w:br w:type="page"/>
+      </w:r>
+    </w:p>
+    <w:p>
+      <w:pPr>
+        <w:tabs>
+          <w:tab w:val="left" w:pos="7088"/>
+        </w:tabs>
+        <w:rPr>
+          <w:sz w:val="28"/>
+          <w:szCs w:val="28"/>
+        </w:rPr>
+      </w:pPr>
+    </w:p>
+    <w:p>
+      <w:pPr>
+        <w:tabs>
+          <w:tab w:val="left" w:pos="7088"/>
+        </w:tabs>
+        <w:rPr>
+          <w:sz w:val="28"/>
+          <w:szCs w:val="28"/>
+        </w:rPr>
+      </w:pPr>
+      <w:r>
+        <w:rPr>
+          <w:sz w:val="28"/>
+          <w:szCs w:val="28"/>
+        </w:rPr>
+        <w:t>DOM QUERY</w:t>
+      </w:r>
+    </w:p>
+    <w:p>
+      <w:pPr>
+        <w:tabs>
+          <w:tab w:val="left" w:pos="7088"/>
+        </w:tabs>
+        <w:rPr>
+          <w:sz w:val="28"/>
+          <w:szCs w:val="28"/>
+        </w:rPr>
+      </w:pPr>
+      <w:r>
+        <w:rPr>
+          <w:sz w:val="28"/>
+          <w:szCs w:val="28"/>
+        </w:rPr>
+        <w:drawing>
+          <wp:inline distT="0" distB="0" distL="0" distR="0" wp14:anchorId="53252F48" wp14:editId="5C15D87A">
+            <wp:extent cx="5760720" cy="3874770"/>
+            <wp:effectExtent l="0" t="0" r="0" b="0"/>
+            <wp:docPr id="23" name="Kép 23" descr="A képen szöveg látható&#10;&#10;Automatikusan generált leírás"/>
+            <wp:cNvGraphicFramePr>
+              <a:graphicFrameLocks xmlns:a="http://schemas.openxmlformats.org/drawingml/2006/main" noChangeAspect="1"/>
+            </wp:cNvGraphicFramePr>
+            <a:graphic xmlns:a="http://schemas.openxmlformats.org/drawingml/2006/main">
+              <a:graphicData uri="http://schemas.openxmlformats.org/drawingml/2006/picture">
+                <pic:pic xmlns:pic="http://schemas.openxmlformats.org/drawingml/2006/picture">
+                  <pic:nvPicPr>
+                    <pic:cNvPr id="23" name="Kép 23" descr="A képen szöveg látható&#10;&#10;Automatikusan generált leírás"/>
+                    <pic:cNvPicPr/>
+                  </pic:nvPicPr>
+                  <pic:blipFill>
+                    <a:blip r:embed="rId26"/>
+                    <a:stretch>
+                      <a:fillRect/>
+                    </a:stretch>
+                  </pic:blipFill>
+                  <pic:spPr>
+                    <a:xfrm>
+                      <a:off x="0" y="0"/>
+                      <a:ext cx="5760720" cy="3874770"/>
+                    </a:xfrm>
+                    <a:prstGeom prst="rect">
+                      <a:avLst/>
+                    </a:prstGeom>
+                  </pic:spPr>
+                </pic:pic>
+              </a:graphicData>
+            </a:graphic>
+          </wp:inline>
+        </w:drawing>
+      </w:r>
+    </w:p>
+    <w:p>
+      <w:pPr>
+        <w:tabs>
+          <w:tab w:val="left" w:pos="7088"/>
+        </w:tabs>
+        <w:rPr>
+          <w:sz w:val="28"/>
+          <w:szCs w:val="28"/>
+        </w:rPr>
+      </w:pPr>
+      <w:r>
+        <w:rPr>
+          <w:sz w:val="28"/>
+          <w:szCs w:val="28"/>
+        </w:rPr>
+        <w:t>DOMQUERY metódusok</w:t>
+      </w:r>
+      <w:r>
+        <w:rPr>
+          <w:sz w:val="28"/>
+          <w:szCs w:val="28"/>
+        </w:rPr>
+        <w:drawing>
+          <wp:inline distT="0" distB="0" distL="0" distR="0" wp14:anchorId="2DEB8B3C" wp14:editId="3A3F09A2">
+            <wp:extent cx="5760720" cy="3175635"/>
+            <wp:effectExtent l="0" t="0" r="0" b="5715"/>
+            <wp:docPr id="24" name="Kép 24" descr="A képen szöveg látható&#10;&#10;Automatikusan generált leírás"/>
+            <wp:cNvGraphicFramePr>
+              <a:graphicFrameLocks xmlns:a="http://schemas.openxmlformats.org/drawingml/2006/main" noChangeAspect="1"/>
+            </wp:cNvGraphicFramePr>
+            <a:graphic xmlns:a="http://schemas.openxmlformats.org/drawingml/2006/main">
+              <a:graphicData uri="http://schemas.openxmlformats.org/drawingml/2006/picture">
+                <pic:pic xmlns:pic="http://schemas.openxmlformats.org/drawingml/2006/picture">
+                  <pic:nvPicPr>
+                    <pic:cNvPr id="24" name="Kép 24" descr="A képen szöveg látható&#10;&#10;Automatikusan generált leírás"/>
+                    <pic:cNvPicPr/>
+                  </pic:nvPicPr>
+                  <pic:blipFill>
+                    <a:blip r:embed="rId27"/>
+                    <a:stretch>
+                      <a:fillRect/>
+                    </a:stretch>
+                  </pic:blipFill>
+                  <pic:spPr>
+                    <a:xfrm>
+                      <a:off x="0" y="0"/>
+                      <a:ext cx="5760720" cy="3175635"/>
+                    </a:xfrm>
+                    <a:prstGeom prst="rect">
+                      <a:avLst/>
+                    </a:prstGeom>
+                  </pic:spPr>
+                </pic:pic>
+              </a:graphicData>
+            </a:graphic>
+          </wp:inline>
+        </w:drawing>
+      </w:r>
+      <w:r>
+        <w:rPr>
+          <w:sz w:val="28"/>
+          <w:szCs w:val="28"/>
+        </w:rPr>
+        <w:lastRenderedPageBreak/>
+        <w:drawing>
+          <wp:inline distT="0" distB="0" distL="0" distR="0" wp14:anchorId="29B5F167" wp14:editId="3E698B00">
+            <wp:extent cx="5760720" cy="2515870"/>
+            <wp:effectExtent l="0" t="0" r="0" b="0"/>
+            <wp:docPr id="27" name="Kép 27" descr="A képen szöveg látható&#10;&#10;Automatikusan generált leírás"/>
+            <wp:cNvGraphicFramePr>
+              <a:graphicFrameLocks xmlns:a="http://schemas.openxmlformats.org/drawingml/2006/main" noChangeAspect="1"/>
+            </wp:cNvGraphicFramePr>
+            <a:graphic xmlns:a="http://schemas.openxmlformats.org/drawingml/2006/main">
+              <a:graphicData uri="http://schemas.openxmlformats.org/drawingml/2006/picture">
+                <pic:pic xmlns:pic="http://schemas.openxmlformats.org/drawingml/2006/picture">
+                  <pic:nvPicPr>
+                    <pic:cNvPr id="27" name="Kép 27" descr="A képen szöveg látható&#10;&#10;Automatikusan generált leírás"/>
+                    <pic:cNvPicPr/>
+                  </pic:nvPicPr>
+                  <pic:blipFill>
+                    <a:blip r:embed="rId28"/>
+                    <a:stretch>
+                      <a:fillRect/>
+                    </a:stretch>
+                  </pic:blipFill>
+                  <pic:spPr>
+                    <a:xfrm>
+                      <a:off x="0" y="0"/>
+                      <a:ext cx="5760720" cy="2515870"/>
+                    </a:xfrm>
+                    <a:prstGeom prst="rect">
+                      <a:avLst/>
+                    </a:prstGeom>
+                  </pic:spPr>
+                </pic:pic>
+              </a:graphicData>
+            </a:graphic>
+          </wp:inline>
+        </w:drawing>
+      </w:r>
+      <w:r>
+        <w:rPr>
+          <w:sz w:val="28"/>
+          <w:szCs w:val="28"/>
+        </w:rPr>
+        <w:drawing>
+          <wp:inline distT="0" distB="0" distL="0" distR="0" wp14:anchorId="783EBB5A" wp14:editId="29132119">
+            <wp:extent cx="5760720" cy="619760"/>
+            <wp:effectExtent l="0" t="0" r="0" b="8890"/>
+            <wp:docPr id="26" name="Kép 26"/>
+            <wp:cNvGraphicFramePr>
+              <a:graphicFrameLocks xmlns:a="http://schemas.openxmlformats.org/drawingml/2006/main" noChangeAspect="1"/>
+            </wp:cNvGraphicFramePr>
+            <a:graphic xmlns:a="http://schemas.openxmlformats.org/drawingml/2006/main">
+              <a:graphicData uri="http://schemas.openxmlformats.org/drawingml/2006/picture">
+                <pic:pic xmlns:pic="http://schemas.openxmlformats.org/drawingml/2006/picture">
+                  <pic:nvPicPr>
+                    <pic:cNvPr id="1" name=""/>
+                    <pic:cNvPicPr/>
+                  </pic:nvPicPr>
+                  <pic:blipFill>
+                    <a:blip r:embed="rId29"/>
+                    <a:stretch>
+                      <a:fillRect/>
+                    </a:stretch>
+                  </pic:blipFill>
+                  <pic:spPr>
+                    <a:xfrm>
+                      <a:off x="0" y="0"/>
+                      <a:ext cx="5760720" cy="619760"/>
+                    </a:xfrm>
+                    <a:prstGeom prst="rect">
+                      <a:avLst/>
+                    </a:prstGeom>
+                  </pic:spPr>
+                </pic:pic>
+              </a:graphicData>
+            </a:graphic>
+          </wp:inline>
+        </w:drawing>
+      </w:r>
+      <w:r>
+        <w:rPr>
+          <w:sz w:val="28"/>
+          <w:szCs w:val="28"/>
+        </w:rPr>
+        <w:drawing>
+          <wp:inline distT="0" distB="0" distL="0" distR="0" wp14:anchorId="3C90BBC0" wp14:editId="5D4DB952">
+            <wp:extent cx="5760720" cy="2233295"/>
+            <wp:effectExtent l="0" t="0" r="0" b="0"/>
+            <wp:docPr id="28" name="Kép 28" descr="A képen szöveg látható&#10;&#10;Automatikusan generált leírás"/>
+            <wp:cNvGraphicFramePr>
+              <a:graphicFrameLocks xmlns:a="http://schemas.openxmlformats.org/drawingml/2006/main" noChangeAspect="1"/>
+            </wp:cNvGraphicFramePr>
+            <a:graphic xmlns:a="http://schemas.openxmlformats.org/drawingml/2006/main">
+              <a:graphicData uri="http://schemas.openxmlformats.org/drawingml/2006/picture">
+                <pic:pic xmlns:pic="http://schemas.openxmlformats.org/drawingml/2006/picture">
+                  <pic:nvPicPr>
+                    <pic:cNvPr id="28" name="Kép 28" descr="A képen szöveg látható&#10;&#10;Automatikusan generált leírás"/>
+                    <pic:cNvPicPr/>
+                  </pic:nvPicPr>
+                  <pic:blipFill>
+                    <a:blip r:embed="rId30"/>
+                    <a:stretch>
+                      <a:fillRect/>
+                    </a:stretch>
+                  </pic:blipFill>
+                  <pic:spPr>
+                    <a:xfrm>
+                      <a:off x="0" y="0"/>
+                      <a:ext cx="5760720" cy="2233295"/>
+                    </a:xfrm>
+                    <a:prstGeom prst="rect">
+                      <a:avLst/>
+                    </a:prstGeom>
+                  </pic:spPr>
+                </pic:pic>
+              </a:graphicData>
+            </a:graphic>
+          </wp:inline>
+        </w:drawing>
+      </w:r>
+      <w:r>
+        <w:rPr>
+          <w:sz w:val="28"/>
+          <w:szCs w:val="28"/>
+        </w:rPr>
+        <w:drawing>
+          <wp:inline distT="0" distB="0" distL="0" distR="0" wp14:anchorId="76E5B987" wp14:editId="7ECF2EE5">
+            <wp:extent cx="5760720" cy="1318260"/>
+            <wp:effectExtent l="0" t="0" r="0" b="0"/>
+            <wp:docPr id="29" name="Kép 29"/>
+            <wp:cNvGraphicFramePr>
+              <a:graphicFrameLocks xmlns:a="http://schemas.openxmlformats.org/drawingml/2006/main" noChangeAspect="1"/>
+            </wp:cNvGraphicFramePr>
+            <a:graphic xmlns:a="http://schemas.openxmlformats.org/drawingml/2006/main">
+              <a:graphicData uri="http://schemas.openxmlformats.org/drawingml/2006/picture">
+                <pic:pic xmlns:pic="http://schemas.openxmlformats.org/drawingml/2006/picture">
+                  <pic:nvPicPr>
+                    <pic:cNvPr id="1" name=""/>
+                    <pic:cNvPicPr/>
+                  </pic:nvPicPr>
+                  <pic:blipFill>
+                    <a:blip r:embed="rId31"/>
+                    <a:stretch>
+                      <a:fillRect/>
+                    </a:stretch>
+                  </pic:blipFill>
+                  <pic:spPr>
+                    <a:xfrm>
+                      <a:off x="0" y="0"/>
+                      <a:ext cx="5760720" cy="1318260"/>
+                    </a:xfrm>
+                    <a:prstGeom prst="rect">
+                      <a:avLst/>
+                    </a:prstGeom>
+                  </pic:spPr>
+                </pic:pic>
+              </a:graphicData>
+            </a:graphic>
+          </wp:inline>
+        </w:drawing>
       </w:r>
     </w:p>
     <w:sectPr>

--- a/XMLTaskKLJDUJ/Jegyzőkönyv.docx
+++ b/XMLTaskKLJDUJ/Jegyzőkönyv.docx
@@ -2594,20 +2594,224 @@
           <w:szCs w:val="28"/>
         </w:rPr>
       </w:pPr>
-    </w:p>
-    <w:p>
-      <w:pPr>
-        <w:rPr>
-          <w:sz w:val="28"/>
-          <w:szCs w:val="28"/>
-        </w:rPr>
-      </w:pPr>
-      <w:r>
-        <w:rPr>
-          <w:sz w:val="28"/>
-          <w:szCs w:val="28"/>
-        </w:rPr>
-        <w:t xml:space="preserve"> DOMMODIFY</w:t>
+      <w:r>
+        <w:rPr>
+          <w:sz w:val="28"/>
+          <w:szCs w:val="28"/>
+        </w:rPr>
+        <w:lastRenderedPageBreak/>
+        <w:drawing>
+          <wp:anchor distT="0" distB="0" distL="114300" distR="114300" simplePos="0" relativeHeight="251658240" behindDoc="0" locked="0" layoutInCell="1" allowOverlap="1" wp14:anchorId="09F23934" wp14:editId="4A2C002D">
+            <wp:simplePos x="0" y="0"/>
+            <wp:positionH relativeFrom="column">
+              <wp:posOffset>3209590</wp:posOffset>
+            </wp:positionH>
+            <wp:positionV relativeFrom="paragraph">
+              <wp:posOffset>327289</wp:posOffset>
+            </wp:positionV>
+            <wp:extent cx="3296110" cy="7687748"/>
+            <wp:effectExtent l="0" t="0" r="0" b="8890"/>
+            <wp:wrapSquare wrapText="bothSides"/>
+            <wp:docPr id="32" name="Kép 32"/>
+            <wp:cNvGraphicFramePr>
+              <a:graphicFrameLocks xmlns:a="http://schemas.openxmlformats.org/drawingml/2006/main" noChangeAspect="1"/>
+            </wp:cNvGraphicFramePr>
+            <a:graphic xmlns:a="http://schemas.openxmlformats.org/drawingml/2006/main">
+              <a:graphicData uri="http://schemas.openxmlformats.org/drawingml/2006/picture">
+                <pic:pic xmlns:pic="http://schemas.openxmlformats.org/drawingml/2006/picture">
+                  <pic:nvPicPr>
+                    <pic:cNvPr id="1" name=""/>
+                    <pic:cNvPicPr/>
+                  </pic:nvPicPr>
+                  <pic:blipFill>
+                    <a:blip r:embed="rId21">
+                      <a:extLst>
+                        <a:ext uri="{28A0092B-C50C-407E-A947-70E740481C1C}">
+                          <a14:useLocalDpi xmlns:a14="http://schemas.microsoft.com/office/drawing/2010/main" val="0"/>
+                        </a:ext>
+                      </a:extLst>
+                    </a:blip>
+                    <a:stretch>
+                      <a:fillRect/>
+                    </a:stretch>
+                  </pic:blipFill>
+                  <pic:spPr>
+                    <a:xfrm>
+                      <a:off x="0" y="0"/>
+                      <a:ext cx="3296110" cy="7687748"/>
+                    </a:xfrm>
+                    <a:prstGeom prst="rect">
+                      <a:avLst/>
+                    </a:prstGeom>
+                  </pic:spPr>
+                </pic:pic>
+              </a:graphicData>
+            </a:graphic>
+          </wp:anchor>
+        </w:drawing>
+      </w:r>
+      <w:r>
+        <w:rPr>
+          <w:sz w:val="28"/>
+          <w:szCs w:val="28"/>
+        </w:rPr>
+        <w:t>DOMREAD OUTPUT</w:t>
+      </w:r>
+    </w:p>
+    <w:p>
+      <w:pPr>
+        <w:tabs>
+          <w:tab w:val="left" w:pos="7088"/>
+        </w:tabs>
+        <w:rPr>
+          <w:sz w:val="28"/>
+          <w:szCs w:val="28"/>
+        </w:rPr>
+      </w:pPr>
+      <w:r>
+        <w:rPr>
+          <w:sz w:val="28"/>
+          <w:szCs w:val="28"/>
+        </w:rPr>
+        <w:drawing>
+          <wp:inline distT="0" distB="0" distL="0" distR="0" wp14:anchorId="06244C4C" wp14:editId="10ADC8FC">
+            <wp:extent cx="3077004" cy="7811590"/>
+            <wp:effectExtent l="0" t="0" r="9525" b="0"/>
+            <wp:docPr id="31" name="Kép 31"/>
+            <wp:cNvGraphicFramePr>
+              <a:graphicFrameLocks xmlns:a="http://schemas.openxmlformats.org/drawingml/2006/main" noChangeAspect="1"/>
+            </wp:cNvGraphicFramePr>
+            <a:graphic xmlns:a="http://schemas.openxmlformats.org/drawingml/2006/main">
+              <a:graphicData uri="http://schemas.openxmlformats.org/drawingml/2006/picture">
+                <pic:pic xmlns:pic="http://schemas.openxmlformats.org/drawingml/2006/picture">
+                  <pic:nvPicPr>
+                    <pic:cNvPr id="1" name=""/>
+                    <pic:cNvPicPr/>
+                  </pic:nvPicPr>
+                  <pic:blipFill>
+                    <a:blip r:embed="rId22"/>
+                    <a:stretch>
+                      <a:fillRect/>
+                    </a:stretch>
+                  </pic:blipFill>
+                  <pic:spPr>
+                    <a:xfrm>
+                      <a:off x="0" y="0"/>
+                      <a:ext cx="3077004" cy="7811590"/>
+                    </a:xfrm>
+                    <a:prstGeom prst="rect">
+                      <a:avLst/>
+                    </a:prstGeom>
+                  </pic:spPr>
+                </pic:pic>
+              </a:graphicData>
+            </a:graphic>
+          </wp:inline>
+        </w:drawing>
+      </w:r>
+    </w:p>
+    <w:p>
+      <w:pPr>
+        <w:rPr>
+          <w:sz w:val="28"/>
+          <w:szCs w:val="28"/>
+        </w:rPr>
+      </w:pPr>
+      <w:r>
+        <w:rPr>
+          <w:sz w:val="28"/>
+          <w:szCs w:val="28"/>
+        </w:rPr>
+        <w:t xml:space="preserve"> </w:t>
+      </w:r>
+    </w:p>
+    <w:p>
+      <w:pPr>
+        <w:rPr>
+          <w:sz w:val="28"/>
+          <w:szCs w:val="28"/>
+        </w:rPr>
+      </w:pPr>
+    </w:p>
+    <w:p>
+      <w:pPr>
+        <w:rPr>
+          <w:sz w:val="28"/>
+          <w:szCs w:val="28"/>
+        </w:rPr>
+      </w:pPr>
+      <w:r>
+        <w:rPr>
+          <w:sz w:val="28"/>
+          <w:szCs w:val="28"/>
+        </w:rPr>
+        <w:lastRenderedPageBreak/>
+        <w:drawing>
+          <wp:inline distT="0" distB="0" distL="0" distR="0" wp14:anchorId="1C403D55" wp14:editId="677D97C7">
+            <wp:extent cx="4020111" cy="8021169"/>
+            <wp:effectExtent l="0" t="0" r="0" b="0"/>
+            <wp:docPr id="33" name="Kép 33" descr="A képen szöveg látható&#10;&#10;Automatikusan generált leírás"/>
+            <wp:cNvGraphicFramePr>
+              <a:graphicFrameLocks xmlns:a="http://schemas.openxmlformats.org/drawingml/2006/main" noChangeAspect="1"/>
+            </wp:cNvGraphicFramePr>
+            <a:graphic xmlns:a="http://schemas.openxmlformats.org/drawingml/2006/main">
+              <a:graphicData uri="http://schemas.openxmlformats.org/drawingml/2006/picture">
+                <pic:pic xmlns:pic="http://schemas.openxmlformats.org/drawingml/2006/picture">
+                  <pic:nvPicPr>
+                    <pic:cNvPr id="33" name="Kép 33" descr="A képen szöveg látható&#10;&#10;Automatikusan generált leírás"/>
+                    <pic:cNvPicPr/>
+                  </pic:nvPicPr>
+                  <pic:blipFill>
+                    <a:blip r:embed="rId23"/>
+                    <a:stretch>
+                      <a:fillRect/>
+                    </a:stretch>
+                  </pic:blipFill>
+                  <pic:spPr>
+                    <a:xfrm>
+                      <a:off x="0" y="0"/>
+                      <a:ext cx="4020111" cy="8021169"/>
+                    </a:xfrm>
+                    <a:prstGeom prst="rect">
+                      <a:avLst/>
+                    </a:prstGeom>
+                  </pic:spPr>
+                </pic:pic>
+              </a:graphicData>
+            </a:graphic>
+          </wp:inline>
+        </w:drawing>
+      </w:r>
+    </w:p>
+    <w:p>
+      <w:pPr>
+        <w:rPr>
+          <w:sz w:val="28"/>
+          <w:szCs w:val="28"/>
+        </w:rPr>
+      </w:pPr>
+      <w:r>
+        <w:rPr>
+          <w:sz w:val="28"/>
+          <w:szCs w:val="28"/>
+        </w:rPr>
+        <w:br w:type="page"/>
+      </w:r>
+    </w:p>
+    <w:p>
+      <w:pPr>
+        <w:rPr>
+          <w:sz w:val="28"/>
+          <w:szCs w:val="28"/>
+        </w:rPr>
+      </w:pPr>
+      <w:r>
+        <w:rPr>
+          <w:sz w:val="28"/>
+          <w:szCs w:val="28"/>
+        </w:rPr>
+        <w:lastRenderedPageBreak/>
+        <w:t>DOMMODIFY</w:t>
       </w:r>
     </w:p>
     <w:p>
@@ -2641,7 +2845,7 @@
                     <pic:cNvPicPr/>
                   </pic:nvPicPr>
                   <pic:blipFill>
-                    <a:blip r:embed="rId21"/>
+                    <a:blip r:embed="rId24"/>
                     <a:stretch>
                       <a:fillRect/>
                     </a:stretch>
@@ -2693,7 +2897,7 @@
                     <pic:cNvPicPr/>
                   </pic:nvPicPr>
                   <pic:blipFill>
-                    <a:blip r:embed="rId22"/>
+                    <a:blip r:embed="rId25"/>
                     <a:stretch>
                       <a:fillRect/>
                     </a:stretch>
@@ -2844,7 +3048,7 @@
                     <pic:cNvPicPr/>
                   </pic:nvPicPr>
                   <pic:blipFill>
-                    <a:blip r:embed="rId23"/>
+                    <a:blip r:embed="rId26"/>
                     <a:stretch>
                       <a:fillRect/>
                     </a:stretch>
@@ -3047,7 +3251,7 @@
                     <pic:cNvPicPr/>
                   </pic:nvPicPr>
                   <pic:blipFill>
-                    <a:blip r:embed="rId24"/>
+                    <a:blip r:embed="rId27"/>
                     <a:stretch>
                       <a:fillRect/>
                     </a:stretch>
@@ -3088,7 +3292,7 @@
                     <pic:cNvPicPr/>
                   </pic:nvPicPr>
                   <pic:blipFill>
-                    <a:blip r:embed="rId25"/>
+                    <a:blip r:embed="rId28"/>
                     <a:stretch>
                       <a:fillRect/>
                     </a:stretch>
@@ -3134,22 +3338,210 @@
           <w:szCs w:val="28"/>
         </w:rPr>
       </w:pPr>
-    </w:p>
-    <w:p>
-      <w:pPr>
-        <w:tabs>
-          <w:tab w:val="left" w:pos="7088"/>
-        </w:tabs>
-        <w:rPr>
-          <w:sz w:val="28"/>
-          <w:szCs w:val="28"/>
-        </w:rPr>
-      </w:pPr>
-      <w:r>
-        <w:rPr>
-          <w:sz w:val="28"/>
-          <w:szCs w:val="28"/>
-        </w:rPr>
+      <w:r>
+        <w:rPr>
+          <w:sz w:val="28"/>
+          <w:szCs w:val="28"/>
+        </w:rPr>
+        <w:lastRenderedPageBreak/>
+        <w:drawing>
+          <wp:anchor distT="0" distB="0" distL="114300" distR="114300" simplePos="0" relativeHeight="251659264" behindDoc="0" locked="0" layoutInCell="1" allowOverlap="1" wp14:anchorId="614CC38F" wp14:editId="4BE7F2A9">
+            <wp:simplePos x="0" y="0"/>
+            <wp:positionH relativeFrom="column">
+              <wp:posOffset>2489643</wp:posOffset>
+            </wp:positionH>
+            <wp:positionV relativeFrom="paragraph">
+              <wp:posOffset>561232</wp:posOffset>
+            </wp:positionV>
+            <wp:extent cx="3877216" cy="7830643"/>
+            <wp:effectExtent l="0" t="0" r="9525" b="0"/>
+            <wp:wrapSquare wrapText="bothSides"/>
+            <wp:docPr id="35" name="Kép 35" descr="A képen szöveg látható&#10;&#10;Automatikusan generált leírás"/>
+            <wp:cNvGraphicFramePr>
+              <a:graphicFrameLocks xmlns:a="http://schemas.openxmlformats.org/drawingml/2006/main" noChangeAspect="1"/>
+            </wp:cNvGraphicFramePr>
+            <a:graphic xmlns:a="http://schemas.openxmlformats.org/drawingml/2006/main">
+              <a:graphicData uri="http://schemas.openxmlformats.org/drawingml/2006/picture">
+                <pic:pic xmlns:pic="http://schemas.openxmlformats.org/drawingml/2006/picture">
+                  <pic:nvPicPr>
+                    <pic:cNvPr id="35" name="Kép 35" descr="A képen szöveg látható&#10;&#10;Automatikusan generált leírás"/>
+                    <pic:cNvPicPr/>
+                  </pic:nvPicPr>
+                  <pic:blipFill>
+                    <a:blip r:embed="rId29">
+                      <a:extLst>
+                        <a:ext uri="{28A0092B-C50C-407E-A947-70E740481C1C}">
+                          <a14:useLocalDpi xmlns:a14="http://schemas.microsoft.com/office/drawing/2010/main" val="0"/>
+                        </a:ext>
+                      </a:extLst>
+                    </a:blip>
+                    <a:stretch>
+                      <a:fillRect/>
+                    </a:stretch>
+                  </pic:blipFill>
+                  <pic:spPr>
+                    <a:xfrm>
+                      <a:off x="0" y="0"/>
+                      <a:ext cx="3877216" cy="7830643"/>
+                    </a:xfrm>
+                    <a:prstGeom prst="rect">
+                      <a:avLst/>
+                    </a:prstGeom>
+                  </pic:spPr>
+                </pic:pic>
+              </a:graphicData>
+            </a:graphic>
+            <wp14:sizeRelH relativeFrom="page">
+              <wp14:pctWidth>0</wp14:pctWidth>
+            </wp14:sizeRelH>
+            <wp14:sizeRelV relativeFrom="page">
+              <wp14:pctHeight>0</wp14:pctHeight>
+            </wp14:sizeRelV>
+          </wp:anchor>
+        </w:drawing>
+      </w:r>
+      <w:r>
+        <w:rPr>
+          <w:sz w:val="28"/>
+          <w:szCs w:val="28"/>
+        </w:rPr>
+        <w:t>DOMMODIFY OUTPUT</w:t>
+      </w:r>
+      <w:r>
+        <w:rPr>
+          <w:sz w:val="28"/>
+          <w:szCs w:val="28"/>
+        </w:rPr>
+        <w:br/>
+        <w:t xml:space="preserve">(csak azon </w:t>
+      </w:r>
+      <w:proofErr w:type="gramStart"/>
+      <w:r>
+        <w:rPr>
+          <w:sz w:val="28"/>
+          <w:szCs w:val="28"/>
+        </w:rPr>
+        <w:t>részletek</w:t>
+      </w:r>
+      <w:proofErr w:type="gramEnd"/>
+      <w:r>
+        <w:rPr>
+          <w:sz w:val="28"/>
+          <w:szCs w:val="28"/>
+        </w:rPr>
+        <w:t xml:space="preserve"> amik módosítva lettek program által)</w:t>
+      </w:r>
+    </w:p>
+    <w:p>
+      <w:pPr>
+        <w:tabs>
+          <w:tab w:val="left" w:pos="7088"/>
+        </w:tabs>
+        <w:rPr>
+          <w:sz w:val="28"/>
+          <w:szCs w:val="28"/>
+        </w:rPr>
+      </w:pPr>
+      <w:r>
+        <w:rPr>
+          <w:sz w:val="28"/>
+          <w:szCs w:val="28"/>
+        </w:rPr>
+        <w:drawing>
+          <wp:anchor distT="0" distB="0" distL="114300" distR="114300" simplePos="0" relativeHeight="251660288" behindDoc="0" locked="0" layoutInCell="1" allowOverlap="1" wp14:anchorId="72C0BFC8" wp14:editId="0FA7A7D0">
+            <wp:simplePos x="0" y="0"/>
+            <wp:positionH relativeFrom="column">
+              <wp:posOffset>-469002</wp:posOffset>
+            </wp:positionH>
+            <wp:positionV relativeFrom="paragraph">
+              <wp:posOffset>5787</wp:posOffset>
+            </wp:positionV>
+            <wp:extent cx="2895600" cy="7096760"/>
+            <wp:effectExtent l="0" t="0" r="0" b="8890"/>
+            <wp:wrapSquare wrapText="bothSides"/>
+            <wp:docPr id="34" name="Kép 34" descr="A képen szöveg látható&#10;&#10;Automatikusan generált leírás"/>
+            <wp:cNvGraphicFramePr>
+              <a:graphicFrameLocks xmlns:a="http://schemas.openxmlformats.org/drawingml/2006/main" noChangeAspect="1"/>
+            </wp:cNvGraphicFramePr>
+            <a:graphic xmlns:a="http://schemas.openxmlformats.org/drawingml/2006/main">
+              <a:graphicData uri="http://schemas.openxmlformats.org/drawingml/2006/picture">
+                <pic:pic xmlns:pic="http://schemas.openxmlformats.org/drawingml/2006/picture">
+                  <pic:nvPicPr>
+                    <pic:cNvPr id="34" name="Kép 34" descr="A képen szöveg látható&#10;&#10;Automatikusan generált leírás"/>
+                    <pic:cNvPicPr/>
+                  </pic:nvPicPr>
+                  <pic:blipFill>
+                    <a:blip r:embed="rId30">
+                      <a:extLst>
+                        <a:ext uri="{28A0092B-C50C-407E-A947-70E740481C1C}">
+                          <a14:useLocalDpi xmlns:a14="http://schemas.microsoft.com/office/drawing/2010/main" val="0"/>
+                        </a:ext>
+                      </a:extLst>
+                    </a:blip>
+                    <a:stretch>
+                      <a:fillRect/>
+                    </a:stretch>
+                  </pic:blipFill>
+                  <pic:spPr>
+                    <a:xfrm>
+                      <a:off x="0" y="0"/>
+                      <a:ext cx="2895600" cy="7096760"/>
+                    </a:xfrm>
+                    <a:prstGeom prst="rect">
+                      <a:avLst/>
+                    </a:prstGeom>
+                  </pic:spPr>
+                </pic:pic>
+              </a:graphicData>
+            </a:graphic>
+            <wp14:sizeRelH relativeFrom="page">
+              <wp14:pctWidth>0</wp14:pctWidth>
+            </wp14:sizeRelH>
+            <wp14:sizeRelV relativeFrom="page">
+              <wp14:pctHeight>0</wp14:pctHeight>
+            </wp14:sizeRelV>
+          </wp:anchor>
+        </w:drawing>
+      </w:r>
+    </w:p>
+    <w:p>
+      <w:pPr>
+        <w:tabs>
+          <w:tab w:val="left" w:pos="7088"/>
+        </w:tabs>
+        <w:rPr>
+          <w:sz w:val="28"/>
+          <w:szCs w:val="28"/>
+        </w:rPr>
+      </w:pPr>
+    </w:p>
+    <w:p>
+      <w:pPr>
+        <w:tabs>
+          <w:tab w:val="left" w:pos="7088"/>
+        </w:tabs>
+        <w:rPr>
+          <w:sz w:val="28"/>
+          <w:szCs w:val="28"/>
+        </w:rPr>
+      </w:pPr>
+    </w:p>
+    <w:p>
+      <w:pPr>
+        <w:tabs>
+          <w:tab w:val="left" w:pos="7088"/>
+        </w:tabs>
+        <w:rPr>
+          <w:sz w:val="28"/>
+          <w:szCs w:val="28"/>
+        </w:rPr>
+      </w:pPr>
+      <w:r>
+        <w:rPr>
+          <w:sz w:val="28"/>
+          <w:szCs w:val="28"/>
+        </w:rPr>
+        <w:lastRenderedPageBreak/>
         <w:t>DOM QUERY</w:t>
       </w:r>
     </w:p>
@@ -3184,7 +3576,7 @@
                     <pic:cNvPicPr/>
                   </pic:nvPicPr>
                   <pic:blipFill>
-                    <a:blip r:embed="rId26"/>
+                    <a:blip r:embed="rId31"/>
                     <a:stretch>
                       <a:fillRect/>
                     </a:stretch>
@@ -3243,7 +3635,7 @@
                     <pic:cNvPicPr/>
                   </pic:nvPicPr>
                   <pic:blipFill>
-                    <a:blip r:embed="rId27"/>
+                    <a:blip r:embed="rId32"/>
                     <a:stretch>
                       <a:fillRect/>
                     </a:stretch>
@@ -3285,7 +3677,7 @@
                     <pic:cNvPicPr/>
                   </pic:nvPicPr>
                   <pic:blipFill>
-                    <a:blip r:embed="rId28"/>
+                    <a:blip r:embed="rId33"/>
                     <a:stretch>
                       <a:fillRect/>
                     </a:stretch>
@@ -3326,7 +3718,7 @@
                     <pic:cNvPicPr/>
                   </pic:nvPicPr>
                   <pic:blipFill>
-                    <a:blip r:embed="rId29"/>
+                    <a:blip r:embed="rId34"/>
                     <a:stretch>
                       <a:fillRect/>
                     </a:stretch>
@@ -3367,7 +3759,7 @@
                     <pic:cNvPicPr/>
                   </pic:nvPicPr>
                   <pic:blipFill>
-                    <a:blip r:embed="rId30"/>
+                    <a:blip r:embed="rId35"/>
                     <a:stretch>
                       <a:fillRect/>
                     </a:stretch>
@@ -3408,7 +3800,7 @@
                     <pic:cNvPicPr/>
                   </pic:nvPicPr>
                   <pic:blipFill>
-                    <a:blip r:embed="rId31"/>
+                    <a:blip r:embed="rId36"/>
                     <a:stretch>
                       <a:fillRect/>
                     </a:stretch>
@@ -3417,6 +3809,92 @@
                     <a:xfrm>
                       <a:off x="0" y="0"/>
                       <a:ext cx="5760720" cy="1318260"/>
+                    </a:xfrm>
+                    <a:prstGeom prst="rect">
+                      <a:avLst/>
+                    </a:prstGeom>
+                  </pic:spPr>
+                </pic:pic>
+              </a:graphicData>
+            </a:graphic>
+          </wp:inline>
+        </w:drawing>
+      </w:r>
+    </w:p>
+    <w:p>
+      <w:pPr>
+        <w:rPr>
+          <w:sz w:val="28"/>
+          <w:szCs w:val="28"/>
+        </w:rPr>
+      </w:pPr>
+      <w:r>
+        <w:rPr>
+          <w:sz w:val="28"/>
+          <w:szCs w:val="28"/>
+        </w:rPr>
+        <w:br w:type="page"/>
+      </w:r>
+    </w:p>
+    <w:p>
+      <w:pPr>
+        <w:tabs>
+          <w:tab w:val="left" w:pos="7088"/>
+        </w:tabs>
+        <w:rPr>
+          <w:sz w:val="28"/>
+          <w:szCs w:val="28"/>
+        </w:rPr>
+      </w:pPr>
+      <w:r>
+        <w:rPr>
+          <w:sz w:val="28"/>
+          <w:szCs w:val="28"/>
+        </w:rPr>
+        <w:lastRenderedPageBreak/>
+        <w:t>DOMQUERY OUTPUT</w:t>
+      </w:r>
+    </w:p>
+    <w:p>
+      <w:pPr>
+        <w:tabs>
+          <w:tab w:val="left" w:pos="7088"/>
+        </w:tabs>
+        <w:rPr>
+          <w:sz w:val="28"/>
+          <w:szCs w:val="28"/>
+        </w:rPr>
+      </w:pPr>
+      <w:r>
+        <w:rPr>
+          <w:sz w:val="28"/>
+          <w:szCs w:val="28"/>
+        </w:rPr>
+        <w:drawing>
+          <wp:inline distT="0" distB="0" distL="0" distR="0" wp14:anchorId="5E2737CB" wp14:editId="219440AA">
+            <wp:extent cx="2991267" cy="4048690"/>
+            <wp:effectExtent l="0" t="0" r="0" b="9525"/>
+            <wp:docPr id="36" name="Kép 36" descr="A képen szöveg látható&#10;&#10;Automatikusan generált leírás"/>
+            <wp:cNvGraphicFramePr>
+              <a:graphicFrameLocks xmlns:a="http://schemas.openxmlformats.org/drawingml/2006/main" noChangeAspect="1"/>
+            </wp:cNvGraphicFramePr>
+            <a:graphic xmlns:a="http://schemas.openxmlformats.org/drawingml/2006/main">
+              <a:graphicData uri="http://schemas.openxmlformats.org/drawingml/2006/picture">
+                <pic:pic xmlns:pic="http://schemas.openxmlformats.org/drawingml/2006/picture">
+                  <pic:nvPicPr>
+                    <pic:cNvPr id="36" name="Kép 36" descr="A képen szöveg látható&#10;&#10;Automatikusan generált leírás"/>
+                    <pic:cNvPicPr/>
+                  </pic:nvPicPr>
+                  <pic:blipFill>
+                    <a:blip r:embed="rId37"/>
+                    <a:stretch>
+                      <a:fillRect/>
+                    </a:stretch>
+                  </pic:blipFill>
+                  <pic:spPr>
+                    <a:xfrm>
+                      <a:off x="0" y="0"/>
+                      <a:ext cx="2991267" cy="4048690"/>
                     </a:xfrm>
                     <a:prstGeom prst="rect">
                       <a:avLst/>

--- a/XMLTaskKLJDUJ/Jegyzőkönyv.docx
+++ b/XMLTaskKLJDUJ/Jegyzőkönyv.docx
@@ -64,6 +64,22 @@
       <w:pPr>
         <w:jc w:val="center"/>
         <w:rPr>
+          <w:sz w:val="36"/>
+          <w:szCs w:val="36"/>
+        </w:rPr>
+      </w:pPr>
+      <w:r>
+        <w:rPr>
+          <w:sz w:val="36"/>
+          <w:szCs w:val="36"/>
+        </w:rPr>
+        <w:t>Covid19 önkéntesek logisztikája</w:t>
+      </w:r>
+    </w:p>
+    <w:p>
+      <w:pPr>
+        <w:jc w:val="center"/>
+        <w:rPr>
           <w:sz w:val="56"/>
           <w:szCs w:val="56"/>
         </w:rPr>
@@ -199,7 +215,6 @@
           <w:sz w:val="40"/>
           <w:szCs w:val="40"/>
         </w:rPr>
-        <w:lastRenderedPageBreak/>
         <w:t>A feladat leírása</w:t>
       </w:r>
     </w:p>
@@ -1171,6 +1186,7 @@
           <w:sz w:val="24"/>
           <w:szCs w:val="24"/>
         </w:rPr>
+        <w:lastRenderedPageBreak/>
         <w:t xml:space="preserve"> </w:t>
       </w:r>
     </w:p>
@@ -1194,7 +1210,6 @@
           <w:sz w:val="40"/>
           <w:szCs w:val="40"/>
         </w:rPr>
-        <w:lastRenderedPageBreak/>
         <w:t>Feladat</w:t>
       </w:r>
     </w:p>
@@ -1251,9 +1266,9 @@
           <w:noProof/>
         </w:rPr>
         <w:drawing>
-          <wp:inline distT="0" distB="0" distL="0" distR="0" wp14:anchorId="4C472AC4" wp14:editId="4DE33B2F">
-            <wp:extent cx="5704925" cy="4107546"/>
-            <wp:effectExtent l="0" t="0" r="0" b="7620"/>
+          <wp:inline distT="0" distB="0" distL="0" distR="0" wp14:anchorId="4C472AC4" wp14:editId="797771FB">
+            <wp:extent cx="5704925" cy="4052096"/>
+            <wp:effectExtent l="0" t="0" r="0" b="5715"/>
             <wp:docPr id="2" name="Kép 2"/>
             <wp:cNvGraphicFramePr>
               <a:graphicFrameLocks xmlns:a="http://schemas.openxmlformats.org/drawingml/2006/main" noChangeAspect="1"/>
@@ -1282,7 +1297,7 @@
                   <pic:spPr bwMode="auto">
                     <a:xfrm>
                       <a:off x="0" y="0"/>
-                      <a:ext cx="5704925" cy="4107546"/>
+                      <a:ext cx="5704925" cy="4052096"/>
                     </a:xfrm>
                     <a:prstGeom prst="rect">
                       <a:avLst/>
@@ -1480,6 +1495,7 @@
           <w:sz w:val="24"/>
           <w:szCs w:val="24"/>
         </w:rPr>
+        <w:lastRenderedPageBreak/>
         <w:t>Továbbá egy N:M kapcsolatnál kapcsoló elemet hozunk létre.</w:t>
       </w:r>
     </w:p>
@@ -1497,11 +1513,10 @@
         <w:rPr>
           <w:noProof/>
         </w:rPr>
-        <w:lastRenderedPageBreak/>
         <w:drawing>
-          <wp:inline distT="0" distB="0" distL="0" distR="0" wp14:anchorId="50465944" wp14:editId="35DB7280">
-            <wp:extent cx="5760720" cy="6411366"/>
-            <wp:effectExtent l="0" t="0" r="0" b="8890"/>
+          <wp:inline distT="0" distB="0" distL="0" distR="0" wp14:anchorId="50465944" wp14:editId="5B3E05CA">
+            <wp:extent cx="5760720" cy="6410801"/>
+            <wp:effectExtent l="0" t="0" r="0" b="9525"/>
             <wp:docPr id="3" name="Kép 3"/>
             <wp:cNvGraphicFramePr>
               <a:graphicFrameLocks xmlns:a="http://schemas.openxmlformats.org/drawingml/2006/main" noChangeAspect="1"/>
@@ -1530,7 +1545,7 @@
                   <pic:spPr bwMode="auto">
                     <a:xfrm>
                       <a:off x="0" y="0"/>
-                      <a:ext cx="5760720" cy="6411366"/>
+                      <a:ext cx="5760720" cy="6410801"/>
                     </a:xfrm>
                     <a:prstGeom prst="rect">
                       <a:avLst/>
@@ -1597,7 +1612,6 @@
     </w:p>
     <w:p>
       <w:pPr>
-        <w:pStyle w:val="Listaszerbekezds"/>
         <w:tabs>
           <w:tab w:val="left" w:pos="7088"/>
         </w:tabs>
@@ -1618,18 +1632,13 @@
           <w:szCs w:val="32"/>
         </w:rPr>
       </w:pPr>
-    </w:p>
-    <w:p>
-      <w:pPr>
-        <w:pStyle w:val="Listaszerbekezds"/>
-        <w:tabs>
-          <w:tab w:val="left" w:pos="7088"/>
-        </w:tabs>
+      <w:r>
         <w:rPr>
           <w:sz w:val="32"/>
           <w:szCs w:val="32"/>
         </w:rPr>
-      </w:pPr>
+        <w:t>1/c</w:t>
+      </w:r>
     </w:p>
     <w:p>
       <w:pPr>
@@ -1642,25 +1651,13 @@
           <w:szCs w:val="32"/>
         </w:rPr>
       </w:pPr>
-    </w:p>
-    <w:p>
-      <w:pPr>
-        <w:pStyle w:val="Listaszerbekezds"/>
-        <w:tabs>
-          <w:tab w:val="left" w:pos="7088"/>
-        </w:tabs>
+      <w:r>
         <w:rPr>
           <w:sz w:val="32"/>
           <w:szCs w:val="32"/>
         </w:rPr>
-      </w:pPr>
-      <w:r>
-        <w:rPr>
-          <w:sz w:val="32"/>
-          <w:szCs w:val="32"/>
-        </w:rPr>
         <w:lastRenderedPageBreak/>
-        <w:t>1/c</w:t>
+        <w:t xml:space="preserve">    XML dokumentum létrehozása az XDM modell alapján:</w:t>
       </w:r>
     </w:p>
     <w:p>
@@ -1670,25 +1667,6 @@
           <w:tab w:val="left" w:pos="7088"/>
         </w:tabs>
         <w:rPr>
-          <w:sz w:val="32"/>
-          <w:szCs w:val="32"/>
-        </w:rPr>
-      </w:pPr>
-      <w:r>
-        <w:rPr>
-          <w:sz w:val="32"/>
-          <w:szCs w:val="32"/>
-        </w:rPr>
-        <w:t xml:space="preserve">    XML dokumentum létrehozása az XDM modell alapján:</w:t>
-      </w:r>
-    </w:p>
-    <w:p>
-      <w:pPr>
-        <w:pStyle w:val="Listaszerbekezds"/>
-        <w:tabs>
-          <w:tab w:val="left" w:pos="7088"/>
-        </w:tabs>
-        <w:rPr>
           <w:rFonts w:cstheme="minorHAnsi"/>
           <w:sz w:val="24"/>
           <w:szCs w:val="24"/>
@@ -1736,6 +1714,7 @@
       <w:r>
         <w:rPr>
           <w:rFonts w:cstheme="minorHAnsi"/>
+          <w:noProof/>
           <w:sz w:val="24"/>
           <w:szCs w:val="24"/>
         </w:rPr>
@@ -1791,6 +1770,7 @@
       <w:r>
         <w:rPr>
           <w:rFonts w:cstheme="minorHAnsi"/>
+          <w:noProof/>
           <w:sz w:val="24"/>
           <w:szCs w:val="24"/>
         </w:rPr>
@@ -1834,6 +1814,7 @@
       <w:r>
         <w:rPr>
           <w:rFonts w:cstheme="minorHAnsi"/>
+          <w:noProof/>
           <w:sz w:val="24"/>
           <w:szCs w:val="24"/>
         </w:rPr>
@@ -1999,6 +1980,7 @@
       <w:r>
         <w:rPr>
           <w:rFonts w:cstheme="minorHAnsi"/>
+          <w:noProof/>
           <w:sz w:val="24"/>
           <w:szCs w:val="24"/>
         </w:rPr>
@@ -2050,6 +2032,9 @@
         </w:rPr>
       </w:pPr>
       <w:r>
+        <w:rPr>
+          <w:noProof/>
+        </w:rPr>
         <w:lastRenderedPageBreak/>
         <w:drawing>
           <wp:inline distT="0" distB="0" distL="0" distR="0" wp14:anchorId="2C50C1E0" wp14:editId="0A01B768">
@@ -2088,6 +2073,9 @@
         </w:drawing>
       </w:r>
       <w:r>
+        <w:rPr>
+          <w:noProof/>
+        </w:rPr>
         <w:lastRenderedPageBreak/>
         <w:drawing>
           <wp:inline distT="0" distB="0" distL="0" distR="0" wp14:anchorId="46B5DBE9" wp14:editId="170AD2E8">
@@ -2271,22 +2259,48 @@
           <w:tab w:val="left" w:pos="7088"/>
         </w:tabs>
         <w:rPr>
+          <w:sz w:val="24"/>
+          <w:szCs w:val="24"/>
+        </w:rPr>
+      </w:pPr>
+      <w:r>
+        <w:rPr>
+          <w:sz w:val="24"/>
+          <w:szCs w:val="24"/>
+        </w:rPr>
+        <w:t xml:space="preserve">A java program az adatok kiolvasását végzi el </w:t>
+      </w:r>
+      <w:proofErr w:type="spellStart"/>
+      <w:r>
+        <w:rPr>
+          <w:sz w:val="24"/>
+          <w:szCs w:val="24"/>
+        </w:rPr>
+        <w:t>DomTraverser</w:t>
+      </w:r>
+      <w:proofErr w:type="spellEnd"/>
+      <w:r>
+        <w:rPr>
+          <w:sz w:val="24"/>
+          <w:szCs w:val="24"/>
+        </w:rPr>
+        <w:t xml:space="preserve"> segítségével. Külön osztályként deklarálva az objektum orientáltság érdekében.</w:t>
+      </w:r>
+    </w:p>
+    <w:p>
+      <w:pPr>
+        <w:tabs>
+          <w:tab w:val="left" w:pos="7088"/>
+        </w:tabs>
+        <w:rPr>
           <w:sz w:val="32"/>
           <w:szCs w:val="32"/>
         </w:rPr>
       </w:pPr>
-    </w:p>
-    <w:p>
-      <w:pPr>
-        <w:tabs>
-          <w:tab w:val="left" w:pos="7088"/>
-        </w:tabs>
-        <w:rPr>
-          <w:sz w:val="32"/>
-          <w:szCs w:val="32"/>
-        </w:rPr>
-      </w:pPr>
-      <w:r>
+      <w:r>
+        <w:rPr>
+          <w:noProof/>
+        </w:rPr>
         <w:drawing>
           <wp:inline distT="0" distB="0" distL="0" distR="0" wp14:anchorId="028463E5" wp14:editId="37D0CE92">
             <wp:extent cx="5760720" cy="3494405"/>
@@ -2354,6 +2368,7 @@
       </w:pPr>
       <w:r>
         <w:rPr>
+          <w:noProof/>
           <w:sz w:val="28"/>
           <w:szCs w:val="28"/>
         </w:rPr>
@@ -2406,6 +2421,7 @@
       </w:pPr>
       <w:r>
         <w:rPr>
+          <w:noProof/>
           <w:sz w:val="28"/>
           <w:szCs w:val="28"/>
         </w:rPr>
@@ -2458,6 +2474,7 @@
       </w:pPr>
       <w:r>
         <w:rPr>
+          <w:noProof/>
           <w:sz w:val="28"/>
           <w:szCs w:val="28"/>
         </w:rPr>
@@ -2511,6 +2528,7 @@
       </w:pPr>
       <w:r>
         <w:rPr>
+          <w:noProof/>
           <w:sz w:val="28"/>
           <w:szCs w:val="28"/>
         </w:rPr>
@@ -2596,6 +2614,7 @@
       </w:pPr>
       <w:r>
         <w:rPr>
+          <w:noProof/>
           <w:sz w:val="28"/>
           <w:szCs w:val="28"/>
         </w:rPr>
@@ -2670,6 +2689,7 @@
       </w:pPr>
       <w:r>
         <w:rPr>
+          <w:noProof/>
           <w:sz w:val="28"/>
           <w:szCs w:val="28"/>
         </w:rPr>
@@ -2742,6 +2762,7 @@
       </w:pPr>
       <w:r>
         <w:rPr>
+          <w:noProof/>
           <w:sz w:val="28"/>
           <w:szCs w:val="28"/>
         </w:rPr>
@@ -2816,16 +2837,133 @@
     </w:p>
     <w:p>
       <w:pPr>
-        <w:tabs>
-          <w:tab w:val="left" w:pos="7088"/>
-        </w:tabs>
-        <w:rPr>
-          <w:sz w:val="28"/>
-          <w:szCs w:val="28"/>
-        </w:rPr>
-      </w:pPr>
-      <w:r>
-        <w:rPr>
+        <w:rPr>
+          <w:sz w:val="24"/>
+          <w:szCs w:val="24"/>
+        </w:rPr>
+      </w:pPr>
+      <w:r>
+        <w:rPr>
+          <w:sz w:val="24"/>
+          <w:szCs w:val="24"/>
+        </w:rPr>
+        <w:t xml:space="preserve">A java program módosításokat végez az XMLkljduj.xml dokumentumban </w:t>
+      </w:r>
+      <w:proofErr w:type="gramStart"/>
+      <w:r>
+        <w:rPr>
+          <w:sz w:val="24"/>
+          <w:szCs w:val="24"/>
+        </w:rPr>
+        <w:t>adataiban</w:t>
+      </w:r>
+      <w:proofErr w:type="gramEnd"/>
+      <w:r>
+        <w:rPr>
+          <w:sz w:val="24"/>
+          <w:szCs w:val="24"/>
+        </w:rPr>
+        <w:t xml:space="preserve"> amelyet az XMLkljduj.updated.xml </w:t>
+      </w:r>
+      <w:proofErr w:type="spellStart"/>
+      <w:r>
+        <w:rPr>
+          <w:sz w:val="24"/>
+          <w:szCs w:val="24"/>
+        </w:rPr>
+        <w:t>fileban</w:t>
+      </w:r>
+      <w:proofErr w:type="spellEnd"/>
+      <w:r>
+        <w:rPr>
+          <w:sz w:val="24"/>
+          <w:szCs w:val="24"/>
+        </w:rPr>
+        <w:t xml:space="preserve"> ment el. </w:t>
+      </w:r>
+      <w:proofErr w:type="spellStart"/>
+      <w:r>
+        <w:rPr>
+          <w:sz w:val="24"/>
+          <w:szCs w:val="24"/>
+        </w:rPr>
+        <w:t>Sirankó</w:t>
+      </w:r>
+      <w:proofErr w:type="spellEnd"/>
+      <w:r>
+        <w:rPr>
+          <w:sz w:val="24"/>
+          <w:szCs w:val="24"/>
+        </w:rPr>
+        <w:t xml:space="preserve"> </w:t>
+      </w:r>
+      <w:proofErr w:type="gramStart"/>
+      <w:r>
+        <w:rPr>
+          <w:sz w:val="24"/>
+          <w:szCs w:val="24"/>
+        </w:rPr>
+        <w:t>Boldizsár  Kontakt</w:t>
+      </w:r>
+      <w:proofErr w:type="gramEnd"/>
+      <w:r>
+        <w:rPr>
+          <w:sz w:val="24"/>
+          <w:szCs w:val="24"/>
+        </w:rPr>
+        <w:t xml:space="preserve"> elemének értékét 1-re az </w:t>
+      </w:r>
+      <w:proofErr w:type="spellStart"/>
+      <w:r>
+        <w:rPr>
+          <w:sz w:val="24"/>
+          <w:szCs w:val="24"/>
+        </w:rPr>
+        <w:t>Uzemanyaszint</w:t>
+      </w:r>
+      <w:proofErr w:type="spellEnd"/>
+      <w:r>
+        <w:rPr>
+          <w:sz w:val="24"/>
+          <w:szCs w:val="24"/>
+        </w:rPr>
+        <w:t xml:space="preserve"> állása alapján pedig a Tankolni kell származtatott  tulajdonságát </w:t>
+      </w:r>
+      <w:r>
+        <w:rPr>
+          <w:sz w:val="24"/>
+          <w:szCs w:val="24"/>
+        </w:rPr>
+        <w:t>módosítja</w:t>
+      </w:r>
+      <w:r>
+        <w:rPr>
+          <w:sz w:val="24"/>
+          <w:szCs w:val="24"/>
+        </w:rPr>
+        <w:t>.</w:t>
+      </w:r>
+      <w:r>
+        <w:rPr>
+          <w:sz w:val="24"/>
+          <w:szCs w:val="24"/>
+        </w:rPr>
+        <w:t xml:space="preserve"> </w:t>
+      </w:r>
+    </w:p>
+    <w:p>
+      <w:pPr>
+        <w:tabs>
+          <w:tab w:val="left" w:pos="7088"/>
+        </w:tabs>
+        <w:rPr>
+          <w:sz w:val="28"/>
+          <w:szCs w:val="28"/>
+        </w:rPr>
+      </w:pPr>
+      <w:r>
+        <w:rPr>
+          <w:noProof/>
           <w:sz w:val="28"/>
           <w:szCs w:val="28"/>
         </w:rPr>
@@ -2878,6 +3016,7 @@
       </w:pPr>
       <w:r>
         <w:rPr>
+          <w:noProof/>
           <w:sz w:val="28"/>
           <w:szCs w:val="28"/>
         </w:rPr>
@@ -3029,6 +3168,7 @@
       </w:pPr>
       <w:r>
         <w:rPr>
+          <w:noProof/>
           <w:sz w:val="28"/>
           <w:szCs w:val="28"/>
         </w:rPr>
@@ -3211,17 +3351,6 @@
           <w:szCs w:val="28"/>
         </w:rPr>
       </w:pPr>
-    </w:p>
-    <w:p>
-      <w:pPr>
-        <w:tabs>
-          <w:tab w:val="left" w:pos="7088"/>
-        </w:tabs>
-        <w:rPr>
-          <w:sz w:val="28"/>
-          <w:szCs w:val="28"/>
-        </w:rPr>
-      </w:pPr>
       <w:r>
         <w:rPr>
           <w:sz w:val="28"/>
@@ -3230,8 +3359,20 @@
         <w:lastRenderedPageBreak/>
         <w:t>DOMMOODIFY metódusok</w:t>
       </w:r>
-      <w:r>
-        <w:rPr>
+    </w:p>
+    <w:p>
+      <w:pPr>
+        <w:tabs>
+          <w:tab w:val="left" w:pos="7088"/>
+        </w:tabs>
+        <w:rPr>
+          <w:sz w:val="28"/>
+          <w:szCs w:val="28"/>
+        </w:rPr>
+      </w:pPr>
+      <w:r>
+        <w:rPr>
+          <w:noProof/>
           <w:sz w:val="28"/>
           <w:szCs w:val="28"/>
         </w:rPr>
@@ -3273,6 +3414,7 @@
       </w:r>
       <w:r>
         <w:rPr>
+          <w:noProof/>
           <w:sz w:val="28"/>
           <w:szCs w:val="28"/>
         </w:rPr>
@@ -3340,6 +3482,7 @@
       </w:pPr>
       <w:r>
         <w:rPr>
+          <w:noProof/>
           <w:sz w:val="28"/>
           <w:szCs w:val="28"/>
         </w:rPr>
@@ -3444,6 +3587,7 @@
       </w:pPr>
       <w:r>
         <w:rPr>
+          <w:noProof/>
           <w:sz w:val="28"/>
           <w:szCs w:val="28"/>
         </w:rPr>
@@ -3551,12 +3695,47 @@
           <w:tab w:val="left" w:pos="7088"/>
         </w:tabs>
         <w:rPr>
-          <w:sz w:val="28"/>
-          <w:szCs w:val="28"/>
-        </w:rPr>
-      </w:pPr>
-      <w:r>
-        <w:rPr>
+          <w:sz w:val="24"/>
+          <w:szCs w:val="24"/>
+        </w:rPr>
+      </w:pPr>
+      <w:r>
+        <w:rPr>
+          <w:sz w:val="24"/>
+          <w:szCs w:val="24"/>
+        </w:rPr>
+        <w:t xml:space="preserve">A program csak azokat a tesztelő párosokat listázza </w:t>
+      </w:r>
+      <w:proofErr w:type="gramStart"/>
+      <w:r>
+        <w:rPr>
+          <w:sz w:val="24"/>
+          <w:szCs w:val="24"/>
+        </w:rPr>
+        <w:t>ki</w:t>
+      </w:r>
+      <w:proofErr w:type="gramEnd"/>
+      <w:r>
+        <w:rPr>
+          <w:sz w:val="24"/>
+          <w:szCs w:val="24"/>
+        </w:rPr>
+        <w:t xml:space="preserve"> akiknek átlagosan 7 óra a menetideje.</w:t>
+      </w:r>
+    </w:p>
+    <w:p>
+      <w:pPr>
+        <w:tabs>
+          <w:tab w:val="left" w:pos="7088"/>
+        </w:tabs>
+        <w:rPr>
+          <w:sz w:val="28"/>
+          <w:szCs w:val="28"/>
+        </w:rPr>
+      </w:pPr>
+      <w:r>
+        <w:rPr>
+          <w:noProof/>
           <w:sz w:val="28"/>
           <w:szCs w:val="28"/>
         </w:rPr>
@@ -3616,6 +3795,7 @@
       </w:r>
       <w:r>
         <w:rPr>
+          <w:noProof/>
           <w:sz w:val="28"/>
           <w:szCs w:val="28"/>
         </w:rPr>
@@ -3657,6 +3837,7 @@
       </w:r>
       <w:r>
         <w:rPr>
+          <w:noProof/>
           <w:sz w:val="28"/>
           <w:szCs w:val="28"/>
         </w:rPr>
@@ -3699,6 +3880,7 @@
       </w:r>
       <w:r>
         <w:rPr>
+          <w:noProof/>
           <w:sz w:val="28"/>
           <w:szCs w:val="28"/>
         </w:rPr>
@@ -3740,6 +3922,7 @@
       </w:r>
       <w:r>
         <w:rPr>
+          <w:noProof/>
           <w:sz w:val="28"/>
           <w:szCs w:val="28"/>
         </w:rPr>
@@ -3781,6 +3964,7 @@
       </w:r>
       <w:r>
         <w:rPr>
+          <w:noProof/>
           <w:sz w:val="28"/>
           <w:szCs w:val="28"/>
         </w:rPr>
@@ -3867,6 +4051,7 @@
       </w:pPr>
       <w:r>
         <w:rPr>
+          <w:noProof/>
           <w:sz w:val="28"/>
           <w:szCs w:val="28"/>
         </w:rPr>
